--- a/paper/ECBA-conference.docx
+++ b/paper/ECBA-conference.docx
@@ -29,7 +29,20 @@
         <w:rPr>
           <w:szCs w:val="22"/>
         </w:rPr>
-        <w:t xml:space="preserve">EMS-GT2: An Improved Exact Solution for the (l, d)-Planted Motif Problem </w:t>
+        <w:t>EMS-GT2: An Improved Exact Solution for the (</w:t>
+      </w:r>
+      <w:r>
+        <w:rPr>
+          <w:i/>
+          <w:szCs w:val="22"/>
+        </w:rPr>
+        <w:t>l, d</w:t>
+      </w:r>
+      <w:r>
+        <w:rPr>
+          <w:szCs w:val="22"/>
+        </w:rPr>
+        <w:t xml:space="preserve">)-Planted Motif Problem </w:t>
       </w:r>
     </w:p>
     <w:p>
@@ -93,8 +106,10 @@
     </w:p>
     <w:p>
       <w:pPr>
-        <w:pStyle w:val="AuthorInfo"/>
-        <w:jc w:val="left"/>
+        <w:pStyle w:val="StyleRight05"/>
+        <w:rPr>
+          <w:rFonts w:ascii="Times New Roman" w:hAnsi="Times New Roman"/>
+        </w:rPr>
       </w:pPr>
     </w:p>
     <w:p>
@@ -116,17 +131,159 @@
     <w:p>
       <w:pPr>
         <w:pStyle w:val="StyleRight05"/>
+        <w:jc w:val="center"/>
         <w:rPr>
           <w:rFonts w:ascii="Times New Roman" w:hAnsi="Times New Roman"/>
         </w:rPr>
       </w:pPr>
+      <w:r>
+        <w:rPr>
+          <w:rFonts w:ascii="Times New Roman" w:hAnsi="Times New Roman"/>
+        </w:rPr>
+        <w:t>Author Note</w:t>
+      </w:r>
+    </w:p>
+    <w:p>
+      <w:pPr>
+        <w:pStyle w:val="StyleRight05"/>
+        <w:rPr>
+          <w:rFonts w:ascii="Times New Roman" w:hAnsi="Times New Roman"/>
+        </w:rPr>
+      </w:pPr>
+      <w:r>
+        <w:rPr>
+          <w:rFonts w:ascii="Times New Roman" w:hAnsi="Times New Roman"/>
+        </w:rPr>
+        <w:t xml:space="preserve">           Mark Joseph D. Ronquillo, Department of Information System and Computer Science, </w:t>
+      </w:r>
+      <w:proofErr w:type="spellStart"/>
+      <w:r>
+        <w:rPr>
+          <w:rFonts w:ascii="Times New Roman" w:hAnsi="Times New Roman"/>
+        </w:rPr>
+        <w:t>Ateneo</w:t>
+      </w:r>
+      <w:proofErr w:type="spellEnd"/>
+      <w:r>
+        <w:rPr>
+          <w:rFonts w:ascii="Times New Roman" w:hAnsi="Times New Roman"/>
+        </w:rPr>
+        <w:t xml:space="preserve"> de Manila University.</w:t>
+      </w:r>
+    </w:p>
+    <w:p>
+      <w:pPr>
+        <w:pStyle w:val="StyleRight05"/>
+        <w:rPr>
+          <w:rFonts w:ascii="Times New Roman" w:hAnsi="Times New Roman"/>
+        </w:rPr>
+      </w:pPr>
+      <w:r>
+        <w:rPr>
+          <w:rFonts w:ascii="Times New Roman" w:hAnsi="Times New Roman"/>
+        </w:rPr>
+        <w:t xml:space="preserve">           </w:t>
+      </w:r>
+      <w:proofErr w:type="spellStart"/>
+      <w:proofErr w:type="gramStart"/>
+      <w:r>
+        <w:rPr>
+          <w:rFonts w:ascii="Times New Roman" w:hAnsi="Times New Roman"/>
+        </w:rPr>
+        <w:t>Proceso</w:t>
+      </w:r>
+      <w:proofErr w:type="spellEnd"/>
+      <w:r>
+        <w:rPr>
+          <w:rFonts w:ascii="Times New Roman" w:hAnsi="Times New Roman"/>
+        </w:rPr>
+        <w:t xml:space="preserve"> L. Fernandez PhD., Department of Information System and Computer Science, </w:t>
+      </w:r>
+      <w:proofErr w:type="spellStart"/>
+      <w:r>
+        <w:rPr>
+          <w:rFonts w:ascii="Times New Roman" w:hAnsi="Times New Roman"/>
+        </w:rPr>
+        <w:t>Ateneo</w:t>
+      </w:r>
+      <w:proofErr w:type="spellEnd"/>
+      <w:r>
+        <w:rPr>
+          <w:rFonts w:ascii="Times New Roman" w:hAnsi="Times New Roman"/>
+        </w:rPr>
+        <w:t xml:space="preserve"> de Manila University.</w:t>
+      </w:r>
+      <w:proofErr w:type="gramEnd"/>
+    </w:p>
+    <w:p>
+      <w:pPr>
+        <w:pStyle w:val="StyleRight05"/>
+        <w:rPr>
+          <w:rFonts w:ascii="Times New Roman" w:hAnsi="Times New Roman"/>
+        </w:rPr>
+      </w:pPr>
+      <w:r>
+        <w:rPr>
+          <w:rFonts w:ascii="Times New Roman" w:hAnsi="Times New Roman"/>
+        </w:rPr>
+        <w:t xml:space="preserve">         </w:t>
+      </w:r>
+      <w:r>
+        <w:rPr>
+          <w:rFonts w:ascii="Times New Roman" w:hAnsi="Times New Roman"/>
+        </w:rPr>
+        <w:t xml:space="preserve">The study </w:t>
+      </w:r>
+      <w:r>
+        <w:rPr>
+          <w:rFonts w:ascii="Times New Roman" w:hAnsi="Times New Roman"/>
+        </w:rPr>
+        <w:t>was</w:t>
+      </w:r>
+      <w:r>
+        <w:rPr>
+          <w:rFonts w:ascii="Times New Roman" w:hAnsi="Times New Roman"/>
+        </w:rPr>
+        <w:t xml:space="preserve"> funded by DOST-ERDT scholarship grant. Aside from the financial support, the sponsors do not have any involvement in the study.</w:t>
+      </w:r>
+    </w:p>
+    <w:p>
+      <w:pPr>
+        <w:pStyle w:val="StyleRight05"/>
+        <w:rPr>
+          <w:rFonts w:ascii="Times New Roman" w:hAnsi="Times New Roman"/>
+        </w:rPr>
+      </w:pPr>
+      <w:r>
+        <w:rPr>
+          <w:rFonts w:ascii="Times New Roman" w:hAnsi="Times New Roman"/>
+        </w:rPr>
+        <w:t>Contact</w:t>
+      </w:r>
+      <w:r>
+        <w:rPr>
+          <w:rFonts w:ascii="Times New Roman" w:hAnsi="Times New Roman"/>
+        </w:rPr>
+        <w:t xml:space="preserve"> Info</w:t>
+      </w:r>
+      <w:r>
+        <w:rPr>
+          <w:rFonts w:ascii="Times New Roman" w:hAnsi="Times New Roman"/>
+        </w:rPr>
+        <w:t>:</w:t>
+      </w:r>
+      <w:r>
+        <w:rPr>
+          <w:rFonts w:ascii="Times New Roman" w:hAnsi="Times New Roman"/>
+        </w:rPr>
+        <w:t xml:space="preserve"> markronquillo23@gmail.com</w:t>
+      </w:r>
     </w:p>
     <w:p>
       <w:pPr>
         <w:tabs>
           <w:tab w:val="right" w:pos="720"/>
         </w:tabs>
-        <w:ind w:firstLine="720"/>
         <w:sectPr>
           <w:headerReference w:type="default" r:id="rId9"/>
           <w:pgSz w:w="12240" w:h="15840" w:code="1"/>
@@ -135,9 +292,6 @@
           <w:cols w:space="360"/>
         </w:sectPr>
       </w:pPr>
-      <w:r>
-        <w:t xml:space="preserve"> </w:t>
-      </w:r>
     </w:p>
     <w:p>
       <w:pPr>
@@ -195,19 +349,20 @@
         <w:rPr>
           <w:color w:val="000000"/>
         </w:rPr>
-        <w:t xml:space="preserve"> useful for biologists. There are several variations of the motif finding problem, and one of these is called the (l,</w:t>
-      </w:r>
-      <w:r>
-        <w:rPr>
-          <w:color w:val="000000"/>
-        </w:rPr>
-        <w:t xml:space="preserve"> </w:t>
-      </w:r>
-      <w:r>
-        <w:rPr>
-          <w:color w:val="000000"/>
-        </w:rPr>
-        <w:t>d)- motif search or Planted Motif Search problem (PMS). In this paper, we propose the EMS-GT2 algorithm, an extension of the Exact Motif Search - Generate and Test (EMS- GT) which is an exact enumerative algorithm for PMS. In EMS-GT2, we incorporated a new speedup technique that is based on an important property that we have discovered, which we prove in this paper, and which has enabled a more efficient block-processing of candidate motifs. Our C++ implementation of EMS-GT2 running on synthetic data for several PMS challenge instances demonstrate that it is competitive with both the EMS-GT and qPMS9, the two current best exact solutions for PMS. In particular, EMS-GT2 is able to reduce the run-times of EMS-GT by 20.3%, 15.8% and 22.6% for the (l,</w:t>
+        <w:t xml:space="preserve"> useful for biologists. There are several variations of the motif finding problem, and one of these is called the (</w:t>
+      </w:r>
+      <w:r>
+        <w:rPr>
+          <w:i/>
+          <w:color w:val="000000"/>
+        </w:rPr>
+        <w:t>l, d</w:t>
+      </w:r>
+      <w:r>
+        <w:rPr>
+          <w:color w:val="000000"/>
+        </w:rPr>
+        <w:t>)- motif search or Planted Motif Search problem (PMS). In this paper, we propose the EMS-GT2 algorithm, an extension of the Exact Motif Search - Generate and Test (EMS- GT) which is an exact enumerative algorithm for PMS. In EMS-GT2, we incorporated a new speedup technique that is based on an important property that we have discovered, which we prove in this paper, and which has enabled a more efficient block-processing of candidate motifs. Our C++ implementation of EMS-GT2 running on synthetic data for several PMS challenge instances demonstrate that it is competitive with both the EMS-GT and qPMS9, the two current best exact solutions for PMS. In particular, EMS-GT2 is able to reduce the run-times of EMS-GT by 20.3%, 15.8% and 22.6% for the (l,</w:t>
       </w:r>
       <w:r>
         <w:rPr>
@@ -251,7 +406,20 @@
         <w:rPr>
           <w:color w:val="000000"/>
         </w:rPr>
-        <w:t>planted (l, d)-motif problem, bit-based, exact enumerative algorithm</w:t>
+        <w:t>planted (</w:t>
+      </w:r>
+      <w:r>
+        <w:rPr>
+          <w:i/>
+          <w:color w:val="000000"/>
+        </w:rPr>
+        <w:t>l, d</w:t>
+      </w:r>
+      <w:r>
+        <w:rPr>
+          <w:color w:val="000000"/>
+        </w:rPr>
+        <w:t>)-motif problem, bit-based, exact enumerative algorithm</w:t>
       </w:r>
     </w:p>
     <w:p>
@@ -301,7 +469,20 @@
           <w:szCs w:val="22"/>
         </w:rPr>
         <w:lastRenderedPageBreak/>
-        <w:t xml:space="preserve">EMS-GT2: An Improved Exact Solution for the (l, d)-Planted Motif Problem </w:t>
+        <w:t>EMS-GT2: An Improved Exact Solution for the (</w:t>
+      </w:r>
+      <w:r>
+        <w:rPr>
+          <w:i/>
+          <w:szCs w:val="22"/>
+        </w:rPr>
+        <w:t>l, d</w:t>
+      </w:r>
+      <w:r>
+        <w:rPr>
+          <w:szCs w:val="22"/>
+        </w:rPr>
+        <w:t xml:space="preserve">)-Planted Motif Problem </w:t>
       </w:r>
     </w:p>
     <w:p>
@@ -334,27 +515,19 @@
         <w:rPr>
           <w:color w:val="000000"/>
         </w:rPr>
-        <w:t xml:space="preserve">DNA motif finding is a </w:t>
-      </w:r>
-      <w:proofErr w:type="gramStart"/>
-      <w:r>
-        <w:rPr>
-          <w:color w:val="000000"/>
-        </w:rPr>
-        <w:t xml:space="preserve">well </w:t>
-      </w:r>
-      <w:r>
-        <w:rPr>
-          <w:color w:val="000000"/>
-        </w:rPr>
-        <w:t>studied</w:t>
-      </w:r>
-      <w:proofErr w:type="gramEnd"/>
-      <w:r>
-        <w:rPr>
-          <w:color w:val="000000"/>
-        </w:rPr>
-        <w:t xml:space="preserve"> topic in computational biology. A motif is a short pattern of interest that occurs in large amount of biological data. Detection of these motifs often leads to new biological discoveries. This may lead </w:t>
+        <w:t>DNA motif finding is a well</w:t>
+      </w:r>
+      <w:r>
+        <w:rPr>
+          <w:color w:val="000000"/>
+        </w:rPr>
+        <w:t>-</w:t>
+      </w:r>
+      <w:r>
+        <w:rPr>
+          <w:color w:val="000000"/>
+        </w:rPr>
+        <w:t xml:space="preserve">studied topic in computational biology. A motif is a short pattern of interest that occurs in large amount of biological data. Detection of these motifs often leads to new biological discoveries. This may lead </w:t>
       </w:r>
       <w:r>
         <w:rPr>
@@ -408,10 +581,29 @@
       </w:r>
       <w:r>
         <w:rPr>
-          <w:i/>
-          <w:color w:val="000000"/>
-        </w:rPr>
-        <w:t>(l, d)-</w:t>
+          <w:color w:val="000000"/>
+        </w:rPr>
+        <w:t>(</w:t>
+      </w:r>
+      <w:r>
+        <w:rPr>
+          <w:i/>
+          <w:color w:val="000000"/>
+        </w:rPr>
+        <w:t>l, d</w:t>
+      </w:r>
+      <w:r>
+        <w:rPr>
+          <w:color w:val="000000"/>
+        </w:rPr>
+        <w:t>)</w:t>
+      </w:r>
+      <w:r>
+        <w:rPr>
+          <w:i/>
+          <w:color w:val="000000"/>
+        </w:rPr>
+        <w:t>-</w:t>
       </w:r>
       <w:r>
         <w:rPr>
@@ -487,10 +679,16 @@
       </w:r>
       <w:r>
         <w:rPr>
-          <w:i/>
-          <w:color w:val="000000"/>
-        </w:rPr>
-        <w:t xml:space="preserve">Input </w:t>
+          <w:color w:val="000000"/>
+        </w:rPr>
+        <w:t>“</w:t>
+      </w:r>
+      <w:r>
+        <w:rPr>
+          <w:i/>
+          <w:color w:val="000000"/>
+        </w:rPr>
+        <w:t xml:space="preserve">Input are t sequences of length n each. </w:t>
       </w:r>
       <w:proofErr w:type="gramStart"/>
       <w:r>
@@ -498,7 +696,7 @@
           <w:i/>
           <w:color w:val="000000"/>
         </w:rPr>
-        <w:t>are</w:t>
+        <w:t>Input also are</w:t>
       </w:r>
       <w:proofErr w:type="gramEnd"/>
       <w:r>
@@ -506,23 +704,14 @@
           <w:i/>
           <w:color w:val="000000"/>
         </w:rPr>
-        <w:t xml:space="preserve"> t sequences of length n each. </w:t>
-      </w:r>
-      <w:proofErr w:type="gramStart"/>
-      <w:r>
-        <w:rPr>
-          <w:i/>
-          <w:color w:val="000000"/>
-        </w:rPr>
-        <w:t>Input also are</w:t>
-      </w:r>
-      <w:proofErr w:type="gramEnd"/>
-      <w:r>
-        <w:rPr>
-          <w:i/>
-          <w:color w:val="000000"/>
-        </w:rPr>
         <w:t xml:space="preserve"> two integers l and d. The problem is to find a motif (i.e., a sequence) M of length l. It is given that each input sequence contains a variant of M. The variants of interest are sequences that are at a hamming distance of d from M.</w:t>
+      </w:r>
+      <w:r>
+        <w:rPr>
+          <w:i/>
+          <w:color w:val="000000"/>
+        </w:rPr>
+        <w:t>”</w:t>
       </w:r>
     </w:p>
     <w:p>
@@ -665,7 +854,46 @@
         <w:rPr>
           <w:color w:val="000000"/>
         </w:rPr>
-        <w:t xml:space="preserve"> is a string of length l in a DNA sequence of length m where l &lt; m.</w:t>
+        <w:t xml:space="preserve"> is a string of length </w:t>
+      </w:r>
+      <w:r>
+        <w:rPr>
+          <w:i/>
+          <w:color w:val="000000"/>
+        </w:rPr>
+        <w:t>l</w:t>
+      </w:r>
+      <w:r>
+        <w:rPr>
+          <w:color w:val="000000"/>
+        </w:rPr>
+        <w:t xml:space="preserve"> in a DNA sequence of length m where </w:t>
+      </w:r>
+      <w:r>
+        <w:rPr>
+          <w:i/>
+          <w:color w:val="000000"/>
+        </w:rPr>
+        <w:t>l</w:t>
+      </w:r>
+      <w:r>
+        <w:rPr>
+          <w:color w:val="000000"/>
+        </w:rPr>
+        <w:t xml:space="preserve"> &lt; </w:t>
+      </w:r>
+      <w:r>
+        <w:rPr>
+          <w:i/>
+          <w:color w:val="000000"/>
+        </w:rPr>
+        <w:t>m</w:t>
+      </w:r>
+      <w:r>
+        <w:rPr>
+          <w:color w:val="000000"/>
+        </w:rPr>
+        <w:t>.</w:t>
       </w:r>
     </w:p>
     <w:p>
@@ -703,16 +931,25 @@
       </w:r>
       <w:r>
         <w:rPr>
+          <w:i/>
           <w:color w:val="000000"/>
         </w:rPr>
         <w:t>d</w:t>
       </w:r>
       <w:r>
         <w:rPr>
+          <w:i/>
           <w:color w:val="000000"/>
           <w:position w:val="-2"/>
         </w:rPr>
-        <w:t xml:space="preserve">H </w:t>
+        <w:t>H</w:t>
+      </w:r>
+      <w:r>
+        <w:rPr>
+          <w:color w:val="000000"/>
+          <w:position w:val="-2"/>
+        </w:rPr>
+        <w:t xml:space="preserve"> </w:t>
       </w:r>
       <w:r>
         <w:rPr>
@@ -756,16 +993,18 @@
       </w:r>
       <w:r>
         <w:rPr>
+          <w:i/>
           <w:color w:val="000000"/>
         </w:rPr>
         <w:t>d</w:t>
       </w:r>
       <w:r>
         <w:rPr>
+          <w:i/>
           <w:color w:val="000000"/>
           <w:position w:val="-2"/>
         </w:rPr>
-        <w:t xml:space="preserve">H </w:t>
+        <w:t>H</w:t>
       </w:r>
       <w:r>
         <w:rPr>
@@ -979,7 +1218,20 @@
         <w:rPr>
           <w:color w:val="000000"/>
         </w:rPr>
-        <w:t xml:space="preserve"> if the Hamming distance between the two is at most d.</w:t>
+        <w:t xml:space="preserve"> if the Hamming distance between the two is at most </w:t>
+      </w:r>
+      <w:r>
+        <w:rPr>
+          <w:i/>
+          <w:color w:val="000000"/>
+        </w:rPr>
+        <w:t>d</w:t>
+      </w:r>
+      <w:r>
+        <w:rPr>
+          <w:color w:val="000000"/>
+        </w:rPr>
+        <w:t>.</w:t>
       </w:r>
     </w:p>
     <w:p>
@@ -1012,7 +1264,20 @@
         <w:rPr>
           <w:color w:val="000000"/>
         </w:rPr>
-        <w:t xml:space="preserve">• The d-neighborhood of an </w:t>
+        <w:t xml:space="preserve">• The </w:t>
+      </w:r>
+      <w:r>
+        <w:rPr>
+          <w:i/>
+          <w:color w:val="000000"/>
+        </w:rPr>
+        <w:t>d</w:t>
+      </w:r>
+      <w:r>
+        <w:rPr>
+          <w:color w:val="000000"/>
+        </w:rPr>
+        <w:t xml:space="preserve">-neighborhood of an </w:t>
       </w:r>
       <w:r>
         <w:rPr>
@@ -1057,16 +1322,37 @@
       <w:proofErr w:type="gramStart"/>
       <w:r>
         <w:rPr>
-          <w:color w:val="000000"/>
-        </w:rPr>
-        <w:t>N(</w:t>
+          <w:i/>
+          <w:color w:val="000000"/>
+        </w:rPr>
+        <w:t>N</w:t>
+      </w:r>
+      <w:r>
+        <w:rPr>
+          <w:color w:val="000000"/>
+        </w:rPr>
+        <w:t>(</w:t>
       </w:r>
       <w:proofErr w:type="gramEnd"/>
       <w:r>
         <w:rPr>
-          <w:color w:val="000000"/>
-        </w:rPr>
-        <w:t>x, d</w:t>
+          <w:i/>
+          <w:color w:val="000000"/>
+        </w:rPr>
+        <w:t>x</w:t>
+      </w:r>
+      <w:r>
+        <w:rPr>
+          <w:color w:val="000000"/>
+        </w:rPr>
+        <w:t xml:space="preserve">, </w:t>
+      </w:r>
+      <w:r>
+        <w:rPr>
+          <w:i/>
+          <w:color w:val="000000"/>
+        </w:rPr>
+        <w:t>d</w:t>
       </w:r>
       <w:r>
         <w:rPr>
@@ -1079,7 +1365,20 @@
         <w:rPr>
           <w:color w:val="000000"/>
         </w:rPr>
-        <w:t xml:space="preserve"> of all l-</w:t>
+        <w:t xml:space="preserve"> of all </w:t>
+      </w:r>
+      <w:r>
+        <w:rPr>
+          <w:i/>
+          <w:color w:val="000000"/>
+        </w:rPr>
+        <w:t>l</w:t>
+      </w:r>
+      <w:r>
+        <w:rPr>
+          <w:color w:val="000000"/>
+        </w:rPr>
+        <w:t>-</w:t>
       </w:r>
       <w:proofErr w:type="spellStart"/>
       <w:r>
@@ -1093,10 +1392,11 @@
         <w:rPr>
           <w:color w:val="000000"/>
         </w:rPr>
-        <w:t xml:space="preserve"> with at most d Hamming distance from x. i.e., </w:t>
-      </w:r>
-      <w:r>
-        <w:rPr>
+        <w:t xml:space="preserve"> with at most </w:t>
+      </w:r>
+      <w:r>
+        <w:rPr>
+          <w:i/>
           <w:color w:val="000000"/>
         </w:rPr>
         <w:t>d</w:t>
@@ -1104,6 +1404,20 @@
       <w:r>
         <w:rPr>
           <w:color w:val="000000"/>
+        </w:rPr>
+        <w:t xml:space="preserve"> Hamming distance from x. i.e., </w:t>
+      </w:r>
+      <w:r>
+        <w:rPr>
+          <w:i/>
+          <w:color w:val="000000"/>
+        </w:rPr>
+        <w:t>d</w:t>
+      </w:r>
+      <w:r>
+        <w:rPr>
+          <w:i/>
+          <w:color w:val="000000"/>
           <w:position w:val="-2"/>
         </w:rPr>
         <w:t>H</w:t>
@@ -1112,7 +1426,27 @@
         <w:rPr>
           <w:color w:val="000000"/>
         </w:rPr>
-        <w:t>(x, x</w:t>
+        <w:t>(</w:t>
+      </w:r>
+      <w:r>
+        <w:rPr>
+          <w:i/>
+          <w:color w:val="000000"/>
+        </w:rPr>
+        <w:t>x</w:t>
+      </w:r>
+      <w:r>
+        <w:rPr>
+          <w:color w:val="000000"/>
+        </w:rPr>
+        <w:t xml:space="preserve">, </w:t>
+      </w:r>
+      <w:r>
+        <w:rPr>
+          <w:i/>
+          <w:color w:val="000000"/>
+        </w:rPr>
+        <w:t>x</w:t>
       </w:r>
       <w:r>
         <w:rPr>
@@ -1125,7 +1459,20 @@
         <w:rPr>
           <w:color w:val="000000"/>
         </w:rPr>
-        <w:t>) ≤ d.</w:t>
+        <w:t xml:space="preserve">) ≤ </w:t>
+      </w:r>
+      <w:r>
+        <w:rPr>
+          <w:i/>
+          <w:color w:val="000000"/>
+        </w:rPr>
+        <w:t>d</w:t>
+      </w:r>
+      <w:r>
+        <w:rPr>
+          <w:color w:val="000000"/>
+        </w:rPr>
+        <w:t>.</w:t>
       </w:r>
       <w:r>
         <w:rPr>
@@ -1179,7 +1526,20 @@
         <w:rPr>
           <w:color w:val="000000"/>
         </w:rPr>
-        <w:t xml:space="preserve"> are all in N(</w:t>
+        <w:t xml:space="preserve"> are all in </w:t>
+      </w:r>
+      <w:r>
+        <w:rPr>
+          <w:i/>
+          <w:color w:val="000000"/>
+        </w:rPr>
+        <w:t>N</w:t>
+      </w:r>
+      <w:r>
+        <w:rPr>
+          <w:color w:val="000000"/>
+        </w:rPr>
+        <w:t>(</w:t>
       </w:r>
       <w:proofErr w:type="spellStart"/>
       <w:r>
@@ -1193,7 +1553,13 @@
         <w:rPr>
           <w:color w:val="000000"/>
         </w:rPr>
-        <w:t>, 2).</w:t>
+        <w:t>, 2)</w:t>
+      </w:r>
+      <w:r>
+        <w:rPr>
+          <w:color w:val="000000"/>
+        </w:rPr>
+        <w:t>,</w:t>
       </w:r>
       <w:r>
         <w:rPr>
@@ -1201,19 +1567,24 @@
         </w:rPr>
         <w:t xml:space="preserve"> </w:t>
       </w:r>
-      <w:proofErr w:type="gramStart"/>
-      <w:r>
-        <w:rPr>
-          <w:color w:val="000000"/>
-        </w:rPr>
-        <w:t>where</w:t>
-      </w:r>
-      <w:proofErr w:type="gramEnd"/>
-      <w:r>
-        <w:rPr>
-          <w:color w:val="000000"/>
-        </w:rPr>
-        <w:t xml:space="preserve"> l = 5</w:t>
+      <w:r>
+        <w:rPr>
+          <w:color w:val="000000"/>
+        </w:rPr>
+        <w:t xml:space="preserve">where </w:t>
+      </w:r>
+      <w:r>
+        <w:rPr>
+          <w:i/>
+          <w:color w:val="000000"/>
+        </w:rPr>
+        <w:t>l</w:t>
+      </w:r>
+      <w:r>
+        <w:rPr>
+          <w:color w:val="000000"/>
+        </w:rPr>
+        <w:t xml:space="preserve"> = 5</w:t>
       </w:r>
     </w:p>
     <w:p>
@@ -1228,6 +1599,7 @@
         <w:adjustRightInd w:val="0"/>
         <w:spacing w:line="480" w:lineRule="auto"/>
         <w:ind w:left="1123"/>
+        <w:jc w:val="both"/>
       </w:pPr>
       <w:r>
         <w:rPr>
@@ -1260,7 +1632,14 @@
       </w:r>
       <w:proofErr w:type="gramStart"/>
       <w:r>
-        <w:t>N(</w:t>
+        <w:rPr>
+          <w:b/>
+          <w:i/>
+        </w:rPr>
+        <w:t>N</w:t>
+      </w:r>
+      <w:r>
+        <w:t>(</w:t>
       </w:r>
       <w:proofErr w:type="gramEnd"/>
       <w:r>
@@ -1325,7 +1704,14 @@
         <w:t xml:space="preserve">Ex. </w:t>
       </w:r>
       <w:r>
-        <w:t>N(</w:t>
+        <w:rPr>
+          <w:b/>
+          <w:i/>
+        </w:rPr>
+        <w:t>N</w:t>
+      </w:r>
+      <w:r>
+        <w:t>(</w:t>
       </w:r>
       <w:proofErr w:type="spellStart"/>
       <w:r>
@@ -1337,6 +1723,7 @@
       </w:r>
       <w:r>
         <w:rPr>
+          <w:i/>
           <w:iCs/>
         </w:rPr>
         <w:t>N</w:t>
@@ -1363,6 +1750,7 @@
       </w:r>
       <w:r>
         <w:rPr>
+          <w:i/>
           <w:iCs/>
         </w:rPr>
         <w:t>N</w:t>
@@ -1389,6 +1777,7 @@
       </w:r>
       <w:r>
         <w:rPr>
+          <w:i/>
           <w:iCs/>
         </w:rPr>
         <w:t>N</w:t>
@@ -1407,9 +1796,16 @@
       </w:r>
       <w:r>
         <w:rPr>
-          <w:iCs/>
-        </w:rPr>
-        <w:t xml:space="preserve">l </w:t>
+          <w:i/>
+          <w:iCs/>
+        </w:rPr>
+        <w:t>l</w:t>
+      </w:r>
+      <w:r>
+        <w:rPr>
+          <w:iCs/>
+        </w:rPr>
+        <w:t xml:space="preserve"> </w:t>
       </w:r>
       <w:r>
         <w:t>= 5. @@ -1462,29 +1858,245 @@
         <w:rPr>
           <w:color w:val="000000"/>
         </w:rPr>
-        <w:t>In this study we introduce EMS-GT2, an improvement of EMS-</w:t>
+        <w:t xml:space="preserve">In this study we introduce EMS-GT2, an improvement of EMS-GT </w:t>
+      </w:r>
+      <w:r>
+        <w:rPr>
+          <w:color w:val="000000"/>
+        </w:rPr>
+        <w:t>that</w:t>
+      </w:r>
+      <w:r>
+        <w:rPr>
+          <w:color w:val="000000"/>
+        </w:rPr>
+        <w:t xml:space="preserve"> is an exact enumerative algorithm for the planted motif p</w:t>
+      </w:r>
+      <w:r>
+        <w:rPr>
+          <w:color w:val="000000"/>
+        </w:rPr>
+        <w:t>roblem consisting of two phases --</w:t>
+      </w:r>
+      <w:r>
+        <w:rPr>
+          <w:color w:val="000000"/>
+        </w:rPr>
+        <w:t xml:space="preserve"> Generate and Test. </w:t>
       </w:r>
       <w:proofErr w:type="gramStart"/>
       <w:r>
         <w:rPr>
           <w:color w:val="000000"/>
         </w:rPr>
-        <w:t>GT which</w:t>
+        <w:t>The EMS-GT2 algorithm leverages on the block</w:t>
+      </w:r>
+      <w:r>
+        <w:rPr>
+          <w:color w:val="000000"/>
+        </w:rPr>
+        <w:t xml:space="preserve"> </w:t>
+      </w:r>
+      <w:r>
+        <w:rPr>
+          <w:color w:val="000000"/>
+        </w:rPr>
+        <w:t>processing of candidate motifs during its Test phase.</w:t>
       </w:r>
       <w:proofErr w:type="gramEnd"/>
       <w:r>
         <w:rPr>
           <w:color w:val="000000"/>
         </w:rPr>
-        <w:t xml:space="preserve"> is an exact enumerative algorithm for the planted motif problem consisting of two phases, Generate and Test. </w:t>
-      </w:r>
-      <w:proofErr w:type="gramStart"/>
-      <w:r>
-        <w:rPr>
-          <w:color w:val="000000"/>
-        </w:rPr>
-        <w:t>The EMS-GT2 algorithm leverages on the block</w:t>
-      </w:r>
+        <w:t xml:space="preserve"> The </w:t>
+      </w:r>
+      <w:r>
+        <w:rPr>
+          <w:color w:val="000000"/>
+        </w:rPr>
+        <w:t>original</w:t>
+      </w:r>
+      <w:r>
+        <w:rPr>
+          <w:color w:val="000000"/>
+        </w:rPr>
+        <w:t xml:space="preserve"> EMS-GT algorithm was </w:t>
+      </w:r>
+      <w:r>
+        <w:rPr>
+          <w:color w:val="000000"/>
+        </w:rPr>
+        <w:t xml:space="preserve">previously </w:t>
+      </w:r>
+      <w:r>
+        <w:rPr>
+          <w:color w:val="000000"/>
+        </w:rPr>
+        <w:t>evaluated using (</w:t>
+      </w:r>
+      <w:r>
+        <w:rPr>
+          <w:i/>
+          <w:color w:val="000000"/>
+        </w:rPr>
+        <w:t>l</w:t>
+      </w:r>
+      <w:r>
+        <w:rPr>
+          <w:color w:val="000000"/>
+        </w:rPr>
+        <w:t xml:space="preserve">, </w:t>
+      </w:r>
+      <w:r>
+        <w:rPr>
+          <w:i/>
+          <w:color w:val="000000"/>
+        </w:rPr>
+        <w:t>d</w:t>
+      </w:r>
+      <w:r>
+        <w:rPr>
+          <w:color w:val="000000"/>
+        </w:rPr>
+        <w:t xml:space="preserve">)-challenge instances (9, 2), (11, 3), (13, 4), (15, 5) and (17, 6). It </w:t>
+      </w:r>
+      <w:r>
+        <w:rPr>
+          <w:color w:val="000000"/>
+        </w:rPr>
+        <w:t>w</w:t>
+      </w:r>
+      <w:r>
+        <w:rPr>
+          <w:color w:val="000000"/>
+        </w:rPr>
+        <w:t>as already showed in (</w:t>
+      </w:r>
+      <w:proofErr w:type="spellStart"/>
+      <w:r>
+        <w:rPr>
+          <w:color w:val="000000"/>
+        </w:rPr>
+        <w:t>Sia</w:t>
+      </w:r>
+      <w:proofErr w:type="spellEnd"/>
+      <w:r>
+        <w:rPr>
+          <w:color w:val="000000"/>
+        </w:rPr>
+        <w:t xml:space="preserve">, </w:t>
+      </w:r>
+      <w:proofErr w:type="spellStart"/>
+      <w:r>
+        <w:rPr>
+          <w:color w:val="000000"/>
+        </w:rPr>
+        <w:t>Nabos</w:t>
+      </w:r>
+      <w:proofErr w:type="spellEnd"/>
+      <w:r>
+        <w:rPr>
+          <w:color w:val="000000"/>
+        </w:rPr>
+        <w:t xml:space="preserve">, &amp; Fernandez Jr., 2015) that the current implementation of EMS-GT is faster than the </w:t>
+      </w:r>
+      <w:r>
+        <w:rPr>
+          <w:color w:val="000000"/>
+        </w:rPr>
+        <w:t xml:space="preserve">then </w:t>
+      </w:r>
+      <w:r>
+        <w:rPr>
+          <w:color w:val="000000"/>
+        </w:rPr>
+        <w:t xml:space="preserve">state-of-the-art algorithms PMS8 and qPMS9 for all </w:t>
+      </w:r>
+      <w:r>
+        <w:rPr>
+          <w:color w:val="000000"/>
+        </w:rPr>
+        <w:t>(</w:t>
+      </w:r>
+      <w:r>
+        <w:rPr>
+          <w:i/>
+          <w:color w:val="000000"/>
+        </w:rPr>
+        <w:t>l, d</w:t>
+      </w:r>
+      <w:r>
+        <w:rPr>
+          <w:color w:val="000000"/>
+        </w:rPr>
+        <w:t>)</w:t>
+      </w:r>
+      <w:r>
+        <w:rPr>
+          <w:i/>
+          <w:color w:val="000000"/>
+        </w:rPr>
+        <w:t>-</w:t>
+      </w:r>
+      <w:r>
+        <w:rPr>
+          <w:color w:val="000000"/>
+        </w:rPr>
+        <w:t xml:space="preserve">challenge instances mentioned except in (17, 6). Even though that EMS-GT2 algorithm can only solve </w:t>
+      </w:r>
+      <w:r>
+        <w:rPr>
+          <w:color w:val="000000"/>
+        </w:rPr>
+        <w:t>(</w:t>
+      </w:r>
+      <w:r>
+        <w:rPr>
+          <w:i/>
+          <w:color w:val="000000"/>
+        </w:rPr>
+        <w:t>l, d</w:t>
+      </w:r>
+      <w:r>
+        <w:rPr>
+          <w:color w:val="000000"/>
+        </w:rPr>
+        <w:t>)</w:t>
+      </w:r>
+      <w:r>
+        <w:rPr>
+          <w:i/>
+          <w:color w:val="000000"/>
+        </w:rPr>
+        <w:t>-</w:t>
+      </w:r>
+      <w:r>
+        <w:rPr>
+          <w:color w:val="000000"/>
+        </w:rPr>
+        <w:t xml:space="preserve">instances when </w:t>
+      </w:r>
+      <w:r>
+        <w:rPr>
+          <w:i/>
+          <w:color w:val="000000"/>
+        </w:rPr>
+        <w:t>l</w:t>
+      </w:r>
+      <w:r>
+        <w:rPr>
+          <w:color w:val="000000"/>
+        </w:rPr>
+        <w:t xml:space="preserve"> ≤ 17, studies has shown that DNA motif lengths are usually around 10 </w:t>
+      </w:r>
+      <w:proofErr w:type="spellStart"/>
+      <w:r>
+        <w:rPr>
+          <w:color w:val="000000"/>
+        </w:rPr>
+        <w:t>bp</w:t>
+      </w:r>
+      <w:proofErr w:type="spellEnd"/>
       <w:r>
         <w:rPr>
           <w:color w:val="000000"/>
@@ -1495,81 +2107,19 @@
         <w:rPr>
           <w:color w:val="000000"/>
         </w:rPr>
-        <w:t>processing of candidate motifs during its Test phase.</w:t>
-      </w:r>
-      <w:proofErr w:type="gramEnd"/>
-      <w:r>
-        <w:rPr>
-          <w:color w:val="000000"/>
-        </w:rPr>
-        <w:t xml:space="preserve"> The previous EMS-GT algorithm was evaluated using (l, d)-challenge instances (9, 2), (11, 3), (13, 4), (15, 5) and (17, 6). It has already showed in (</w:t>
-      </w:r>
-      <w:proofErr w:type="spellStart"/>
-      <w:r>
-        <w:rPr>
-          <w:color w:val="000000"/>
-        </w:rPr>
-        <w:t>Sia</w:t>
-      </w:r>
-      <w:proofErr w:type="spellEnd"/>
-      <w:r>
-        <w:rPr>
-          <w:color w:val="000000"/>
-        </w:rPr>
-        <w:t xml:space="preserve">, </w:t>
-      </w:r>
-      <w:proofErr w:type="spellStart"/>
-      <w:r>
-        <w:rPr>
-          <w:color w:val="000000"/>
-        </w:rPr>
-        <w:t>Nabos</w:t>
-      </w:r>
-      <w:proofErr w:type="spellEnd"/>
-      <w:r>
-        <w:rPr>
-          <w:color w:val="000000"/>
-        </w:rPr>
-        <w:t xml:space="preserve">, &amp; Fernandez Jr., 2015) that the current implementation of EMS-GT is faster than the state-of-the-art algorithms PMS8 and qPMS9 for all </w:t>
-      </w:r>
-      <w:r>
-        <w:rPr>
-          <w:i/>
-          <w:color w:val="000000"/>
-        </w:rPr>
-        <w:t>(l, d)-</w:t>
-      </w:r>
-      <w:r>
-        <w:rPr>
-          <w:color w:val="000000"/>
-        </w:rPr>
-        <w:t xml:space="preserve">challenge instances mentioned except in (17, 6). Even though that EMS-GT2 algorithm can only solve </w:t>
-      </w:r>
-      <w:r>
-        <w:rPr>
-          <w:i/>
-          <w:color w:val="000000"/>
-        </w:rPr>
-        <w:t>(l, d)-</w:t>
-      </w:r>
-      <w:r>
-        <w:rPr>
-          <w:color w:val="000000"/>
-        </w:rPr>
-        <w:t xml:space="preserve">instances when </w:t>
-      </w:r>
-      <w:r>
-        <w:rPr>
-          <w:i/>
-          <w:color w:val="000000"/>
-        </w:rPr>
-        <w:t>l</w:t>
-      </w:r>
-      <w:r>
-        <w:rPr>
-          <w:color w:val="000000"/>
-        </w:rPr>
-        <w:t xml:space="preserve"> ≤ 17, studies has shown that DNA motif lengths are usually around 10 </w:t>
+        <w:t xml:space="preserve">(i.e., base pairs, or the number of characters in the string representation) </w:t>
+      </w:r>
+      <w:r>
+        <w:rPr>
+          <w:color w:val="000000"/>
+        </w:rPr>
+        <w:t>in eukaryotes and 16</w:t>
+      </w:r>
+      <w:r>
+        <w:rPr>
+          <w:color w:val="000000"/>
+        </w:rPr>
+        <w:t xml:space="preserve"> </w:t>
       </w:r>
       <w:proofErr w:type="spellStart"/>
       <w:r>
@@ -1583,7 +2133,7 @@
         <w:rPr>
           <w:color w:val="000000"/>
         </w:rPr>
-        <w:t xml:space="preserve"> in eukaryotes and 16bp in prokaryotes (Stewart, </w:t>
+        <w:t xml:space="preserve"> in prokaryotes (Stewart, </w:t>
       </w:r>
       <w:proofErr w:type="spellStart"/>
       <w:r>
@@ -1611,7 +2161,19 @@
         <w:rPr>
           <w:color w:val="000000"/>
         </w:rPr>
-        <w:t>, 2012). Thus, the EMS-GT2 algorithm is still significant in practice.</w:t>
+        <w:t xml:space="preserve">, 2012). Thus, the EMS-GT2 algorithm </w:t>
+      </w:r>
+      <w:r>
+        <w:rPr>
+          <w:color w:val="000000"/>
+        </w:rPr>
+        <w:t>is still significant in practical biological applications</w:t>
+      </w:r>
+      <w:r>
+        <w:rPr>
+          <w:color w:val="000000"/>
+        </w:rPr>
+        <w:t>.</w:t>
       </w:r>
     </w:p>
     <w:p>
@@ -1623,21 +2185,319 @@
           <w:b/>
         </w:rPr>
       </w:pPr>
+      <w:r>
+        <w:rPr>
+          <w:b/>
+        </w:rPr>
+        <w:t>Literature Review</w:t>
+      </w:r>
     </w:p>
     <w:p>
       <w:pPr>
         <w:pStyle w:val="BodyText"/>
-        <w:ind w:firstLine="0"/>
-        <w:jc w:val="center"/>
-        <w:rPr>
-          <w:b/>
-        </w:rPr>
-      </w:pPr>
-      <w:r>
-        <w:rPr>
-          <w:b/>
-        </w:rPr>
-        <w:t>Literature Review</w:t>
+        <w:rPr>
+          <w:color w:val="000000"/>
+        </w:rPr>
+      </w:pPr>
+      <w:r>
+        <w:rPr>
+          <w:color w:val="000000"/>
+        </w:rPr>
+        <w:t xml:space="preserve">Motif finding has been studied extensively in the previous years. Numerous algorithms have been made for motif finding and for </w:t>
+      </w:r>
+      <w:r>
+        <w:rPr>
+          <w:color w:val="000000"/>
+        </w:rPr>
+        <w:t>PMS. Each of these algorithms may be</w:t>
+      </w:r>
+      <w:r>
+        <w:rPr>
+          <w:color w:val="000000"/>
+        </w:rPr>
+        <w:t xml:space="preserve"> categorized as </w:t>
+      </w:r>
+      <w:r>
+        <w:rPr>
+          <w:color w:val="000000"/>
+        </w:rPr>
+        <w:lastRenderedPageBreak/>
+        <w:t xml:space="preserve">either an approximate algorithm or an exact algorithm. Approximate algorithms, although they are fast, do not guarantee the exact solution all the time. Heuristic algorithms for PMS that perform local search such as Gibbs Sampling (Lawrence et al., 1993), Expectation Maximization (EM) (Bailey, Williams, </w:t>
+      </w:r>
+      <w:proofErr w:type="spellStart"/>
+      <w:r>
+        <w:rPr>
+          <w:color w:val="000000"/>
+        </w:rPr>
+        <w:t>Misleh</w:t>
+      </w:r>
+      <w:proofErr w:type="spellEnd"/>
+      <w:r>
+        <w:rPr>
+          <w:color w:val="000000"/>
+        </w:rPr>
+        <w:t xml:space="preserve">, &amp; Li, 2006), Projections (Buhler &amp; </w:t>
+      </w:r>
+      <w:proofErr w:type="spellStart"/>
+      <w:r>
+        <w:rPr>
+          <w:color w:val="000000"/>
+        </w:rPr>
+        <w:t>Tompa</w:t>
+      </w:r>
+      <w:proofErr w:type="spellEnd"/>
+      <w:r>
+        <w:rPr>
+          <w:color w:val="000000"/>
+        </w:rPr>
+        <w:t xml:space="preserve">, 2001; </w:t>
+      </w:r>
+      <w:proofErr w:type="spellStart"/>
+      <w:r>
+        <w:rPr>
+          <w:color w:val="000000"/>
+        </w:rPr>
+        <w:t>Huo</w:t>
+      </w:r>
+      <w:proofErr w:type="spellEnd"/>
+      <w:r>
+        <w:rPr>
+          <w:color w:val="000000"/>
+        </w:rPr>
+        <w:t xml:space="preserve">, Zhao, </w:t>
+      </w:r>
+      <w:proofErr w:type="spellStart"/>
+      <w:r>
+        <w:rPr>
+          <w:color w:val="000000"/>
+        </w:rPr>
+        <w:t>Stojkovic</w:t>
+      </w:r>
+      <w:proofErr w:type="spellEnd"/>
+      <w:r>
+        <w:rPr>
+          <w:color w:val="000000"/>
+        </w:rPr>
+        <w:t xml:space="preserve">, &amp; Liu, 2009) </w:t>
+      </w:r>
+      <w:r>
+        <w:rPr>
+          <w:color w:val="000000"/>
+        </w:rPr>
+        <w:t>have been</w:t>
+      </w:r>
+      <w:r>
+        <w:rPr>
+          <w:color w:val="000000"/>
+        </w:rPr>
+        <w:t xml:space="preserve"> previously explored in the literature. Most of these algorithms initially work on a tuple of alignment positions that corresponds to</w:t>
+      </w:r>
+      <w:r>
+        <w:rPr>
+          <w:i/>
+          <w:color w:val="000000"/>
+        </w:rPr>
+        <w:t xml:space="preserve"> l</w:t>
+      </w:r>
+      <w:r>
+        <w:rPr>
+          <w:color w:val="000000"/>
+        </w:rPr>
+        <w:t>-</w:t>
+      </w:r>
+      <w:proofErr w:type="spellStart"/>
+      <w:r>
+        <w:rPr>
+          <w:color w:val="000000"/>
+        </w:rPr>
+        <w:t>mers</w:t>
+      </w:r>
+      <w:proofErr w:type="spellEnd"/>
+      <w:r>
+        <w:rPr>
+          <w:color w:val="000000"/>
+        </w:rPr>
+        <w:t xml:space="preserve"> across different strin</w:t>
+      </w:r>
+      <w:r>
+        <w:rPr>
+          <w:color w:val="000000"/>
+        </w:rPr>
+        <w:t>g sequences in the dataset. They</w:t>
+      </w:r>
+      <w:r>
+        <w:rPr>
+          <w:color w:val="000000"/>
+        </w:rPr>
+        <w:t xml:space="preserve"> the</w:t>
+      </w:r>
+      <w:r>
+        <w:rPr>
+          <w:color w:val="000000"/>
+        </w:rPr>
+        <w:t>n</w:t>
+      </w:r>
+      <w:r>
+        <w:rPr>
+          <w:color w:val="000000"/>
+        </w:rPr>
+        <w:t xml:space="preserve"> iteratively refine the alignment until a certain criteria </w:t>
+      </w:r>
+      <w:r>
+        <w:rPr>
+          <w:color w:val="000000"/>
+        </w:rPr>
+        <w:t>is</w:t>
+      </w:r>
+      <w:r>
+        <w:rPr>
+          <w:color w:val="000000"/>
+        </w:rPr>
+        <w:t xml:space="preserve"> met. MEME (Bailey et al., 2006) is a tool for motif finding that implements Expected Maximization. WINNOWER (</w:t>
+      </w:r>
+      <w:proofErr w:type="spellStart"/>
+      <w:r>
+        <w:rPr>
+          <w:color w:val="000000"/>
+        </w:rPr>
+        <w:t>Pevzner</w:t>
+      </w:r>
+      <w:proofErr w:type="spellEnd"/>
+      <w:r>
+        <w:rPr>
+          <w:color w:val="000000"/>
+        </w:rPr>
+        <w:t xml:space="preserve">, </w:t>
+      </w:r>
+      <w:proofErr w:type="spellStart"/>
+      <w:r>
+        <w:rPr>
+          <w:color w:val="000000"/>
+        </w:rPr>
+        <w:t>Sze</w:t>
+      </w:r>
+      <w:proofErr w:type="spellEnd"/>
+      <w:r>
+        <w:rPr>
+          <w:color w:val="000000"/>
+        </w:rPr>
+        <w:t>, et al., 2000) reduces the PMS problem to finding a large clique in a multipartite graph. Instead of looking for the motif directly, the algorithm applies a winnowing technique to remove spurious edges that trims the graph representation</w:t>
+      </w:r>
+      <w:r>
+        <w:rPr>
+          <w:color w:val="000000"/>
+        </w:rPr>
+        <w:t>,</w:t>
+      </w:r>
+      <w:r>
+        <w:rPr>
+          <w:color w:val="000000"/>
+        </w:rPr>
+        <w:t xml:space="preserve"> making it easier to find the motif. Other approximate algorithms are MULTIPROFILER (</w:t>
+      </w:r>
+      <w:proofErr w:type="spellStart"/>
+      <w:r>
+        <w:rPr>
+          <w:color w:val="000000"/>
+        </w:rPr>
+        <w:t>Keich</w:t>
+      </w:r>
+      <w:proofErr w:type="spellEnd"/>
+      <w:r>
+        <w:rPr>
+          <w:color w:val="000000"/>
+        </w:rPr>
+        <w:t xml:space="preserve"> &amp; </w:t>
+      </w:r>
+      <w:proofErr w:type="spellStart"/>
+      <w:r>
+        <w:rPr>
+          <w:color w:val="000000"/>
+        </w:rPr>
+        <w:t>Pevzner</w:t>
+      </w:r>
+      <w:proofErr w:type="spellEnd"/>
+      <w:r>
+        <w:rPr>
+          <w:color w:val="000000"/>
+        </w:rPr>
+        <w:t xml:space="preserve">, 2002), </w:t>
+      </w:r>
+      <w:proofErr w:type="spellStart"/>
+      <w:r>
+        <w:rPr>
+          <w:color w:val="000000"/>
+        </w:rPr>
+        <w:t>PatternBranching</w:t>
+      </w:r>
+      <w:proofErr w:type="spellEnd"/>
+      <w:r>
+        <w:rPr>
+          <w:color w:val="000000"/>
+        </w:rPr>
+        <w:t xml:space="preserve">, </w:t>
+      </w:r>
+      <w:proofErr w:type="spellStart"/>
+      <w:r>
+        <w:rPr>
+          <w:color w:val="000000"/>
+        </w:rPr>
+        <w:t>ProfileBranching</w:t>
+      </w:r>
+      <w:proofErr w:type="spellEnd"/>
+      <w:r>
+        <w:rPr>
+          <w:color w:val="000000"/>
+        </w:rPr>
+        <w:t xml:space="preserve"> (Price, </w:t>
+      </w:r>
+      <w:proofErr w:type="spellStart"/>
+      <w:r>
+        <w:rPr>
+          <w:color w:val="000000"/>
+        </w:rPr>
+        <w:t>Ramabhadran</w:t>
+      </w:r>
+      <w:proofErr w:type="spellEnd"/>
+      <w:r>
+        <w:rPr>
+          <w:color w:val="000000"/>
+        </w:rPr>
+        <w:t xml:space="preserve">, &amp; </w:t>
+      </w:r>
+      <w:proofErr w:type="spellStart"/>
+      <w:r>
+        <w:rPr>
+          <w:color w:val="000000"/>
+        </w:rPr>
+        <w:t>Pevzner</w:t>
+      </w:r>
+      <w:proofErr w:type="spellEnd"/>
+      <w:r>
+        <w:rPr>
+          <w:color w:val="000000"/>
+        </w:rPr>
+        <w:t xml:space="preserve">, 2003) and CONSENSUS (Hertz &amp; </w:t>
+      </w:r>
+      <w:proofErr w:type="spellStart"/>
+      <w:r>
+        <w:rPr>
+          <w:color w:val="000000"/>
+        </w:rPr>
+        <w:t>Stormo</w:t>
+      </w:r>
+      <w:proofErr w:type="spellEnd"/>
+      <w:r>
+        <w:rPr>
+          <w:color w:val="000000"/>
+        </w:rPr>
+        <w:t>, 1999)</w:t>
+      </w:r>
+      <w:r>
+        <w:rPr>
+          <w:color w:val="000000"/>
+        </w:rPr>
+        <w:t>.</w:t>
       </w:r>
     </w:p>
     <w:p>
@@ -1651,70 +2511,144 @@
         <w:rPr>
           <w:color w:val="000000"/>
         </w:rPr>
-        <w:t xml:space="preserve">Motif finding has been studied extensively in the previous years. Numerous algorithms have been made for motif finding and for PMS. Each of these algorithms is categorized as either </w:t>
-      </w:r>
-      <w:r>
-        <w:rPr>
-          <w:color w:val="000000"/>
-        </w:rPr>
-        <w:lastRenderedPageBreak/>
-        <w:t xml:space="preserve">an approximate algorithm or an exact algorithm. Approximate algorithms, although they are fast, do not guarantee the exact solution all the time. Heuristic algorithms for PMS that perform local search such as Gibbs Sampling (Lawrence et al., 1993), Expectation Maximization (EM) (Bailey, Williams, </w:t>
-      </w:r>
-      <w:proofErr w:type="spellStart"/>
-      <w:r>
-        <w:rPr>
-          <w:color w:val="000000"/>
-        </w:rPr>
-        <w:t>Misleh</w:t>
-      </w:r>
-      <w:proofErr w:type="spellEnd"/>
-      <w:r>
-        <w:rPr>
-          <w:color w:val="000000"/>
-        </w:rPr>
-        <w:t xml:space="preserve">, &amp; Li, 2006), Projections (Buhler &amp; </w:t>
-      </w:r>
-      <w:proofErr w:type="spellStart"/>
-      <w:r>
-        <w:rPr>
-          <w:color w:val="000000"/>
-        </w:rPr>
-        <w:t>Tompa</w:t>
-      </w:r>
-      <w:proofErr w:type="spellEnd"/>
-      <w:r>
-        <w:rPr>
-          <w:color w:val="000000"/>
-        </w:rPr>
-        <w:t xml:space="preserve">, 2001; </w:t>
-      </w:r>
-      <w:proofErr w:type="spellStart"/>
-      <w:r>
-        <w:rPr>
-          <w:color w:val="000000"/>
-        </w:rPr>
-        <w:t>Huo</w:t>
-      </w:r>
-      <w:proofErr w:type="spellEnd"/>
-      <w:r>
-        <w:rPr>
-          <w:color w:val="000000"/>
-        </w:rPr>
-        <w:t xml:space="preserve">, Zhao, </w:t>
-      </w:r>
-      <w:proofErr w:type="spellStart"/>
-      <w:r>
-        <w:rPr>
-          <w:color w:val="000000"/>
-        </w:rPr>
-        <w:t>Stojkovic</w:t>
-      </w:r>
-      <w:proofErr w:type="spellEnd"/>
-      <w:r>
-        <w:rPr>
-          <w:color w:val="000000"/>
-        </w:rPr>
-        <w:t>, &amp; Liu, 2009) are previously explored in the literature. Most of these algorithms initially work on a tuple of alignment positions that corresponds to</w:t>
+        <w:t xml:space="preserve">Exact algorithms are not as fast as approximate algorithms but </w:t>
+      </w:r>
+      <w:r>
+        <w:rPr>
+          <w:color w:val="000000"/>
+        </w:rPr>
+        <w:t xml:space="preserve">are guaranteed to </w:t>
+      </w:r>
+      <w:r>
+        <w:rPr>
+          <w:color w:val="000000"/>
+        </w:rPr>
+        <w:t xml:space="preserve">return the correct answer </w:t>
+      </w:r>
+      <w:r>
+        <w:rPr>
+          <w:color w:val="000000"/>
+        </w:rPr>
+        <w:t>for any given problem instance</w:t>
+      </w:r>
+      <w:r>
+        <w:rPr>
+          <w:color w:val="000000"/>
+        </w:rPr>
+        <w:t>. Furthermore, these exact algorithms can be categorized based on their approach in solving the problem. One approach is to generate a common neighborhood out of all (</w:t>
+      </w:r>
+      <w:r>
+        <w:rPr>
+          <w:i/>
+          <w:color w:val="000000"/>
+        </w:rPr>
+        <w:t>m</w:t>
+      </w:r>
+      <w:r>
+        <w:rPr>
+          <w:color w:val="000000"/>
+        </w:rPr>
+        <w:t xml:space="preserve"> − </w:t>
+      </w:r>
+      <w:r>
+        <w:rPr>
+          <w:i/>
+          <w:color w:val="000000"/>
+        </w:rPr>
+        <w:t>l</w:t>
+      </w:r>
+      <w:r>
+        <w:rPr>
+          <w:color w:val="000000"/>
+        </w:rPr>
+        <w:t xml:space="preserve"> + 1)</w:t>
+      </w:r>
+      <w:r>
+        <w:rPr>
+          <w:i/>
+          <w:color w:val="000000"/>
+          <w:position w:val="8"/>
+        </w:rPr>
+        <w:t>n</w:t>
+      </w:r>
+      <w:r>
+        <w:rPr>
+          <w:color w:val="000000"/>
+          <w:position w:val="8"/>
+        </w:rPr>
+        <w:t xml:space="preserve"> </w:t>
+      </w:r>
+      <w:r>
+        <w:rPr>
+          <w:color w:val="000000"/>
+        </w:rPr>
+        <w:t xml:space="preserve">possible positions or </w:t>
+      </w:r>
+      <w:r>
+        <w:rPr>
+          <w:i/>
+          <w:color w:val="000000"/>
+        </w:rPr>
+        <w:t>l</w:t>
+      </w:r>
+      <w:r>
+        <w:rPr>
+          <w:color w:val="000000"/>
+        </w:rPr>
+        <w:t>-</w:t>
+      </w:r>
+      <w:proofErr w:type="spellStart"/>
+      <w:r>
+        <w:rPr>
+          <w:color w:val="000000"/>
+        </w:rPr>
+        <w:t>mers</w:t>
+      </w:r>
+      <w:proofErr w:type="spellEnd"/>
+      <w:r>
+        <w:rPr>
+          <w:color w:val="000000"/>
+        </w:rPr>
+        <w:t xml:space="preserve"> from all string sequences. This approach is called sample- driven. Another approach is called pattern-driven that checks from </w:t>
+      </w:r>
+      <w:r>
+        <w:rPr>
+          <w:color w:val="000000"/>
+        </w:rPr>
+        <w:t>|</w:t>
+      </w:r>
+      <w:r>
+        <w:rPr>
+          <w:color w:val="000000"/>
+        </w:rPr>
+        <w:t>Σ</w:t>
+      </w:r>
+      <w:r>
+        <w:rPr>
+          <w:color w:val="000000"/>
+        </w:rPr>
+        <w:t>|</w:t>
+      </w:r>
+      <w:r>
+        <w:rPr>
+          <w:i/>
+          <w:color w:val="000000"/>
+          <w:position w:val="8"/>
+        </w:rPr>
+        <w:t>l</w:t>
+      </w:r>
+      <w:r>
+        <w:rPr>
+          <w:color w:val="000000"/>
+          <w:position w:val="8"/>
+        </w:rPr>
+        <w:t xml:space="preserve"> </w:t>
+      </w:r>
+      <w:r>
+        <w:rPr>
+          <w:color w:val="000000"/>
+        </w:rPr>
+        <w:t>possible</w:t>
       </w:r>
       <w:r>
         <w:rPr>
@@ -1741,133 +2675,19 @@
         <w:rPr>
           <w:color w:val="000000"/>
         </w:rPr>
-        <w:t xml:space="preserve"> across different string sequences in the dataset. Then they iteratively refine the alignment until a certain criteria has been met. MEME (Bailey et al., 2006) is a tool for motif finding that implements Expected Maximization. WINNOWER (</w:t>
-      </w:r>
-      <w:proofErr w:type="spellStart"/>
-      <w:r>
-        <w:rPr>
-          <w:color w:val="000000"/>
-        </w:rPr>
-        <w:t>Pevzner</w:t>
-      </w:r>
-      <w:proofErr w:type="spellEnd"/>
-      <w:r>
-        <w:rPr>
-          <w:color w:val="000000"/>
-        </w:rPr>
-        <w:t xml:space="preserve">, </w:t>
-      </w:r>
-      <w:proofErr w:type="spellStart"/>
-      <w:r>
-        <w:rPr>
-          <w:color w:val="000000"/>
-        </w:rPr>
-        <w:t>Sze</w:t>
-      </w:r>
-      <w:proofErr w:type="spellEnd"/>
-      <w:r>
-        <w:rPr>
-          <w:color w:val="000000"/>
-        </w:rPr>
-        <w:t>, et al., 2000) reduces the PMS problem to finding a large clique in a multipartite graph. Instead of looking for the motif directly, the algorithm applies a winnowing technique to remove spurious edges that trims the graph representation making it easier to find the motif. Other approximate algorithms are MULTIPROFILER (</w:t>
-      </w:r>
-      <w:proofErr w:type="spellStart"/>
-      <w:r>
-        <w:rPr>
-          <w:color w:val="000000"/>
-        </w:rPr>
-        <w:t>Keich</w:t>
-      </w:r>
-      <w:proofErr w:type="spellEnd"/>
-      <w:r>
-        <w:rPr>
-          <w:color w:val="000000"/>
-        </w:rPr>
-        <w:t xml:space="preserve"> &amp; </w:t>
-      </w:r>
-      <w:proofErr w:type="spellStart"/>
-      <w:r>
-        <w:rPr>
-          <w:color w:val="000000"/>
-        </w:rPr>
-        <w:t>Pevzner</w:t>
-      </w:r>
-      <w:proofErr w:type="spellEnd"/>
-      <w:r>
-        <w:rPr>
-          <w:color w:val="000000"/>
-        </w:rPr>
-        <w:t xml:space="preserve">, 2002), </w:t>
-      </w:r>
-      <w:proofErr w:type="spellStart"/>
-      <w:r>
-        <w:rPr>
-          <w:color w:val="000000"/>
-        </w:rPr>
-        <w:t>PatternBranching</w:t>
-      </w:r>
-      <w:proofErr w:type="spellEnd"/>
-      <w:r>
-        <w:rPr>
-          <w:color w:val="000000"/>
-        </w:rPr>
-        <w:t xml:space="preserve">, </w:t>
-      </w:r>
-      <w:proofErr w:type="spellStart"/>
-      <w:r>
-        <w:rPr>
-          <w:color w:val="000000"/>
-        </w:rPr>
-        <w:t>ProfileBranching</w:t>
-      </w:r>
-      <w:proofErr w:type="spellEnd"/>
-      <w:r>
-        <w:rPr>
-          <w:color w:val="000000"/>
-        </w:rPr>
-        <w:t xml:space="preserve"> (Price, </w:t>
-      </w:r>
-      <w:proofErr w:type="spellStart"/>
-      <w:r>
-        <w:rPr>
-          <w:color w:val="000000"/>
-        </w:rPr>
-        <w:t>Ramabhadran</w:t>
-      </w:r>
-      <w:proofErr w:type="spellEnd"/>
-      <w:r>
-        <w:rPr>
-          <w:color w:val="000000"/>
-        </w:rPr>
-        <w:t xml:space="preserve">, &amp; </w:t>
-      </w:r>
-      <w:proofErr w:type="spellStart"/>
-      <w:r>
-        <w:rPr>
-          <w:color w:val="000000"/>
-        </w:rPr>
-        <w:t>Pevzner</w:t>
-      </w:r>
-      <w:proofErr w:type="spellEnd"/>
-      <w:r>
-        <w:rPr>
-          <w:color w:val="000000"/>
-        </w:rPr>
-        <w:t xml:space="preserve">, 2003) and CONSENSUS (Hertz &amp; </w:t>
-      </w:r>
-      <w:proofErr w:type="spellStart"/>
-      <w:r>
-        <w:rPr>
-          <w:color w:val="000000"/>
-        </w:rPr>
-        <w:t>Stormo</w:t>
-      </w:r>
-      <w:proofErr w:type="spellEnd"/>
-      <w:r>
-        <w:rPr>
-          <w:color w:val="000000"/>
-        </w:rPr>
-        <w:t>, 1999)</w:t>
+        <w:t xml:space="preserve"> which are the motifs</w:t>
+      </w:r>
+      <w:r>
+        <w:rPr>
+          <w:color w:val="000000"/>
+        </w:rPr>
+        <w:t xml:space="preserve"> over a base alphabet </w:t>
+      </w:r>
+      <w:r>
+        <w:rPr>
+          <w:color w:val="000000"/>
+        </w:rPr>
+        <w:t>Σ</w:t>
       </w:r>
       <w:r>
         <w:rPr>
@@ -1879,154 +2699,60 @@
     <w:p>
       <w:pPr>
         <w:pStyle w:val="BodyText"/>
-        <w:rPr>
-          <w:color w:val="000000"/>
-        </w:rPr>
-      </w:pPr>
-      <w:r>
-        <w:rPr>
-          <w:color w:val="000000"/>
-        </w:rPr>
-        <w:t>Exact algorithms are not as fast as approximate algorithms but return the correct answer all the time. Furthermore, these exact algorithms can be categorized based on their approach in solving the problem. One approach is to generate a common neighborhood out of all (m − l + 1)</w:t>
-      </w:r>
-      <w:r>
-        <w:rPr>
-          <w:color w:val="000000"/>
-          <w:position w:val="8"/>
-        </w:rPr>
-        <w:t xml:space="preserve">n </w:t>
-      </w:r>
-      <w:r>
-        <w:rPr>
-          <w:color w:val="000000"/>
-        </w:rPr>
-        <w:t xml:space="preserve">possible positions or </w:t>
-      </w:r>
-      <w:r>
-        <w:rPr>
-          <w:i/>
-          <w:color w:val="000000"/>
-        </w:rPr>
-        <w:t>l</w:t>
-      </w:r>
-      <w:r>
-        <w:rPr>
+      </w:pPr>
+      <w:proofErr w:type="spellStart"/>
+      <w:r>
+        <w:rPr>
+          <w:color w:val="000000"/>
+        </w:rPr>
+        <w:t>Rajasekaran</w:t>
+      </w:r>
+      <w:proofErr w:type="spellEnd"/>
+      <w:r>
+        <w:rPr>
+          <w:color w:val="000000"/>
+        </w:rPr>
+        <w:t xml:space="preserve"> et al. proposed a series of exact algorithms for the </w:t>
+      </w:r>
+      <w:r>
+        <w:rPr>
+          <w:color w:val="000000"/>
+        </w:rPr>
+        <w:t>(</w:t>
+      </w:r>
+      <w:r>
+        <w:rPr>
+          <w:i/>
+          <w:color w:val="000000"/>
+        </w:rPr>
+        <w:t>l,</w:t>
+      </w:r>
+      <w:r>
+        <w:rPr>
+          <w:i/>
+          <w:color w:val="000000"/>
+        </w:rPr>
+        <w:t xml:space="preserve"> </w:t>
+      </w:r>
+      <w:r>
+        <w:rPr>
+          <w:i/>
+          <w:color w:val="000000"/>
+        </w:rPr>
+        <w:t>d</w:t>
+      </w:r>
+      <w:r>
+        <w:rPr>
+          <w:color w:val="000000"/>
+        </w:rPr>
+        <w:t>)</w:t>
+      </w:r>
+      <w:r>
+        <w:rPr>
+          <w:i/>
           <w:color w:val="000000"/>
         </w:rPr>
         <w:t>-</w:t>
-      </w:r>
-      <w:proofErr w:type="spellStart"/>
-      <w:r>
-        <w:rPr>
-          <w:color w:val="000000"/>
-        </w:rPr>
-        <w:t>mers</w:t>
-      </w:r>
-      <w:proofErr w:type="spellEnd"/>
-      <w:r>
-        <w:rPr>
-          <w:color w:val="000000"/>
-        </w:rPr>
-        <w:t xml:space="preserve"> from all string sequences. This approach is called sample- driven. Another approach is called pattern-driven that checks from Σ</w:t>
-      </w:r>
-      <w:r>
-        <w:rPr>
-          <w:color w:val="000000"/>
-          <w:position w:val="8"/>
-        </w:rPr>
-        <w:t xml:space="preserve">l </w:t>
-      </w:r>
-      <w:r>
-        <w:rPr>
-          <w:color w:val="000000"/>
-        </w:rPr>
-        <w:t>possible</w:t>
-      </w:r>
-      <w:r>
-        <w:rPr>
-          <w:i/>
-          <w:color w:val="000000"/>
-        </w:rPr>
-        <w:t xml:space="preserve"> l</w:t>
-      </w:r>
-      <w:r>
-        <w:rPr>
-          <w:color w:val="000000"/>
-        </w:rPr>
-        <w:t>-</w:t>
-      </w:r>
-      <w:proofErr w:type="spellStart"/>
-      <w:proofErr w:type="gramStart"/>
-      <w:r>
-        <w:rPr>
-          <w:color w:val="000000"/>
-        </w:rPr>
-        <w:t>mers</w:t>
-      </w:r>
-      <w:proofErr w:type="spellEnd"/>
-      <w:r>
-        <w:rPr>
-          <w:color w:val="000000"/>
-        </w:rPr>
-        <w:t xml:space="preserve"> which</w:t>
-      </w:r>
-      <w:proofErr w:type="gramEnd"/>
-      <w:r>
-        <w:rPr>
-          <w:color w:val="000000"/>
-        </w:rPr>
-        <w:t xml:space="preserve"> are the motifs.</w:t>
-      </w:r>
-    </w:p>
-    <w:p>
-      <w:pPr>
-        <w:pStyle w:val="BodyText"/>
-      </w:pPr>
-      <w:proofErr w:type="spellStart"/>
-      <w:r>
-        <w:rPr>
-          <w:color w:val="000000"/>
-        </w:rPr>
-        <w:t>Rajasekaran</w:t>
-      </w:r>
-      <w:proofErr w:type="spellEnd"/>
-      <w:r>
-        <w:rPr>
-          <w:color w:val="000000"/>
-        </w:rPr>
-        <w:t xml:space="preserve"> et al. proposed a series of exact algorithms for the </w:t>
-      </w:r>
-      <w:r>
-        <w:rPr>
-          <w:i/>
-          <w:color w:val="000000"/>
-        </w:rPr>
-        <w:t>(</w:t>
-      </w:r>
-      <w:proofErr w:type="spellStart"/>
-      <w:r>
-        <w:rPr>
-          <w:i/>
-          <w:color w:val="000000"/>
-        </w:rPr>
-        <w:t>l</w:t>
-      </w:r>
-      <w:proofErr w:type="gramStart"/>
-      <w:r>
-        <w:rPr>
-          <w:i/>
-          <w:color w:val="000000"/>
-        </w:rPr>
-        <w:t>,d</w:t>
-      </w:r>
-      <w:proofErr w:type="spellEnd"/>
-      <w:proofErr w:type="gramEnd"/>
-      <w:r>
-        <w:rPr>
-          <w:i/>
-          <w:color w:val="000000"/>
-        </w:rPr>
-        <w:t>)-</w:t>
       </w:r>
       <w:r>
         <w:rPr>
@@ -2178,7 +2904,6 @@
         <w:t xml:space="preserve">-neighbor if it exists in the remaining sequences. </w:t>
       </w:r>
       <w:proofErr w:type="spellStart"/>
-      <w:proofErr w:type="gramStart"/>
       <w:r>
         <w:rPr>
           <w:color w:val="000000"/>
@@ -2218,14 +2943,19 @@
         <w:rPr>
           <w:color w:val="000000"/>
         </w:rPr>
-        <w:t>, 2007) works similar to PMP but with some improvements.</w:t>
-      </w:r>
-      <w:proofErr w:type="gramEnd"/>
-      <w:r>
-        <w:rPr>
-          <w:color w:val="000000"/>
-        </w:rPr>
-        <w:t xml:space="preserve"> It generates the neighborhood of an </w:t>
+        <w:t>, 2007) works</w:t>
+      </w:r>
+      <w:r>
+        <w:rPr>
+          <w:color w:val="000000"/>
+        </w:rPr>
+        <w:t xml:space="preserve"> very</w:t>
+      </w:r>
+      <w:r>
+        <w:rPr>
+          <w:color w:val="000000"/>
+        </w:rPr>
+        <w:t xml:space="preserve"> similar to PMP with some improvements. It generates the neighborhood of an </w:t>
       </w:r>
       <w:r>
         <w:rPr>
@@ -2404,7 +3134,43 @@
         <w:rPr>
           <w:color w:val="000000"/>
         </w:rPr>
-        <w:t xml:space="preserve"> from different sequences at a time and uses ILP for the pruning process. PMS6 only differs from PMS5 in the way it determines the three </w:t>
+        <w:t xml:space="preserve"> from different sequences at a time and uses I</w:t>
+      </w:r>
+      <w:r>
+        <w:rPr>
+          <w:color w:val="000000"/>
+        </w:rPr>
+        <w:t xml:space="preserve">nteger </w:t>
+      </w:r>
+      <w:r>
+        <w:rPr>
+          <w:color w:val="000000"/>
+        </w:rPr>
+        <w:t>L</w:t>
+      </w:r>
+      <w:r>
+        <w:rPr>
+          <w:color w:val="000000"/>
+        </w:rPr>
+        <w:t xml:space="preserve">inear </w:t>
+      </w:r>
+      <w:r>
+        <w:rPr>
+          <w:color w:val="000000"/>
+        </w:rPr>
+        <w:t>P</w:t>
+      </w:r>
+      <w:r>
+        <w:rPr>
+          <w:color w:val="000000"/>
+        </w:rPr>
+        <w:t>rogramming</w:t>
+      </w:r>
+      <w:r>
+        <w:rPr>
+          <w:color w:val="000000"/>
+        </w:rPr>
+        <w:t xml:space="preserve"> for the pruning process. PMS6 only differs from PMS5 in the way it determines the three </w:t>
       </w:r>
       <w:r>
         <w:rPr>
@@ -2449,10 +3215,29 @@
       </w:r>
       <w:r>
         <w:rPr>
-          <w:i/>
-          <w:color w:val="000000"/>
-        </w:rPr>
-        <w:t>(l, d)-</w:t>
+          <w:color w:val="000000"/>
+        </w:rPr>
+        <w:t>(</w:t>
+      </w:r>
+      <w:r>
+        <w:rPr>
+          <w:i/>
+          <w:color w:val="000000"/>
+        </w:rPr>
+        <w:t>l, d</w:t>
+      </w:r>
+      <w:r>
+        <w:rPr>
+          <w:color w:val="000000"/>
+        </w:rPr>
+        <w:t>)</w:t>
+      </w:r>
+      <w:r>
+        <w:rPr>
+          <w:i/>
+          <w:color w:val="000000"/>
+        </w:rPr>
+        <w:t>-</w:t>
       </w:r>
       <w:r>
         <w:rPr>
@@ -2485,7 +3270,20 @@
         <w:rPr>
           <w:color w:val="000000"/>
         </w:rPr>
-        <w:t xml:space="preserve"> that exists in all n sequences, it only considers up to q where </w:t>
+        <w:t xml:space="preserve"> that exists in all </w:t>
+      </w:r>
+      <w:r>
+        <w:rPr>
+          <w:i/>
+          <w:color w:val="000000"/>
+        </w:rPr>
+        <w:t>n</w:t>
+      </w:r>
+      <w:r>
+        <w:rPr>
+          <w:color w:val="000000"/>
+        </w:rPr>
+        <w:t xml:space="preserve"> sequences, it only considers up to </w:t>
       </w:r>
       <w:r>
         <w:rPr>
@@ -2498,6 +3296,19 @@
         <w:rPr>
           <w:color w:val="000000"/>
         </w:rPr>
+        <w:t xml:space="preserve"> where </w:t>
+      </w:r>
+      <w:r>
+        <w:rPr>
+          <w:i/>
+          <w:color w:val="000000"/>
+        </w:rPr>
+        <w:t>q</w:t>
+      </w:r>
+      <w:r>
+        <w:rPr>
+          <w:color w:val="000000"/>
+        </w:rPr>
         <w:t xml:space="preserve"> ≤ </w:t>
       </w:r>
       <w:r>
@@ -2505,54 +3316,348 @@
           <w:i/>
           <w:color w:val="000000"/>
         </w:rPr>
+        <w:t>n</w:t>
+      </w:r>
+      <w:r>
+        <w:rPr>
+          <w:color w:val="000000"/>
+        </w:rPr>
+        <w:t xml:space="preserve">. We can see that a </w:t>
+      </w:r>
+      <w:proofErr w:type="spellStart"/>
+      <w:r>
+        <w:rPr>
+          <w:color w:val="000000"/>
+        </w:rPr>
+        <w:t>qPMS</w:t>
+      </w:r>
+      <w:proofErr w:type="spellEnd"/>
+      <w:r>
+        <w:rPr>
+          <w:color w:val="000000"/>
+        </w:rPr>
+        <w:t xml:space="preserve"> problem is equal to PMS when </w:t>
+      </w:r>
+      <w:r>
+        <w:rPr>
+          <w:i/>
+          <w:color w:val="000000"/>
+        </w:rPr>
+        <w:t>q = n</w:t>
+      </w:r>
+      <w:r>
+        <w:rPr>
+          <w:color w:val="000000"/>
+        </w:rPr>
+        <w:t>. The qPMS7 (</w:t>
+      </w:r>
+      <w:proofErr w:type="spellStart"/>
+      <w:r>
+        <w:rPr>
+          <w:color w:val="000000"/>
+        </w:rPr>
+        <w:t>Dinh</w:t>
+      </w:r>
+      <w:proofErr w:type="spellEnd"/>
+      <w:r>
+        <w:rPr>
+          <w:color w:val="000000"/>
+        </w:rPr>
+        <w:t xml:space="preserve">, </w:t>
+      </w:r>
+      <w:proofErr w:type="spellStart"/>
+      <w:r>
+        <w:rPr>
+          <w:color w:val="000000"/>
+        </w:rPr>
+        <w:t>Rajasekaran</w:t>
+      </w:r>
+      <w:proofErr w:type="spellEnd"/>
+      <w:r>
+        <w:rPr>
+          <w:color w:val="000000"/>
+        </w:rPr>
+        <w:t xml:space="preserve">, &amp; Davila, 2012) is one algorithm that solves the </w:t>
+      </w:r>
+      <w:proofErr w:type="spellStart"/>
+      <w:r>
+        <w:rPr>
+          <w:color w:val="000000"/>
+        </w:rPr>
+        <w:t>qPMS</w:t>
+      </w:r>
+      <w:proofErr w:type="spellEnd"/>
+      <w:r>
+        <w:rPr>
+          <w:color w:val="000000"/>
+        </w:rPr>
+        <w:t xml:space="preserve"> problem. Algorithm qPMS7 is a generalized version of </w:t>
+      </w:r>
+      <w:proofErr w:type="spellStart"/>
+      <w:r>
+        <w:rPr>
+          <w:color w:val="000000"/>
+        </w:rPr>
+        <w:t>qPMSPrune</w:t>
+      </w:r>
+      <w:proofErr w:type="spellEnd"/>
+      <w:r>
+        <w:rPr>
+          <w:color w:val="000000"/>
+        </w:rPr>
+        <w:t xml:space="preserve"> (quorum version of </w:t>
+      </w:r>
+      <w:proofErr w:type="spellStart"/>
+      <w:r>
+        <w:rPr>
+          <w:color w:val="000000"/>
+        </w:rPr>
+        <w:t>PMSPrune</w:t>
+      </w:r>
+      <w:proofErr w:type="spellEnd"/>
+      <w:r>
+        <w:rPr>
+          <w:color w:val="000000"/>
+        </w:rPr>
+        <w:t>) combined with the pruning strategy of PMS5 algorithm. PMS8 (</w:t>
+      </w:r>
+      <w:proofErr w:type="spellStart"/>
+      <w:r>
+        <w:rPr>
+          <w:color w:val="000000"/>
+        </w:rPr>
+        <w:t>Nicolae</w:t>
+      </w:r>
+      <w:proofErr w:type="spellEnd"/>
+      <w:r>
+        <w:rPr>
+          <w:color w:val="000000"/>
+        </w:rPr>
+        <w:t xml:space="preserve"> &amp; </w:t>
+      </w:r>
+      <w:proofErr w:type="spellStart"/>
+      <w:r>
+        <w:rPr>
+          <w:color w:val="000000"/>
+        </w:rPr>
+        <w:t>Rajasekaran</w:t>
+      </w:r>
+      <w:proofErr w:type="spellEnd"/>
+      <w:r>
+        <w:rPr>
+          <w:color w:val="000000"/>
+        </w:rPr>
+        <w:t xml:space="preserve">, 2014) is an algorithm that combines the sample-driven approach and the pattern-driven approach. First, it chooses </w:t>
+      </w:r>
+      <w:r>
+        <w:rPr>
+          <w:i/>
+          <w:color w:val="000000"/>
+        </w:rPr>
+        <w:t>k</w:t>
+      </w:r>
+      <w:r>
+        <w:rPr>
+          <w:color w:val="000000"/>
+        </w:rPr>
+        <w:t xml:space="preserve">-tuple </w:t>
+      </w:r>
+      <w:r>
+        <w:rPr>
+          <w:i/>
+          <w:color w:val="000000"/>
+        </w:rPr>
+        <w:t>T</w:t>
+      </w:r>
+      <w:r>
+        <w:rPr>
+          <w:color w:val="000000"/>
+        </w:rPr>
+        <w:t xml:space="preserve"> of </w:t>
+      </w:r>
+      <w:r>
+        <w:rPr>
+          <w:i/>
+          <w:color w:val="000000"/>
+        </w:rPr>
         <w:t>l</w:t>
       </w:r>
       <w:r>
         <w:rPr>
           <w:color w:val="000000"/>
         </w:rPr>
-        <w:t xml:space="preserve">. We can see that a </w:t>
-      </w:r>
-      <w:proofErr w:type="spellStart"/>
-      <w:r>
-        <w:rPr>
-          <w:color w:val="000000"/>
-        </w:rPr>
-        <w:t>qPMS</w:t>
-      </w:r>
-      <w:proofErr w:type="spellEnd"/>
-      <w:r>
-        <w:rPr>
-          <w:color w:val="000000"/>
-        </w:rPr>
-        <w:t xml:space="preserve"> problem is equal to PMS when </w:t>
-      </w:r>
-      <w:r>
-        <w:rPr>
-          <w:i/>
-          <w:color w:val="000000"/>
-        </w:rPr>
-        <w:t>q = n</w:t>
-      </w:r>
-      <w:r>
-        <w:rPr>
-          <w:color w:val="000000"/>
-        </w:rPr>
-        <w:t>. The qPMS7 (</w:t>
-      </w:r>
-      <w:proofErr w:type="spellStart"/>
-      <w:r>
-        <w:rPr>
-          <w:color w:val="000000"/>
-        </w:rPr>
-        <w:t>Dinh</w:t>
-      </w:r>
-      <w:proofErr w:type="spellEnd"/>
-      <w:r>
-        <w:rPr>
-          <w:color w:val="000000"/>
-        </w:rPr>
-        <w:t xml:space="preserve">, </w:t>
+        <w:t>-</w:t>
+      </w:r>
+      <w:proofErr w:type="spellStart"/>
+      <w:r>
+        <w:rPr>
+          <w:color w:val="000000"/>
+        </w:rPr>
+        <w:t>mers</w:t>
+      </w:r>
+      <w:proofErr w:type="spellEnd"/>
+      <w:r>
+        <w:rPr>
+          <w:color w:val="000000"/>
+        </w:rPr>
+        <w:t xml:space="preserve"> from </w:t>
+      </w:r>
+      <w:r>
+        <w:rPr>
+          <w:i/>
+          <w:color w:val="000000"/>
+        </w:rPr>
+        <w:t>k</w:t>
+      </w:r>
+      <w:r>
+        <w:rPr>
+          <w:color w:val="000000"/>
+        </w:rPr>
+        <w:t xml:space="preserve"> different sequences and it makes sure that all </w:t>
+      </w:r>
+      <w:r>
+        <w:rPr>
+          <w:i/>
+          <w:color w:val="000000"/>
+        </w:rPr>
+        <w:t>l</w:t>
+      </w:r>
+      <w:r>
+        <w:rPr>
+          <w:color w:val="000000"/>
+        </w:rPr>
+        <w:t>-</w:t>
+      </w:r>
+      <w:proofErr w:type="spellStart"/>
+      <w:r>
+        <w:rPr>
+          <w:color w:val="000000"/>
+        </w:rPr>
+        <w:t>mers</w:t>
+      </w:r>
+      <w:proofErr w:type="spellEnd"/>
+      <w:r>
+        <w:rPr>
+          <w:color w:val="000000"/>
+        </w:rPr>
+        <w:t xml:space="preserve"> in </w:t>
+      </w:r>
+      <w:r>
+        <w:rPr>
+          <w:i/>
+          <w:color w:val="000000"/>
+        </w:rPr>
+        <w:t>T</w:t>
+      </w:r>
+      <w:r>
+        <w:rPr>
+          <w:color w:val="000000"/>
+        </w:rPr>
+        <w:t xml:space="preserve"> have a common neighbor. Each </w:t>
+      </w:r>
+      <w:r>
+        <w:rPr>
+          <w:i/>
+          <w:color w:val="000000"/>
+        </w:rPr>
+        <w:t>l</w:t>
+      </w:r>
+      <w:r>
+        <w:rPr>
+          <w:color w:val="000000"/>
+        </w:rPr>
+        <w:t>-</w:t>
+      </w:r>
+      <w:proofErr w:type="spellStart"/>
+      <w:r>
+        <w:rPr>
+          <w:color w:val="000000"/>
+        </w:rPr>
+        <w:t>mer</w:t>
+      </w:r>
+      <w:proofErr w:type="spellEnd"/>
+      <w:r>
+        <w:rPr>
+          <w:color w:val="000000"/>
+        </w:rPr>
+        <w:t xml:space="preserve"> that belongs to the common neighborhood of the tuple </w:t>
+      </w:r>
+      <w:r>
+        <w:rPr>
+          <w:i/>
+          <w:color w:val="000000"/>
+        </w:rPr>
+        <w:t>T</w:t>
+      </w:r>
+      <w:r>
+        <w:rPr>
+          <w:color w:val="000000"/>
+        </w:rPr>
+        <w:t xml:space="preserve"> is checked if it appears in the remaining </w:t>
+      </w:r>
+      <w:r>
+        <w:rPr>
+          <w:i/>
+          <w:color w:val="000000"/>
+        </w:rPr>
+        <w:t>n</w:t>
+      </w:r>
+      <w:r>
+        <w:rPr>
+          <w:color w:val="000000"/>
+        </w:rPr>
+        <w:t xml:space="preserve"> − </w:t>
+      </w:r>
+      <w:r>
+        <w:rPr>
+          <w:i/>
+          <w:color w:val="000000"/>
+        </w:rPr>
+        <w:t>k</w:t>
+      </w:r>
+      <w:r>
+        <w:rPr>
+          <w:color w:val="000000"/>
+        </w:rPr>
+        <w:t xml:space="preserve"> sequences. </w:t>
+      </w:r>
+      <w:r>
+        <w:rPr>
+          <w:color w:val="000000"/>
+        </w:rPr>
+        <w:t>O</w:t>
+      </w:r>
+      <w:r>
+        <w:rPr>
+          <w:color w:val="000000"/>
+        </w:rPr>
+        <w:t>ne of the current state-of-the-art algorithm</w:t>
+      </w:r>
+      <w:r>
+        <w:rPr>
+          <w:color w:val="000000"/>
+        </w:rPr>
+        <w:t>s,</w:t>
+      </w:r>
+      <w:r>
+        <w:rPr>
+          <w:color w:val="000000"/>
+        </w:rPr>
+        <w:t xml:space="preserve"> qPMS9 (</w:t>
+      </w:r>
+      <w:proofErr w:type="spellStart"/>
+      <w:r>
+        <w:rPr>
+          <w:color w:val="000000"/>
+        </w:rPr>
+        <w:t>Nicolae</w:t>
+      </w:r>
+      <w:proofErr w:type="spellEnd"/>
+      <w:r>
+        <w:rPr>
+          <w:color w:val="000000"/>
+        </w:rPr>
+        <w:t xml:space="preserve"> &amp; </w:t>
       </w:r>
       <w:proofErr w:type="spellStart"/>
       <w:r>
@@ -2566,90 +3671,19 @@
         <w:rPr>
           <w:color w:val="000000"/>
         </w:rPr>
-        <w:t xml:space="preserve">, &amp; Davila, 2012) is one algorithm that solves the </w:t>
-      </w:r>
-      <w:proofErr w:type="spellStart"/>
-      <w:r>
-        <w:rPr>
-          <w:color w:val="000000"/>
-        </w:rPr>
-        <w:t>qPMS</w:t>
-      </w:r>
-      <w:proofErr w:type="spellEnd"/>
-      <w:r>
-        <w:rPr>
-          <w:color w:val="000000"/>
-        </w:rPr>
-        <w:t xml:space="preserve"> problem. Algorithm qPMS7 is a generalized version of </w:t>
-      </w:r>
-      <w:proofErr w:type="spellStart"/>
-      <w:r>
-        <w:rPr>
-          <w:color w:val="000000"/>
-        </w:rPr>
-        <w:t>qPMSPrune</w:t>
-      </w:r>
-      <w:proofErr w:type="spellEnd"/>
-      <w:r>
-        <w:rPr>
-          <w:color w:val="000000"/>
-        </w:rPr>
-        <w:t xml:space="preserve"> (quorum version of </w:t>
-      </w:r>
-      <w:proofErr w:type="spellStart"/>
-      <w:r>
-        <w:rPr>
-          <w:color w:val="000000"/>
-        </w:rPr>
-        <w:t>PMSPrune</w:t>
-      </w:r>
-      <w:proofErr w:type="spellEnd"/>
-      <w:r>
-        <w:rPr>
-          <w:color w:val="000000"/>
-        </w:rPr>
-        <w:t>) combined with the pruning strategy of PMS5 algorithm. PMS8 (</w:t>
-      </w:r>
-      <w:proofErr w:type="spellStart"/>
-      <w:r>
-        <w:rPr>
-          <w:color w:val="000000"/>
-        </w:rPr>
-        <w:t>Nicolae</w:t>
-      </w:r>
-      <w:proofErr w:type="spellEnd"/>
-      <w:r>
-        <w:rPr>
-          <w:color w:val="000000"/>
-        </w:rPr>
-        <w:t xml:space="preserve"> &amp; </w:t>
-      </w:r>
-      <w:proofErr w:type="spellStart"/>
-      <w:r>
-        <w:rPr>
-          <w:color w:val="000000"/>
-        </w:rPr>
-        <w:t>Rajasekaran</w:t>
-      </w:r>
-      <w:proofErr w:type="spellEnd"/>
-      <w:r>
-        <w:rPr>
-          <w:color w:val="000000"/>
-        </w:rPr>
-        <w:t xml:space="preserve">, 2014) is an algorithm that combines the sample-driven approach and the pattern-driven approach. First, it chooses </w:t>
-      </w:r>
-      <w:r>
-        <w:rPr>
-          <w:i/>
-          <w:color w:val="000000"/>
-        </w:rPr>
-        <w:t>k</w:t>
-      </w:r>
-      <w:r>
-        <w:rPr>
-          <w:color w:val="000000"/>
-        </w:rPr>
-        <w:t xml:space="preserve">-tuple T of </w:t>
+        <w:t>, 2015)</w:t>
+      </w:r>
+      <w:r>
+        <w:rPr>
+          <w:color w:val="000000"/>
+        </w:rPr>
+        <w:t>,</w:t>
+      </w:r>
+      <w:r>
+        <w:rPr>
+          <w:color w:val="000000"/>
+        </w:rPr>
+        <w:t xml:space="preserve"> improves the sample-driven approach of PMS8 by prioritizing </w:t>
       </w:r>
       <w:r>
         <w:rPr>
@@ -2676,128 +3710,6 @@
         <w:rPr>
           <w:color w:val="000000"/>
         </w:rPr>
-        <w:t xml:space="preserve"> from </w:t>
-      </w:r>
-      <w:r>
-        <w:rPr>
-          <w:i/>
-          <w:color w:val="000000"/>
-        </w:rPr>
-        <w:t>k</w:t>
-      </w:r>
-      <w:r>
-        <w:rPr>
-          <w:color w:val="000000"/>
-        </w:rPr>
-        <w:t xml:space="preserve"> different sequences and it makes sure that all </w:t>
-      </w:r>
-      <w:r>
-        <w:rPr>
-          <w:i/>
-          <w:color w:val="000000"/>
-        </w:rPr>
-        <w:t>l</w:t>
-      </w:r>
-      <w:r>
-        <w:rPr>
-          <w:color w:val="000000"/>
-        </w:rPr>
-        <w:t>-</w:t>
-      </w:r>
-      <w:proofErr w:type="spellStart"/>
-      <w:r>
-        <w:rPr>
-          <w:color w:val="000000"/>
-        </w:rPr>
-        <w:t>mers</w:t>
-      </w:r>
-      <w:proofErr w:type="spellEnd"/>
-      <w:r>
-        <w:rPr>
-          <w:color w:val="000000"/>
-        </w:rPr>
-        <w:t xml:space="preserve"> in T have a common neighbor. Each </w:t>
-      </w:r>
-      <w:r>
-        <w:rPr>
-          <w:i/>
-          <w:color w:val="000000"/>
-        </w:rPr>
-        <w:t>l</w:t>
-      </w:r>
-      <w:r>
-        <w:rPr>
-          <w:color w:val="000000"/>
-        </w:rPr>
-        <w:t>-</w:t>
-      </w:r>
-      <w:proofErr w:type="spellStart"/>
-      <w:r>
-        <w:rPr>
-          <w:color w:val="000000"/>
-        </w:rPr>
-        <w:t>mer</w:t>
-      </w:r>
-      <w:proofErr w:type="spellEnd"/>
-      <w:r>
-        <w:rPr>
-          <w:color w:val="000000"/>
-        </w:rPr>
-        <w:t xml:space="preserve"> that belongs to the common neighborhood of the tuple T is checked if it appears in the remaining n − k sequences. The one of the current state-of-the-art algorithm qPMS9 (</w:t>
-      </w:r>
-      <w:proofErr w:type="spellStart"/>
-      <w:r>
-        <w:rPr>
-          <w:color w:val="000000"/>
-        </w:rPr>
-        <w:t>Nicolae</w:t>
-      </w:r>
-      <w:proofErr w:type="spellEnd"/>
-      <w:r>
-        <w:rPr>
-          <w:color w:val="000000"/>
-        </w:rPr>
-        <w:t xml:space="preserve"> &amp; </w:t>
-      </w:r>
-      <w:proofErr w:type="spellStart"/>
-      <w:r>
-        <w:rPr>
-          <w:color w:val="000000"/>
-        </w:rPr>
-        <w:t>Rajasekaran</w:t>
-      </w:r>
-      <w:proofErr w:type="spellEnd"/>
-      <w:r>
-        <w:rPr>
-          <w:color w:val="000000"/>
-        </w:rPr>
-        <w:t xml:space="preserve">, 2015) improves the sample-driven approach of PMS8 by prioritizing </w:t>
-      </w:r>
-      <w:r>
-        <w:rPr>
-          <w:i/>
-          <w:color w:val="000000"/>
-        </w:rPr>
-        <w:t>l</w:t>
-      </w:r>
-      <w:r>
-        <w:rPr>
-          <w:color w:val="000000"/>
-        </w:rPr>
-        <w:t>-</w:t>
-      </w:r>
-      <w:proofErr w:type="spellStart"/>
-      <w:r>
-        <w:rPr>
-          <w:color w:val="000000"/>
-        </w:rPr>
-        <w:t>mers</w:t>
-      </w:r>
-      <w:proofErr w:type="spellEnd"/>
-      <w:r>
-        <w:rPr>
-          <w:color w:val="000000"/>
-        </w:rPr>
         <w:t xml:space="preserve"> that are highly distant from those already in the tuple, resulting in a smaller size of common </w:t>
       </w:r>
       <w:r>
@@ -2805,20 +3717,14 @@
           <w:i/>
           <w:color w:val="000000"/>
         </w:rPr>
+        <w:lastRenderedPageBreak/>
         <w:t>d</w:t>
       </w:r>
       <w:r>
         <w:rPr>
           <w:color w:val="000000"/>
         </w:rPr>
-        <w:t>-</w:t>
-      </w:r>
-      <w:r>
-        <w:rPr>
-          <w:color w:val="000000"/>
-        </w:rPr>
-        <w:lastRenderedPageBreak/>
-        <w:t>neighborhood to test and enables the algorithm to process the quorum version of the PMS problem.</w:t>
+        <w:t>-neighborhood to test and enables the algorithm to process the quorum version of the PMS problem.</w:t>
       </w:r>
     </w:p>
     <w:p>
@@ -2963,11 +3869,47 @@
         <w:rPr>
           <w:rFonts w:ascii="Times" w:hAnsi="Times" w:cs="Times"/>
         </w:rPr>
-        <w:t xml:space="preserve">, 2002) improves the excessive memory requirement of sample- driven approach by using mismatch tree. Two other algorithms that are similar in how our algorithm works are the Voting algorithm and Bit-based algorithm. Voting algorithm (Chin &amp; Leung, 2005) maintains a hash table that tracks the number the occurrence of every possible </w:t>
+        <w:t xml:space="preserve">, 2002) improves the excessive memory requirement of sample- driven approach by using </w:t>
       </w:r>
       <w:r>
         <w:rPr>
           <w:rFonts w:ascii="Times" w:hAnsi="Times" w:cs="Times"/>
+        </w:rPr>
+        <w:t xml:space="preserve">a </w:t>
+      </w:r>
+      <w:r>
+        <w:rPr>
+          <w:rFonts w:ascii="Times" w:hAnsi="Times" w:cs="Times"/>
+        </w:rPr>
+        <w:t xml:space="preserve">mismatch tree. Two other algorithms that </w:t>
+      </w:r>
+      <w:r>
+        <w:rPr>
+          <w:rFonts w:ascii="Times" w:hAnsi="Times" w:cs="Times"/>
+        </w:rPr>
+        <w:t>have some</w:t>
+      </w:r>
+      <w:r>
+        <w:rPr>
+          <w:rFonts w:ascii="Times" w:hAnsi="Times" w:cs="Times"/>
+        </w:rPr>
+        <w:t xml:space="preserve"> similar</w:t>
+      </w:r>
+      <w:r>
+        <w:rPr>
+          <w:rFonts w:ascii="Times" w:hAnsi="Times" w:cs="Times"/>
+        </w:rPr>
+        <w:t xml:space="preserve">ity with our algorithm </w:t>
+      </w:r>
+      <w:r>
+        <w:rPr>
+          <w:rFonts w:ascii="Times" w:hAnsi="Times" w:cs="Times"/>
+        </w:rPr>
+        <w:t xml:space="preserve">are the Voting algorithm and Bit-based algorithm. Voting algorithm (Chin &amp; Leung, 2005) maintains a hash table that tracks the number the occurrence of every possible </w:t>
+      </w:r>
+      <w:r>
+        <w:rPr>
+          <w:rFonts w:ascii="Times" w:hAnsi="Times" w:cs="Times"/>
           <w:i/>
           <w:iCs/>
         </w:rPr>
@@ -3117,7 +4059,25 @@
         <w:rPr>
           <w:rFonts w:ascii="Times" w:hAnsi="Times" w:cs="Times"/>
         </w:rPr>
-        <w:t xml:space="preserve"> to its corresponding integer value. It uses an array of size Σ</w:t>
+        <w:t xml:space="preserve"> to its corresponding integer value. It uses an array of size </w:t>
+      </w:r>
+      <w:r>
+        <w:rPr>
+          <w:rFonts w:ascii="Times" w:hAnsi="Times" w:cs="Times"/>
+        </w:rPr>
+        <w:t>|</w:t>
+      </w:r>
+      <w:r>
+        <w:rPr>
+          <w:rFonts w:ascii="Times" w:hAnsi="Times" w:cs="Times"/>
+        </w:rPr>
+        <w:t>Σ</w:t>
+      </w:r>
+      <w:r>
+        <w:rPr>
+          <w:rFonts w:ascii="Times" w:hAnsi="Times" w:cs="Times"/>
+        </w:rPr>
+        <w:t>|</w:t>
       </w:r>
       <w:r>
         <w:rPr>
@@ -3223,9 +4183,11 @@
       </w:r>
       <w:r>
         <w:rPr>
-          <w:position w:val="10"/>
-        </w:rPr>
-        <w:t>′</w:t>
+          <w:rFonts w:ascii="Times" w:hAnsi="Times" w:cs="Times"/>
+          <w:i/>
+          <w:iCs/>
+        </w:rPr>
+        <w:t>’</w:t>
       </w:r>
       <w:r>
         <w:rPr>
@@ -3325,9 +4287,11 @@
       </w:r>
       <w:r>
         <w:rPr>
-          <w:position w:val="10"/>
-        </w:rPr>
-        <w:t>′</w:t>
+          <w:rFonts w:ascii="Times" w:hAnsi="Times" w:cs="Times"/>
+          <w:i/>
+          <w:iCs/>
+        </w:rPr>
+        <w:t>’</w:t>
       </w:r>
       <w:r>
         <w:rPr>
@@ -3428,9 +4392,11 @@
       </w:r>
       <w:r>
         <w:rPr>
-          <w:position w:val="10"/>
-        </w:rPr>
-        <w:t>′</w:t>
+          <w:rFonts w:ascii="Times" w:hAnsi="Times" w:cs="Times"/>
+          <w:i/>
+          <w:iCs/>
+        </w:rPr>
+        <w:t>’</w:t>
       </w:r>
       <w:r>
         <w:rPr>
@@ -3486,16 +4452,43 @@
         <w:ind w:left="720"/>
       </w:pPr>
       <w:r>
-        <w:t>This step operates on the first n</w:t>
+        <w:t xml:space="preserve">This step operates on the first </w:t>
+      </w:r>
+      <w:r>
+        <w:rPr>
+          <w:i/>
+        </w:rPr>
+        <w:t>n</w:t>
+      </w:r>
+      <w:r>
+        <w:t>’</w:t>
       </w:r>
       <w:r>
         <w:rPr>
           <w:position w:val="10"/>
         </w:rPr>
-        <w:t xml:space="preserve">′ </w:t>
-      </w:r>
-      <w:r>
-        <w:t xml:space="preserve">sequences. The intersection of the d-neighborhood of each sequence results to the set of candidate motifs C. </w:t>
+        <w:t xml:space="preserve"> </w:t>
+      </w:r>
+      <w:r>
+        <w:t xml:space="preserve">sequences. The intersection of the </w:t>
+      </w:r>
+      <w:r>
+        <w:rPr>
+          <w:i/>
+        </w:rPr>
+        <w:t>d</w:t>
+      </w:r>
+      <w:r>
+        <w:t xml:space="preserve">-neighborhood of each sequence results to the set of candidate motifs </w:t>
+      </w:r>
+      <w:r>
+        <w:rPr>
+          <w:i/>
+        </w:rPr>
+        <w:t>C</w:t>
+      </w:r>
+      <w:r>
+        <w:t xml:space="preserve">. </w:t>
       </w:r>
     </w:p>
     <w:p>
@@ -3519,38 +4512,117 @@
       </w:r>
       <w:proofErr w:type="gramStart"/>
       <w:r>
-        <w:t>N(</w:t>
+        <w:rPr>
+          <w:b/>
+          <w:i/>
+        </w:rPr>
+        <w:t>N</w:t>
+      </w:r>
+      <w:r>
+        <w:t>(</w:t>
       </w:r>
       <w:proofErr w:type="gramEnd"/>
       <w:r>
+        <w:rPr>
+          <w:i/>
+        </w:rPr>
         <w:t>S</w:t>
       </w:r>
       <w:r>
         <w:rPr>
           <w:position w:val="-3"/>
+          <w:vertAlign w:val="subscript"/>
         </w:rPr>
         <w:t>1</w:t>
       </w:r>
       <w:r>
-        <w:t>,d) ∩ N(S</w:t>
+        <w:t>,</w:t>
+      </w:r>
+      <w:r>
+        <w:rPr>
+          <w:i/>
+        </w:rPr>
+        <w:t>d</w:t>
+      </w:r>
+      <w:r>
+        <w:t xml:space="preserve">) ∩ </w:t>
+      </w:r>
+      <w:r>
+        <w:rPr>
+          <w:b/>
+          <w:i/>
+        </w:rPr>
+        <w:t>N</w:t>
+      </w:r>
+      <w:r>
+        <w:t>(</w:t>
+      </w:r>
+      <w:r>
+        <w:rPr>
+          <w:i/>
+        </w:rPr>
+        <w:t>S</w:t>
       </w:r>
       <w:r>
         <w:rPr>
           <w:position w:val="-3"/>
+          <w:vertAlign w:val="subscript"/>
         </w:rPr>
         <w:t>2</w:t>
       </w:r>
       <w:r>
-        <w:t>,d) ∩ ... ∩ N(S</w:t>
-      </w:r>
-      <w:r>
-        <w:rPr>
+        <w:t>,</w:t>
+      </w:r>
+      <w:r>
+        <w:rPr>
+          <w:i/>
+        </w:rPr>
+        <w:t>d</w:t>
+      </w:r>
+      <w:r>
+        <w:t xml:space="preserve">) ∩ ... ∩ </w:t>
+      </w:r>
+      <w:r>
+        <w:rPr>
+          <w:b/>
+          <w:i/>
+        </w:rPr>
+        <w:t>N</w:t>
+      </w:r>
+      <w:r>
+        <w:t>(</w:t>
+      </w:r>
+      <w:r>
+        <w:rPr>
+          <w:i/>
+        </w:rPr>
+        <w:t>S</w:t>
+      </w:r>
+      <w:r>
+        <w:rPr>
+          <w:i/>
           <w:position w:val="-3"/>
+          <w:vertAlign w:val="subscript"/>
         </w:rPr>
         <w:t>n</w:t>
       </w:r>
       <w:r>
-        <w:t xml:space="preserve">′,d). </w:t>
+        <w:rPr>
+          <w:vertAlign w:val="subscript"/>
+        </w:rPr>
+        <w:t>′</w:t>
+      </w:r>
+      <w:r>
+        <w:t>,</w:t>
+      </w:r>
+      <w:r>
+        <w:rPr>
+          <w:i/>
+        </w:rPr>
+        <w:t>d</w:t>
+      </w:r>
+      <w:r>
+        <w:t xml:space="preserve">). </w:t>
       </w:r>
       <w:r>
         <w:tab/>
@@ -3604,7 +4676,16 @@
         <w:t>C</w:t>
       </w:r>
       <w:r>
-        <w:t xml:space="preserve"> is evaluated if it has a d-neighbor in all of the remaining </w:t>
+        <w:t xml:space="preserve"> is evaluated if it has a </w:t>
+      </w:r>
+      <w:r>
+        <w:rPr>
+          <w:i/>
+        </w:rPr>
+        <w:t>d</w:t>
+      </w:r>
+      <w:r>
+        <w:t xml:space="preserve">-neighbor in all of the remaining </w:t>
       </w:r>
       <w:r>
         <w:rPr>
@@ -3614,7 +4695,10 @@
         <w:t xml:space="preserve">n </w:t>
       </w:r>
       <w:r>
-        <w:t xml:space="preserve">− </w:t>
+        <w:t>–</w:t>
+      </w:r>
+      <w:r>
+        <w:t xml:space="preserve"> </w:t>
       </w:r>
       <w:r>
         <w:rPr>
@@ -3625,9 +4709,16 @@
       </w:r>
       <w:r>
         <w:rPr>
+          <w:i/>
+          <w:iCs/>
+        </w:rPr>
+        <w:t>’</w:t>
+      </w:r>
+      <w:r>
+        <w:rPr>
           <w:position w:val="10"/>
         </w:rPr>
-        <w:t xml:space="preserve">′ </w:t>
+        <w:t xml:space="preserve"> </w:t>
       </w:r>
       <w:r>
         <w:t xml:space="preserve">string sequences. If a candidate motif passes the test, it is then included in the set of motifs </w:t>
@@ -3913,10 +5004,18 @@
       </w:r>
       <w:r>
         <w:rPr>
+          <w:i/>
           <w:iCs/>
           <w:position w:val="10"/>
         </w:rPr>
-        <w:t xml:space="preserve">l </w:t>
+        <w:t>l</w:t>
+      </w:r>
+      <w:r>
+        <w:rPr>
+          <w:iCs/>
+          <w:position w:val="10"/>
+        </w:rPr>
+        <w:t xml:space="preserve"> </w:t>
       </w:r>
       <w:r>
         <w:rPr>
@@ -4006,23 +5105,6 @@
         <w:t xml:space="preserve"> is a member of the set else it sets the value to 0.   </w:t>
       </w:r>
-    </w:p>
-    <w:p>
-      <w:pPr>
-        <w:widowControl w:val="0"/>
-        <w:tabs>
-          <w:tab w:val="left" w:pos="220"/>
-          <w:tab w:val="left" w:pos="720"/>
-        </w:tabs>
-        <w:autoSpaceDE w:val="0"/>
-        <w:autoSpaceDN w:val="0"/>
-        <w:adjustRightInd w:val="0"/>
-        <w:spacing w:line="480" w:lineRule="auto"/>
-        <w:ind w:left="919"/>
-        <w:rPr>
-          <w:iCs/>
-        </w:rPr>
-      </w:pPr>
     </w:p>
     <w:p>
       <w:pPr>
@@ -4051,7 +5133,6 @@
           <w:i/>
           <w:iCs/>
         </w:rPr>
-        <w:lastRenderedPageBreak/>
         <w:t>Bit-array compression.</w:t>
       </w:r>
     </w:p>
@@ -4109,7 +5190,14 @@
         <w:rPr>
           <w:iCs/>
         </w:rPr>
-        <w:t xml:space="preserve"> and save memory space, EMS-GT implements an approach that compresses the search space array using integer value bit flags. Instead of one </w:t>
+        <w:t xml:space="preserve"> and save memory space, EMS-GT implements an </w:t>
+      </w:r>
+      <w:r>
+        <w:rPr>
+          <w:iCs/>
+        </w:rPr>
+        <w:lastRenderedPageBreak/>
+        <w:t xml:space="preserve">approach that compresses the search space array using integer value bit flags. Instead of one </w:t>
       </w:r>
       <w:r>
         <w:rPr>
@@ -4363,7 +5451,13 @@
       <w:proofErr w:type="spellEnd"/>
       <w:proofErr w:type="gramEnd"/>
       <w:r>
-        <w:t xml:space="preserve"> operator exclusive-or (XOR) between two integer values will return another integer value that contains nonzero value for mismatch positions. Counting this nonzero positions result to the hamming distance value. An example of this computation is shown below: </w:t>
+        <w:t xml:space="preserve"> operator exclusive-or (XOR) between two integer values will return another integer value that contains nonzero value for mismatch positions. Counting this nonzero </w:t>
+      </w:r>
+      <w:r>
+        <w:t xml:space="preserve">bit pair </w:t>
+      </w:r>
+      <w:r>
+        <w:t xml:space="preserve">positions result to the hamming distance value. An example of this computation is shown below: </w:t>
       </w:r>
     </w:p>
     <w:p>
@@ -4443,7 +5537,7 @@
         <w:autoSpaceDN w:val="0"/>
         <w:adjustRightInd w:val="0"/>
         <w:spacing w:after="240" w:line="280" w:lineRule="atLeast"/>
-        <w:ind w:left="1440" w:firstLine="478"/>
+        <w:ind w:left="1918"/>
         <w:rPr>
           <w:rFonts w:ascii="Times" w:hAnsi="Times" w:cs="Times"/>
         </w:rPr>
@@ -4478,7 +5572,7 @@
         <w:rPr>
           <w:rFonts w:ascii="Times" w:hAnsi="Times" w:cs="Times"/>
         </w:rPr>
-        <w:t xml:space="preserve"> = 2 mismatches. </w:t>
+        <w:t xml:space="preserve"> = 2 mismatches (Note, the mismatches are counted per pair)</w:t>
       </w:r>
     </w:p>
     <w:p>
@@ -4580,7 +5674,13 @@
       </w:r>
       <w:proofErr w:type="gramStart"/>
       <w:r>
-        <w:t>T(</w:t>
+        <w:rPr>
+          <w:i/>
+        </w:rPr>
+        <w:t>T</w:t>
+      </w:r>
+      <w:r>
+        <w:t>(</w:t>
       </w:r>
       <w:proofErr w:type="gramEnd"/>
       <w:r>
@@ -4591,21 +5691,114 @@
         <w:t>x</w:t>
       </w:r>
       <w:r>
-        <w:t xml:space="preserve">) of </w:t>
+        <w:t xml:space="preserve">) of height </w:t>
+      </w:r>
+      <w:r>
+        <w:rPr>
+          <w:i/>
+          <w:iCs/>
+        </w:rPr>
+        <w:t xml:space="preserve">d </w:t>
+      </w:r>
+      <w:r>
+        <w:t>that is generated in depth-first manner. Each node is a tuple of (</w:t>
+      </w:r>
+      <w:r>
+        <w:rPr>
+          <w:i/>
+          <w:iCs/>
+        </w:rPr>
+        <w:t>w</w:t>
+      </w:r>
+      <w:r>
+        <w:t xml:space="preserve">, </w:t>
+      </w:r>
+      <w:r>
+        <w:rPr>
+          <w:i/>
+          <w:iCs/>
+        </w:rPr>
+        <w:t>p</w:t>
+      </w:r>
+      <w:r>
+        <w:t xml:space="preserve">) where </w:t>
+      </w:r>
+      <w:r>
+        <w:rPr>
+          <w:i/>
+          <w:iCs/>
+        </w:rPr>
+        <w:t xml:space="preserve">w </w:t>
       </w:r>
       <w:r>
         <w:lastRenderedPageBreak/>
-        <w:t xml:space="preserve">height </w:t>
-      </w:r>
-      <w:r>
-        <w:rPr>
-          <w:i/>
-          <w:iCs/>
-        </w:rPr>
-        <w:t xml:space="preserve">d </w:t>
-      </w:r>
-      <w:r>
-        <w:t>that is generated in depth-first manner. Each node is a tuple of (</w:t>
+        <w:t xml:space="preserve">is an </w:t>
+      </w:r>
+      <w:r>
+        <w:rPr>
+          <w:i/>
+          <w:iCs/>
+        </w:rPr>
+        <w:t>l</w:t>
+      </w:r>
+      <w:r>
+        <w:t>-</w:t>
+      </w:r>
+      <w:proofErr w:type="spellStart"/>
+      <w:r>
+        <w:t>mer</w:t>
+      </w:r>
+      <w:proofErr w:type="spellEnd"/>
+      <w:r>
+        <w:t xml:space="preserve"> and </w:t>
+      </w:r>
+      <w:r>
+        <w:rPr>
+          <w:i/>
+          <w:iCs/>
+        </w:rPr>
+        <w:t xml:space="preserve">p </w:t>
+      </w:r>
+      <w:r>
+        <w:t xml:space="preserve">corresponds to a position in the </w:t>
+      </w:r>
+      <w:r>
+        <w:rPr>
+          <w:i/>
+          <w:iCs/>
+        </w:rPr>
+        <w:t>l</w:t>
+      </w:r>
+      <w:r>
+        <w:t>-</w:t>
+      </w:r>
+      <w:proofErr w:type="spellStart"/>
+      <w:r>
+        <w:t>mer</w:t>
+      </w:r>
+      <w:proofErr w:type="spellEnd"/>
+      <w:r>
+        <w:t xml:space="preserve"> 0 ≤ </w:t>
+      </w:r>
+      <w:r>
+        <w:rPr>
+          <w:i/>
+          <w:iCs/>
+        </w:rPr>
+        <w:t xml:space="preserve">p </w:t>
+      </w:r>
+      <w:r>
+        <w:t xml:space="preserve">≤ </w:t>
+      </w:r>
+      <w:r>
+        <w:rPr>
+          <w:i/>
+          <w:iCs/>
+        </w:rPr>
+        <w:t>l</w:t>
+      </w:r>
+      <w:r>
+        <w:t>. At a given node (</w:t>
       </w:r>
       <w:r>
         <w:rPr>
@@ -4625,7 +5818,48 @@
         <w:t>p</w:t>
       </w:r>
       <w:r>
-        <w:t xml:space="preserve">) where </w:t>
+        <w:t xml:space="preserve">) and </w:t>
+      </w:r>
+      <w:r>
+        <w:rPr>
+          <w:i/>
+          <w:iCs/>
+        </w:rPr>
+        <w:t>p</w:t>
+      </w:r>
+      <w:r>
+        <w:rPr>
+          <w:i/>
+          <w:iCs/>
+        </w:rPr>
+        <w:t xml:space="preserve"> </w:t>
+      </w:r>
+      <w:r>
+        <w:rPr>
+          <w:rFonts w:ascii="ＭＳ ゴシック" w:eastAsia="ＭＳ ゴシック" w:hint="eastAsia"/>
+          <w:color w:val="000000"/>
+        </w:rPr>
+        <w:t>≠</w:t>
+      </w:r>
+      <w:r>
+        <w:rPr>
+          <w:rFonts w:ascii="ＭＳ ゴシック" w:eastAsia="ＭＳ ゴシック"/>
+          <w:color w:val="000000"/>
+        </w:rPr>
+        <w:t xml:space="preserve"> </w:t>
+      </w:r>
+      <w:r>
+        <w:rPr>
+          <w:i/>
+          <w:iCs/>
+        </w:rPr>
+        <w:t>l</w:t>
+      </w:r>
+      <w:r>
+        <w:t>,</w:t>
+      </w:r>
+      <w:r>
+        <w:t xml:space="preserve"> three children nodes are generated where each node is variant of </w:t>
       </w:r>
       <w:r>
         <w:rPr>
@@ -4635,7 +5869,36 @@
         <w:t xml:space="preserve">w </w:t>
       </w:r>
       <w:r>
-        <w:t xml:space="preserve">is an </w:t>
+        <w:t xml:space="preserve">that has a different character </w:t>
+      </w:r>
+      <w:r>
+        <w:t xml:space="preserve">starting at the </w:t>
+      </w:r>
+      <w:r>
+        <w:rPr>
+          <w:i/>
+          <w:iCs/>
+        </w:rPr>
+        <w:t xml:space="preserve">p </w:t>
+      </w:r>
+      <w:r>
+        <w:t>+ 1 position. The root node is (</w:t>
+      </w:r>
+      <w:r>
+        <w:rPr>
+          <w:i/>
+          <w:iCs/>
+        </w:rPr>
+        <w:t>x</w:t>
+      </w:r>
+      <w:r>
+        <w:t>, 0)</w:t>
+      </w:r>
+      <w:r>
+        <w:t>,</w:t>
+      </w:r>
+      <w:r>
+        <w:t xml:space="preserve"> and any </w:t>
       </w:r>
       <w:r>
         <w:rPr>
@@ -4653,17 +5916,27 @@
       </w:r>
       <w:proofErr w:type="spellEnd"/>
       <w:r>
-        <w:t xml:space="preserve"> and </w:t>
-      </w:r>
-      <w:r>
-        <w:rPr>
-          <w:i/>
-          <w:iCs/>
-        </w:rPr>
-        <w:t xml:space="preserve">p </w:t>
-      </w:r>
-      <w:r>
-        <w:t xml:space="preserve">corresponds to a position in the </w:t>
+        <w:t xml:space="preserve"> in nodes at depth </w:t>
+      </w:r>
+      <w:r>
+        <w:rPr>
+          <w:i/>
+          <w:iCs/>
+        </w:rPr>
+        <w:t xml:space="preserve">t </w:t>
+      </w:r>
+      <w:r>
+        <w:t xml:space="preserve">has a hamming distance of </w:t>
+      </w:r>
+      <w:r>
+        <w:rPr>
+          <w:i/>
+          <w:iCs/>
+        </w:rPr>
+        <w:t xml:space="preserve">t </w:t>
+      </w:r>
+      <w:r>
+        <w:t xml:space="preserve">from the </w:t>
       </w:r>
       <w:r>
         <w:rPr>
@@ -4681,77 +5954,7 @@
       </w:r>
       <w:proofErr w:type="spellEnd"/>
       <w:r>
-        <w:t xml:space="preserve"> 0 ≤ </w:t>
-      </w:r>
-      <w:r>
-        <w:rPr>
-          <w:i/>
-          <w:iCs/>
-        </w:rPr>
-        <w:t xml:space="preserve">p </w:t>
-      </w:r>
-      <w:r>
-        <w:t xml:space="preserve">≤ </w:t>
-      </w:r>
-      <w:r>
-        <w:rPr>
-          <w:i/>
-          <w:iCs/>
-        </w:rPr>
-        <w:t>l</w:t>
-      </w:r>
-      <w:r>
-        <w:t>. At a given node (</w:t>
-      </w:r>
-      <w:r>
-        <w:rPr>
-          <w:i/>
-          <w:iCs/>
-        </w:rPr>
-        <w:t>w</w:t>
-      </w:r>
-      <w:r>
-        <w:t xml:space="preserve">, </w:t>
-      </w:r>
-      <w:r>
-        <w:rPr>
-          <w:i/>
-          <w:iCs/>
-        </w:rPr>
-        <w:t>p</w:t>
-      </w:r>
-      <w:r>
-        <w:t xml:space="preserve">) and </w:t>
-      </w:r>
-      <w:r>
-        <w:rPr>
-          <w:i/>
-          <w:iCs/>
-        </w:rPr>
-        <w:t>p l</w:t>
-      </w:r>
-      <w:r>
-        <w:t xml:space="preserve">, three children nodes are generated where each node is variant of </w:t>
-      </w:r>
-      <w:r>
-        <w:rPr>
-          <w:i/>
-          <w:iCs/>
-        </w:rPr>
-        <w:t xml:space="preserve">w </w:t>
-      </w:r>
-      <w:r>
-        <w:t xml:space="preserve">that has a different character in </w:t>
-      </w:r>
-      <w:r>
-        <w:rPr>
-          <w:i/>
-          <w:iCs/>
-        </w:rPr>
-        <w:t xml:space="preserve">p </w:t>
-      </w:r>
-      <w:r>
-        <w:t>+ 1 position. The root node is (</w:t>
+        <w:t xml:space="preserve"> </w:t>
       </w:r>
       <w:r>
         <w:rPr>
@@ -4761,77 +5964,27 @@
         <w:t>x</w:t>
       </w:r>
       <w:r>
-        <w:t xml:space="preserve">, 0) and any </w:t>
-      </w:r>
-      <w:r>
-        <w:rPr>
-          <w:i/>
-          <w:iCs/>
-        </w:rPr>
-        <w:t>l</w:t>
-      </w:r>
-      <w:r>
-        <w:t>-</w:t>
-      </w:r>
-      <w:proofErr w:type="spellStart"/>
-      <w:r>
-        <w:t>mer</w:t>
-      </w:r>
-      <w:proofErr w:type="spellEnd"/>
-      <w:r>
-        <w:t xml:space="preserve"> in nodes at depth </w:t>
-      </w:r>
-      <w:r>
-        <w:rPr>
-          <w:i/>
-          <w:iCs/>
-        </w:rPr>
-        <w:t xml:space="preserve">t </w:t>
-      </w:r>
-      <w:r>
-        <w:t xml:space="preserve">has a hamming distance of </w:t>
-      </w:r>
-      <w:r>
-        <w:rPr>
-          <w:i/>
-          <w:iCs/>
-        </w:rPr>
-        <w:t xml:space="preserve">t </w:t>
-      </w:r>
-      <w:r>
-        <w:t xml:space="preserve">from the </w:t>
-      </w:r>
-      <w:r>
-        <w:rPr>
-          <w:i/>
-          <w:iCs/>
-        </w:rPr>
-        <w:t>l</w:t>
-      </w:r>
-      <w:r>
-        <w:t>-</w:t>
-      </w:r>
-      <w:proofErr w:type="spellStart"/>
-      <w:r>
-        <w:t>mer</w:t>
-      </w:r>
-      <w:proofErr w:type="spellEnd"/>
-      <w:r>
         <w:t xml:space="preserve"> </w:t>
       </w:r>
       <w:r>
-        <w:rPr>
-          <w:i/>
-          <w:iCs/>
-        </w:rPr>
-        <w:t>x</w:t>
-      </w:r>
-      <w:r>
-        <w:t xml:space="preserve">. Given this, the expected size of </w:t>
+        <w:t>(</w:t>
+      </w:r>
+      <w:r>
+        <w:rPr>
+          <w:highlight w:val="red"/>
+        </w:rPr>
+        <w:t>See Fig.  XX</w:t>
+      </w:r>
+      <w:r>
+        <w:t xml:space="preserve">). </w:t>
+      </w:r>
+      <w:r>
+        <w:t xml:space="preserve">Given this, the expected size of </w:t>
       </w:r>
       <w:proofErr w:type="gramStart"/>
       <w:r>
         <w:rPr>
+          <w:i/>
           <w:iCs/>
         </w:rPr>
         <w:t>N</w:t>
@@ -5099,7 +6252,6 @@
         <w:autoSpaceDN w:val="0"/>
         <w:adjustRightInd w:val="0"/>
         <w:spacing w:after="240" w:line="300" w:lineRule="atLeast"/>
-        <w:ind w:left="720"/>
         <w:rPr>
           <w:rFonts w:ascii="Times" w:hAnsi="Times" w:cs="Times"/>
           <w:iCs/>
@@ -5126,6 +6278,8 @@
           <w:iCs/>
         </w:rPr>
       </w:pPr>
+      <w:bookmarkStart w:id="0" w:name="_GoBack"/>
+      <w:bookmarkEnd w:id="0"/>
       <w:r>
         <w:rPr>
           <w:i/>
@@ -5162,6 +6316,7 @@
       <w:proofErr w:type="gramStart"/>
       <w:r>
         <w:rPr>
+          <w:i/>
           <w:iCs/>
         </w:rPr>
         <w:t>N</w:t>
@@ -5223,6 +6378,7 @@
       <w:proofErr w:type="gramStart"/>
       <w:r>
         <w:rPr>
+          <w:i/>
           <w:iCs/>
         </w:rPr>
         <w:t>N</w:t>
@@ -5249,7 +6405,13 @@
         <w:t>d</w:t>
       </w:r>
       <w:r>
-        <w:t xml:space="preserve">) otherwise 0 means it is not. The improvement generates the neighborhood by blocks of size </w:t>
+        <w:t>)</w:t>
+      </w:r>
+      <w:r>
+        <w:t>,</w:t>
+      </w:r>
+      <w:r>
+        <w:t xml:space="preserve"> otherwise 0 means it is not. The improvement generates the neighborhood by blocks of size </w:t>
       </w:r>
       <w:r>
         <w:rPr>
@@ -5339,9 +6501,16 @@
       </w:r>
       <w:r>
         <w:rPr>
+          <w:i/>
+          <w:iCs/>
+        </w:rPr>
+        <w:t>’</w:t>
+      </w:r>
+      <w:r>
+        <w:rPr>
           <w:position w:val="10"/>
         </w:rPr>
-        <w:t xml:space="preserve">′ </w:t>
+        <w:t xml:space="preserve"> </w:t>
       </w:r>
       <w:r>
         <w:t xml:space="preserve">where 0 ≤ </w:t>
@@ -5355,9 +6524,16 @@
       </w:r>
       <w:r>
         <w:rPr>
+          <w:i/>
+          <w:iCs/>
+        </w:rPr>
+        <w:t>’</w:t>
+      </w:r>
+      <w:r>
+        <w:rPr>
           <w:position w:val="10"/>
         </w:rPr>
-        <w:t xml:space="preserve">′ </w:t>
+        <w:t xml:space="preserve"> </w:t>
       </w:r>
       <w:r>
         <w:t xml:space="preserve">≤ </w:t>
@@ -5370,7 +6546,13 @@
         <w:t>d</w:t>
       </w:r>
       <w:r>
-        <w:t xml:space="preserve">. There is no need to pre-generate the block pattern for 0 value since it only corresponds to a block pattern where one </w:t>
+        <w:t xml:space="preserve">. There is no need to pre-generate the block pattern for 0 value since it only corresponds to a block pattern where </w:t>
+      </w:r>
+      <w:r>
+        <w:t xml:space="preserve">exactly </w:t>
+      </w:r>
+      <w:r>
+        <w:t xml:space="preserve">one </w:t>
       </w:r>
       <w:r>
         <w:rPr>
@@ -5445,6 +6627,7 @@
       <w:proofErr w:type="gramStart"/>
       <w:r>
         <w:rPr>
+          <w:i/>
           <w:iCs/>
         </w:rPr>
         <w:t>N</w:t>
@@ -5544,6 +6727,7 @@
       <w:proofErr w:type="gramStart"/>
       <w:r>
         <w:rPr>
+          <w:i/>
           <w:iCs/>
         </w:rPr>
         <w:t>N</w:t>
@@ -5570,17 +6754,150 @@
         <w:t>d</w:t>
       </w:r>
       <w:r>
-        <w:t xml:space="preserve">) by </w:t>
+        <w:t xml:space="preserve">) by recursively generating </w:t>
+      </w:r>
+      <w:r>
+        <w:rPr>
+          <w:i/>
+          <w:iCs/>
+        </w:rPr>
+        <w:t>N</w:t>
+      </w:r>
+      <w:r>
+        <w:t>(</w:t>
+      </w:r>
+      <w:r>
+        <w:rPr>
+          <w:i/>
+          <w:iCs/>
+        </w:rPr>
+        <w:t>y</w:t>
+      </w:r>
+      <w:r>
+        <w:t xml:space="preserve">, </w:t>
+      </w:r>
+      <w:r>
+        <w:rPr>
+          <w:i/>
+          <w:iCs/>
+        </w:rPr>
+        <w:t>d</w:t>
+      </w:r>
+      <w:r>
+        <w:t xml:space="preserve">). For each prefix </w:t>
+      </w:r>
+      <w:r>
+        <w:rPr>
+          <w:i/>
+          <w:iCs/>
+        </w:rPr>
+        <w:t>y</w:t>
+      </w:r>
+      <w:r>
+        <w:rPr>
+          <w:i/>
+          <w:iCs/>
+        </w:rPr>
+        <w:t>’</w:t>
+      </w:r>
+      <w:r>
+        <w:rPr>
+          <w:position w:val="10"/>
+        </w:rPr>
+        <w:t xml:space="preserve"> </w:t>
+      </w:r>
+      <w:r>
+        <w:rPr>
+          <w:rFonts w:ascii="Baoli SC Regular" w:hAnsi="Baoli SC Regular" w:cs="Baoli SC Regular"/>
+        </w:rPr>
+        <w:t>∈</w:t>
+      </w:r>
+      <w:r>
+        <w:t xml:space="preserve"> </w:t>
+      </w:r>
+      <w:proofErr w:type="gramStart"/>
+      <w:r>
+        <w:rPr>
+          <w:i/>
+          <w:iCs/>
+        </w:rPr>
+        <w:t>N</w:t>
+      </w:r>
+      <w:r>
+        <w:t>(</w:t>
+      </w:r>
+      <w:proofErr w:type="gramEnd"/>
+      <w:r>
+        <w:rPr>
+          <w:i/>
+          <w:iCs/>
+        </w:rPr>
+        <w:t>y</w:t>
+      </w:r>
+      <w:r>
+        <w:t xml:space="preserve">, </w:t>
+      </w:r>
+      <w:r>
+        <w:rPr>
+          <w:i/>
+          <w:iCs/>
+        </w:rPr>
+        <w:t>d</w:t>
+      </w:r>
+      <w:r>
+        <w:t xml:space="preserve">), a block pattern is applied to </w:t>
       </w:r>
       <w:r>
         <w:lastRenderedPageBreak/>
-        <w:t xml:space="preserve">recursively generating </w:t>
-      </w:r>
-      <w:r>
-        <w:rPr>
-          <w:iCs/>
-        </w:rPr>
-        <w:t>N</w:t>
+        <w:t xml:space="preserve">the neighborhood array based on the remaining number of allowed mismatch </w:t>
+      </w:r>
+      <w:r>
+        <w:rPr>
+          <w:i/>
+          <w:iCs/>
+        </w:rPr>
+        <w:t>d</w:t>
+      </w:r>
+      <w:r>
+        <w:rPr>
+          <w:i/>
+          <w:iCs/>
+        </w:rPr>
+        <w:t>’</w:t>
+      </w:r>
+      <w:r>
+        <w:rPr>
+          <w:position w:val="10"/>
+        </w:rPr>
+        <w:t xml:space="preserve"> </w:t>
+      </w:r>
+      <w:r>
+        <w:t xml:space="preserve">computed using </w:t>
+      </w:r>
+      <w:r>
+        <w:rPr>
+          <w:i/>
+          <w:iCs/>
+        </w:rPr>
+        <w:t xml:space="preserve">d </w:t>
+      </w:r>
+      <w:r>
+        <w:t xml:space="preserve">− </w:t>
+      </w:r>
+      <w:r>
+        <w:rPr>
+          <w:i/>
+          <w:iCs/>
+        </w:rPr>
+        <w:t>d</w:t>
+      </w:r>
+      <w:r>
+        <w:rPr>
+          <w:i/>
+          <w:iCs/>
+          <w:position w:val="-3"/>
+        </w:rPr>
+        <w:t>H</w:t>
       </w:r>
       <w:r>
         <w:t>(</w:t>
@@ -5593,7 +6910,55 @@
         <w:t>y</w:t>
       </w:r>
       <w:r>
-        <w:t xml:space="preserve">, </w:t>
+        <w:t>,</w:t>
+      </w:r>
+      <w:r>
+        <w:t xml:space="preserve"> </w:t>
+      </w:r>
+      <w:r>
+        <w:rPr>
+          <w:i/>
+          <w:iCs/>
+        </w:rPr>
+        <w:t>y</w:t>
+      </w:r>
+      <w:r>
+        <w:rPr>
+          <w:i/>
+          <w:iCs/>
+        </w:rPr>
+        <w:t>’</w:t>
+      </w:r>
+      <w:r>
+        <w:t xml:space="preserve">) and the suffix </w:t>
+      </w:r>
+      <w:r>
+        <w:rPr>
+          <w:i/>
+          <w:iCs/>
+        </w:rPr>
+        <w:t>z</w:t>
+      </w:r>
+      <w:r>
+        <w:t xml:space="preserve">. This is based on the observation that the distance between two </w:t>
+      </w:r>
+      <w:r>
+        <w:rPr>
+          <w:i/>
+          <w:iCs/>
+        </w:rPr>
+        <w:t>l</w:t>
+      </w:r>
+      <w:r>
+        <w:t>-</w:t>
+      </w:r>
+      <w:proofErr w:type="spellStart"/>
+      <w:r>
+        <w:t>mers</w:t>
+      </w:r>
+      <w:proofErr w:type="spellEnd"/>
+      <w:r>
+        <w:t xml:space="preserve"> is equal to the sum of the distance between their prefixes and the distance between their suffixes. The run time complexity for generating the </w:t>
       </w:r>
       <w:r>
         <w:rPr>
@@ -5603,200 +6968,45 @@
         <w:t>d</w:t>
       </w:r>
       <w:r>
-        <w:t xml:space="preserve">). For each prefix </w:t>
-      </w:r>
-      <w:r>
-        <w:rPr>
-          <w:i/>
-          <w:iCs/>
-        </w:rPr>
-        <w:t>y</w:t>
-      </w:r>
-      <w:r>
-        <w:rPr>
-          <w:position w:val="10"/>
-        </w:rPr>
-        <w:t xml:space="preserve">′ </w:t>
-      </w:r>
-      <w:r>
-        <w:rPr>
-          <w:rFonts w:ascii="Baoli SC Regular" w:hAnsi="Baoli SC Regular" w:cs="Baoli SC Regular"/>
-        </w:rPr>
-        <w:t>∈</w:t>
-      </w:r>
+        <w:t xml:space="preserve">-neighborhood of </w:t>
+      </w:r>
+      <w:r>
+        <w:rPr>
+          <w:i/>
+          <w:iCs/>
+        </w:rPr>
+        <w:t>l</w:t>
+      </w:r>
+      <w:r>
+        <w:t>-</w:t>
+      </w:r>
+      <w:proofErr w:type="spellStart"/>
+      <w:r>
+        <w:t>mer</w:t>
+      </w:r>
+      <w:proofErr w:type="spellEnd"/>
       <w:r>
         <w:t xml:space="preserve"> </w:t>
       </w:r>
+      <w:r>
+        <w:rPr>
+          <w:i/>
+          <w:iCs/>
+        </w:rPr>
+        <w:t xml:space="preserve">x </w:t>
+      </w:r>
+      <w:r>
+        <w:t xml:space="preserve">is now reduced to </w:t>
+      </w:r>
       <w:proofErr w:type="gramStart"/>
       <w:r>
         <w:rPr>
-          <w:iCs/>
-        </w:rPr>
-        <w:t>N</w:t>
+          <w:i/>
+        </w:rPr>
+        <w:t>O</w:t>
       </w:r>
       <w:r>
         <w:t>(</w:t>
-      </w:r>
-      <w:proofErr w:type="gramEnd"/>
-      <w:r>
-        <w:rPr>
-          <w:i/>
-          <w:iCs/>
-        </w:rPr>
-        <w:t>y</w:t>
-      </w:r>
-      <w:r>
-        <w:t xml:space="preserve">, </w:t>
-      </w:r>
-      <w:r>
-        <w:rPr>
-          <w:i/>
-          <w:iCs/>
-        </w:rPr>
-        <w:t>d</w:t>
-      </w:r>
-      <w:r>
-        <w:t xml:space="preserve">), a block pattern is applied to the neighborhood array based on the remaining number of allowed mismatch </w:t>
-      </w:r>
-      <w:r>
-        <w:rPr>
-          <w:i/>
-          <w:iCs/>
-        </w:rPr>
-        <w:t>d</w:t>
-      </w:r>
-      <w:r>
-        <w:rPr>
-          <w:position w:val="10"/>
-        </w:rPr>
-        <w:t xml:space="preserve">′ </w:t>
-      </w:r>
-      <w:r>
-        <w:t xml:space="preserve">computed using </w:t>
-      </w:r>
-      <w:r>
-        <w:rPr>
-          <w:i/>
-          <w:iCs/>
-        </w:rPr>
-        <w:t xml:space="preserve">d </w:t>
-      </w:r>
-      <w:r>
-        <w:t xml:space="preserve">− </w:t>
-      </w:r>
-      <w:r>
-        <w:rPr>
-          <w:iCs/>
-        </w:rPr>
-        <w:t>d</w:t>
-      </w:r>
-      <w:r>
-        <w:rPr>
-          <w:iCs/>
-          <w:position w:val="-3"/>
-        </w:rPr>
-        <w:t>H</w:t>
-      </w:r>
-      <w:r>
-        <w:t>(</w:t>
-      </w:r>
-      <w:proofErr w:type="spellStart"/>
-      <w:r>
-        <w:rPr>
-          <w:i/>
-          <w:iCs/>
-        </w:rPr>
-        <w:t>y</w:t>
-      </w:r>
-      <w:r>
-        <w:t>,</w:t>
-      </w:r>
-      <w:r>
-        <w:rPr>
-          <w:i/>
-          <w:iCs/>
-        </w:rPr>
-        <w:t>y</w:t>
-      </w:r>
-      <w:proofErr w:type="spellEnd"/>
-      <w:r>
-        <w:rPr>
-          <w:position w:val="10"/>
-        </w:rPr>
-        <w:t>′</w:t>
-      </w:r>
-      <w:r>
-        <w:t xml:space="preserve">) and the suffix </w:t>
-      </w:r>
-      <w:r>
-        <w:rPr>
-          <w:i/>
-          <w:iCs/>
-        </w:rPr>
-        <w:t>z</w:t>
-      </w:r>
-      <w:r>
-        <w:t xml:space="preserve">. This is based on the observation that the distance between two </w:t>
-      </w:r>
-      <w:r>
-        <w:rPr>
-          <w:i/>
-          <w:iCs/>
-        </w:rPr>
-        <w:t>l</w:t>
-      </w:r>
-      <w:r>
-        <w:t>-</w:t>
-      </w:r>
-      <w:proofErr w:type="spellStart"/>
-      <w:r>
-        <w:t>mers</w:t>
-      </w:r>
-      <w:proofErr w:type="spellEnd"/>
-      <w:r>
-        <w:t xml:space="preserve"> is equal to the sum of the distance between their prefixes and the distance between their suffixes. The run time complexity for generating the </w:t>
-      </w:r>
-      <w:r>
-        <w:rPr>
-          <w:i/>
-          <w:iCs/>
-        </w:rPr>
-        <w:t>d</w:t>
-      </w:r>
-      <w:r>
-        <w:t xml:space="preserve">-neighborhood of </w:t>
-      </w:r>
-      <w:r>
-        <w:rPr>
-          <w:i/>
-          <w:iCs/>
-        </w:rPr>
-        <w:t>l</w:t>
-      </w:r>
-      <w:r>
-        <w:t>-</w:t>
-      </w:r>
-      <w:proofErr w:type="spellStart"/>
-      <w:r>
-        <w:t>mer</w:t>
-      </w:r>
-      <w:proofErr w:type="spellEnd"/>
-      <w:r>
-        <w:t xml:space="preserve"> </w:t>
-      </w:r>
-      <w:r>
-        <w:rPr>
-          <w:i/>
-          <w:iCs/>
-        </w:rPr>
-        <w:t xml:space="preserve">x </w:t>
-      </w:r>
-      <w:r>
-        <w:t xml:space="preserve">is now reduced to </w:t>
-      </w:r>
-      <w:proofErr w:type="gramStart"/>
-      <w:r>
-        <w:t>O(</w:t>
       </w:r>
       <w:proofErr w:type="gramEnd"/>
       <m:oMath>
@@ -6034,7 +7244,16 @@
         <w:t xml:space="preserve">l </w:t>
       </w:r>
       <w:r>
-        <w:t>would occur in the input by random chance and does not exceed a constant value (500) are categorized as challenging instances. The following (</w:t>
+        <w:t xml:space="preserve">would occur in the input by random chance and does not exceed a constant value (500) are categorized as </w:t>
+      </w:r>
+      <w:r>
+        <w:rPr>
+          <w:i/>
+        </w:rPr>
+        <w:t>challenging instances</w:t>
+      </w:r>
+      <w:r>
+        <w:t>. The following (</w:t>
       </w:r>
       <w:r>
         <w:rPr>
@@ -6054,7 +7273,22 @@
         <w:t>d</w:t>
       </w:r>
       <w:r>
-        <w:t xml:space="preserve">)-challenge instances (9, 2), (11, 3), (13, 4), (15, 5) and (17, 6) were used for the evaluation of the algorithms. </w:t>
+        <w:t xml:space="preserve">) instances (9, 2), (11, 3), (13, 4), (15, 5) and (17, 6) </w:t>
+      </w:r>
+      <w:r>
+        <w:t xml:space="preserve">are the only challenge instances where </w:t>
+      </w:r>
+      <w:r>
+        <w:rPr>
+          <w:i/>
+        </w:rPr>
+        <w:t xml:space="preserve">l </w:t>
+      </w:r>
+      <w:r>
+        <w:t xml:space="preserve">is between 9 and 17, and these challenge instances </w:t>
+      </w:r>
+      <w:r>
+        <w:t xml:space="preserve">were used for the evaluation of the algorithms. </w:t>
       </w:r>
     </w:p>
     <w:p>
@@ -6169,7 +7403,56 @@
         <w:t>d</w:t>
       </w:r>
       <w:r>
-        <w:t xml:space="preserve">-neighbor is planted at a random position. In this study, a generator that outputs dataset with this configuration was used to evaluate the algorithms. Furthermore, a converter program was used to translate dataset into FASTA format in order to execute qPMS9. </w:t>
+        <w:t xml:space="preserve">-neighbor is planted at a random position. In this study, a generator </w:t>
+      </w:r>
+      <w:r>
+        <w:t>was run to produce</w:t>
+      </w:r>
+      <w:r>
+        <w:t xml:space="preserve"> </w:t>
+      </w:r>
+      <w:r>
+        <w:t>a dataset</w:t>
+      </w:r>
+      <w:r>
+        <w:t xml:space="preserve"> </w:t>
+      </w:r>
+      <w:r>
+        <w:t xml:space="preserve">of PMS problem instances </w:t>
+      </w:r>
+      <w:r>
+        <w:t>with this configuration</w:t>
+      </w:r>
+      <w:r>
+        <w:t xml:space="preserve">, and this dataset was then </w:t>
+      </w:r>
+      <w:r>
+        <w:t>used to evaluate the algorithms. Furthermore, a converter program was used to translate</w:t>
+      </w:r>
+      <w:r>
+        <w:t xml:space="preserve"> the</w:t>
+      </w:r>
+      <w:r>
+        <w:t xml:space="preserve"> dataset into FASTA format in order to execute qPMS9. </w:t>
+      </w:r>
+    </w:p>
+    <w:p>
+      <w:pPr>
+        <w:widowControl w:val="0"/>
+        <w:autoSpaceDE w:val="0"/>
+        <w:autoSpaceDN w:val="0"/>
+        <w:adjustRightInd w:val="0"/>
+        <w:spacing w:line="480" w:lineRule="auto"/>
+        <w:rPr>
+          <w:b/>
+        </w:rPr>
+      </w:pPr>
+      <w:r>
+        <w:rPr>
+          <w:b/>
+        </w:rPr>
+        <w:lastRenderedPageBreak/>
+        <w:t xml:space="preserve">Implementation </w:t>
       </w:r>
     </w:p>
     <w:p>
@@ -6181,6 +7464,244 @@
         <w:spacing w:line="480" w:lineRule="auto"/>
         <w:ind w:firstLine="720"/>
       </w:pPr>
+      <w:r>
+        <w:t xml:space="preserve">The EMS-GT2 maintains a </w:t>
+      </w:r>
+      <w:proofErr w:type="gramStart"/>
+      <w:r>
+        <w:t>4</w:t>
+      </w:r>
+      <w:r>
+        <w:rPr>
+          <w:i/>
+          <w:iCs/>
+          <w:position w:val="10"/>
+        </w:rPr>
+        <w:t xml:space="preserve">l </w:t>
+      </w:r>
+      <w:r>
+        <w:t>motif</w:t>
+      </w:r>
+      <w:proofErr w:type="gramEnd"/>
+      <w:r>
+        <w:t xml:space="preserve"> search space that is represented by array of bits for space efficiency. The previous speedup technique (used in EMS-GT) exploit</w:t>
+      </w:r>
+      <w:r>
+        <w:t>s</w:t>
+      </w:r>
+      <w:r>
+        <w:t xml:space="preserve"> this manner of representing the search space by generating the neighborhood of an </w:t>
+      </w:r>
+      <w:r>
+        <w:rPr>
+          <w:i/>
+          <w:iCs/>
+        </w:rPr>
+        <w:t>l</w:t>
+      </w:r>
+      <w:r>
+        <w:t>-</w:t>
+      </w:r>
+      <w:proofErr w:type="spellStart"/>
+      <w:r>
+        <w:t>mer</w:t>
+      </w:r>
+      <w:proofErr w:type="spellEnd"/>
+      <w:r>
+        <w:t xml:space="preserve"> by blocks instead of per bit. In this study, we took advantage of this block-processing approach in testing of candidate motifs. The Test phase checks if a candidate motif </w:t>
+      </w:r>
+      <w:r>
+        <w:rPr>
+          <w:i/>
+          <w:iCs/>
+        </w:rPr>
+        <w:t xml:space="preserve">c </w:t>
+      </w:r>
+      <w:r>
+        <w:t xml:space="preserve">is in the remaining </w:t>
+      </w:r>
+      <w:r>
+        <w:rPr>
+          <w:i/>
+          <w:iCs/>
+        </w:rPr>
+        <w:t xml:space="preserve">n </w:t>
+      </w:r>
+      <w:r>
+        <w:t>–</w:t>
+      </w:r>
+      <w:r>
+        <w:t xml:space="preserve"> </w:t>
+      </w:r>
+      <w:r>
+        <w:rPr>
+          <w:i/>
+          <w:iCs/>
+        </w:rPr>
+        <w:t>n</w:t>
+      </w:r>
+      <w:r>
+        <w:rPr>
+          <w:i/>
+          <w:iCs/>
+        </w:rPr>
+        <w:t>’</w:t>
+      </w:r>
+      <w:r>
+        <w:rPr>
+          <w:position w:val="10"/>
+        </w:rPr>
+        <w:t xml:space="preserve"> </w:t>
+      </w:r>
+      <w:r>
+        <w:t xml:space="preserve">sequences by comparing if there is at least one </w:t>
+      </w:r>
+      <w:r>
+        <w:rPr>
+          <w:i/>
+          <w:iCs/>
+        </w:rPr>
+        <w:t>l</w:t>
+      </w:r>
+      <w:r>
+        <w:t>-</w:t>
+      </w:r>
+      <w:proofErr w:type="spellStart"/>
+      <w:r>
+        <w:t>mer</w:t>
+      </w:r>
+      <w:proofErr w:type="spellEnd"/>
+      <w:r>
+        <w:t xml:space="preserve"> in each sequence that is within </w:t>
+      </w:r>
+      <w:r>
+        <w:rPr>
+          <w:i/>
+          <w:iCs/>
+        </w:rPr>
+        <w:t>d</w:t>
+      </w:r>
+      <w:r>
+        <w:t xml:space="preserve">-distance from </w:t>
+      </w:r>
+      <w:r>
+        <w:rPr>
+          <w:i/>
+          <w:iCs/>
+        </w:rPr>
+        <w:t>c</w:t>
+      </w:r>
+      <w:r>
+        <w:t xml:space="preserve">. If a candidate motif </w:t>
+      </w:r>
+      <w:r>
+        <w:rPr>
+          <w:i/>
+          <w:iCs/>
+        </w:rPr>
+        <w:t xml:space="preserve">x </w:t>
+      </w:r>
+      <w:r>
+        <w:t xml:space="preserve">is eliminated </w:t>
+      </w:r>
+      <w:r>
+        <w:t xml:space="preserve">for failing to have a </w:t>
+      </w:r>
+      <w:r>
+        <w:rPr>
+          <w:i/>
+        </w:rPr>
+        <w:t>d</w:t>
+      </w:r>
+      <w:r>
+        <w:t xml:space="preserve">-neighbor in some input sequence </w:t>
+      </w:r>
+      <w:r>
+        <w:rPr>
+          <w:i/>
+        </w:rPr>
+        <w:t>S</w:t>
+      </w:r>
+      <w:r>
+        <w:rPr>
+          <w:i/>
+          <w:vertAlign w:val="subscript"/>
+        </w:rPr>
+        <w:t>i</w:t>
+      </w:r>
+      <w:r>
+        <w:rPr>
+          <w:i/>
+        </w:rPr>
+        <w:t>,</w:t>
+      </w:r>
+      <w:r>
+        <w:t xml:space="preserve"> then it is possible to reduce the testing for another candidate motif </w:t>
+      </w:r>
+      <w:r>
+        <w:rPr>
+          <w:i/>
+        </w:rPr>
+        <w:t xml:space="preserve">y </w:t>
+      </w:r>
+      <w:r>
+        <w:t xml:space="preserve">on the same sequence </w:t>
+      </w:r>
+      <w:r>
+        <w:rPr>
+          <w:i/>
+        </w:rPr>
+        <w:t>S</w:t>
+      </w:r>
+      <w:r>
+        <w:rPr>
+          <w:i/>
+          <w:vertAlign w:val="subscript"/>
+        </w:rPr>
+        <w:t>i</w:t>
+      </w:r>
+      <w:r>
+        <w:t xml:space="preserve"> if </w:t>
+      </w:r>
+      <w:r>
+        <w:rPr>
+          <w:i/>
+          <w:iCs/>
+        </w:rPr>
+        <w:t xml:space="preserve">y </w:t>
+      </w:r>
+      <w:r>
+        <w:t xml:space="preserve">is within </w:t>
+      </w:r>
+      <w:r>
+        <w:t xml:space="preserve">the same </w:t>
+      </w:r>
+      <w:r>
+        <w:rPr>
+          <w:i/>
+          <w:iCs/>
+        </w:rPr>
+        <w:t>k</w:t>
+      </w:r>
+      <w:r>
+        <w:t xml:space="preserve">-block </w:t>
+      </w:r>
+      <w:r>
+        <w:t>as</w:t>
+      </w:r>
+      <w:r>
+        <w:t xml:space="preserve"> </w:t>
+      </w:r>
+      <w:r>
+        <w:rPr>
+          <w:i/>
+          <w:iCs/>
+        </w:rPr>
+        <w:t>x</w:t>
+      </w:r>
+      <w:r>
+        <w:t xml:space="preserve">. </w:t>
+      </w:r>
     </w:p>
     <w:p>
       <w:pPr>
@@ -6197,8 +7718,7 @@
         <w:rPr>
           <w:b/>
         </w:rPr>
-        <w:lastRenderedPageBreak/>
-        <w:t xml:space="preserve">Implementation </w:t>
+        <w:t xml:space="preserve">Parameter Fine Tuning </w:t>
       </w:r>
     </w:p>
     <w:p>
@@ -6209,64 +7729,166 @@
         <w:adjustRightInd w:val="0"/>
         <w:spacing w:line="480" w:lineRule="auto"/>
         <w:ind w:firstLine="720"/>
-      </w:pPr>
-      <w:r>
-        <w:t xml:space="preserve">The EMS-GT2 maintains a </w:t>
-      </w:r>
-      <w:proofErr w:type="gramStart"/>
-      <w:r>
-        <w:t>4</w:t>
-      </w:r>
-      <w:r>
-        <w:rPr>
-          <w:i/>
-          <w:iCs/>
+        <w:rPr>
+          <w:rFonts w:ascii="Times" w:hAnsi="Times" w:cs="Times"/>
+        </w:rPr>
+      </w:pPr>
+      <w:r>
+        <w:t xml:space="preserve">The EMS-GT2 defines an integer value </w:t>
+      </w:r>
+      <w:r>
+        <w:rPr>
+          <w:i/>
+          <w:iCs/>
+        </w:rPr>
+        <w:t>n</w:t>
+      </w:r>
+      <w:r>
+        <w:rPr>
+          <w:i/>
+          <w:iCs/>
+        </w:rPr>
+        <w:t>’</w:t>
+      </w:r>
+      <w:r>
+        <w:rPr>
           <w:position w:val="10"/>
         </w:rPr>
-        <w:t xml:space="preserve">l </w:t>
-      </w:r>
-      <w:r>
-        <w:t>motif</w:t>
-      </w:r>
-      <w:proofErr w:type="gramEnd"/>
-      <w:r>
-        <w:t xml:space="preserve"> search space that is represented by array of bits for space efficiency. The previous speedup technique (used in EMS-GT) </w:t>
-      </w:r>
-      <w:proofErr w:type="gramStart"/>
-      <w:r>
-        <w:t>exploit</w:t>
-      </w:r>
-      <w:proofErr w:type="gramEnd"/>
-      <w:r>
-        <w:t xml:space="preserve"> this manner of representing the search space by generating the neighborhood of an </w:t>
-      </w:r>
-      <w:r>
-        <w:rPr>
-          <w:i/>
-          <w:iCs/>
-        </w:rPr>
-        <w:t>l</w:t>
-      </w:r>
-      <w:r>
-        <w:t>-</w:t>
-      </w:r>
-      <w:proofErr w:type="spellStart"/>
-      <w:r>
-        <w:t>mer</w:t>
-      </w:r>
-      <w:proofErr w:type="spellEnd"/>
-      <w:r>
-        <w:t xml:space="preserve"> by blocks instead of per bit. In this study, we took advantage of this block-processing approach in testing of candidate motifs. The Test phase checks if a candidate motif </w:t>
-      </w:r>
-      <w:r>
-        <w:rPr>
-          <w:i/>
-          <w:iCs/>
-        </w:rPr>
-        <w:t xml:space="preserve">c </w:t>
-      </w:r>
-      <w:r>
-        <w:t xml:space="preserve">is in the remaining </w:t>
+        <w:t xml:space="preserve"> </w:t>
+      </w:r>
+      <w:r>
+        <w:t xml:space="preserve">(1 &lt; </w:t>
+      </w:r>
+      <w:r>
+        <w:rPr>
+          <w:i/>
+          <w:iCs/>
+        </w:rPr>
+        <w:t>n</w:t>
+      </w:r>
+      <w:r>
+        <w:rPr>
+          <w:i/>
+          <w:iCs/>
+        </w:rPr>
+        <w:t>’</w:t>
+      </w:r>
+      <w:r>
+        <w:rPr>
+          <w:position w:val="10"/>
+        </w:rPr>
+        <w:t xml:space="preserve"> </w:t>
+      </w:r>
+      <w:r>
+        <w:t xml:space="preserve">&lt; </w:t>
+      </w:r>
+      <w:r>
+        <w:rPr>
+          <w:i/>
+          <w:iCs/>
+        </w:rPr>
+        <w:t>n</w:t>
+      </w:r>
+      <w:r>
+        <w:t xml:space="preserve">) that divides the dataset into two set of sequences. The first </w:t>
+      </w:r>
+      <w:r>
+        <w:rPr>
+          <w:i/>
+          <w:iCs/>
+        </w:rPr>
+        <w:t>n</w:t>
+      </w:r>
+      <w:r>
+        <w:rPr>
+          <w:i/>
+          <w:iCs/>
+        </w:rPr>
+        <w:t>’</w:t>
+      </w:r>
+      <w:r>
+        <w:rPr>
+          <w:position w:val="10"/>
+        </w:rPr>
+        <w:t xml:space="preserve"> </w:t>
+      </w:r>
+      <w:r>
+        <w:t>s</w:t>
+      </w:r>
+      <w:r>
+        <w:t>equences are</w:t>
+      </w:r>
+      <w:r>
+        <w:t xml:space="preserve"> used in the Generate phase while the remaining is assigned </w:t>
+      </w:r>
+      <w:r>
+        <w:t>to</w:t>
+      </w:r>
+      <w:r>
+        <w:t xml:space="preserve"> the Test phase. Previous experimentations (</w:t>
+      </w:r>
+      <w:proofErr w:type="spellStart"/>
+      <w:r>
+        <w:t>Sia</w:t>
+      </w:r>
+      <w:proofErr w:type="spellEnd"/>
+      <w:r>
+        <w:t xml:space="preserve"> et al., 2015) showed that it is efficient for the algorithm to set the value of </w:t>
+      </w:r>
+      <w:r>
+        <w:rPr>
+          <w:i/>
+          <w:iCs/>
+        </w:rPr>
+        <w:t>n</w:t>
+      </w:r>
+      <w:r>
+        <w:rPr>
+          <w:i/>
+          <w:iCs/>
+        </w:rPr>
+        <w:t>’</w:t>
+      </w:r>
+      <w:r>
+        <w:rPr>
+          <w:position w:val="10"/>
+        </w:rPr>
+        <w:t xml:space="preserve"> </w:t>
+      </w:r>
+      <w:r>
+        <w:t xml:space="preserve">to 10. Technically, </w:t>
+      </w:r>
+      <w:r>
+        <w:rPr>
+          <w:i/>
+          <w:iCs/>
+        </w:rPr>
+        <w:t>n</w:t>
+      </w:r>
+      <w:r>
+        <w:rPr>
+          <w:i/>
+          <w:iCs/>
+        </w:rPr>
+        <w:t>’</w:t>
+      </w:r>
+      <w:r>
+        <w:rPr>
+          <w:position w:val="10"/>
+        </w:rPr>
+        <w:t xml:space="preserve"> </w:t>
+      </w:r>
+      <w:r>
+        <w:t xml:space="preserve">dictates how big is the size of the set of candidate motifs </w:t>
+      </w:r>
+      <w:r>
+        <w:rPr>
+          <w:i/>
+        </w:rPr>
+        <w:t>C</w:t>
+      </w:r>
+      <w:r>
+        <w:t xml:space="preserve"> to be evaluated if they are in the remaining </w:t>
       </w:r>
       <w:r>
         <w:rPr>
@@ -6287,146 +7909,76 @@
       </w:r>
       <w:r>
         <w:rPr>
+          <w:i/>
+          <w:iCs/>
+        </w:rPr>
+        <w:t>’</w:t>
+      </w:r>
+      <w:r>
+        <w:rPr>
           <w:position w:val="10"/>
         </w:rPr>
-        <w:t xml:space="preserve">′ </w:t>
-      </w:r>
-      <w:r>
-        <w:t xml:space="preserve">sequences by comparing if there is at least one </w:t>
-      </w:r>
-      <w:r>
-        <w:rPr>
-          <w:i/>
-          <w:iCs/>
-        </w:rPr>
-        <w:t>l</w:t>
-      </w:r>
-      <w:r>
-        <w:t>-</w:t>
-      </w:r>
-      <w:proofErr w:type="spellStart"/>
-      <w:r>
-        <w:t>mer</w:t>
-      </w:r>
-      <w:proofErr w:type="spellEnd"/>
-      <w:r>
-        <w:t xml:space="preserve"> in each sequence that is within </w:t>
-      </w:r>
-      <w:r>
-        <w:rPr>
-          <w:i/>
-          <w:iCs/>
-        </w:rPr>
-        <w:t>d</w:t>
-      </w:r>
-      <w:r>
-        <w:t xml:space="preserve">-distance from </w:t>
-      </w:r>
-      <w:r>
-        <w:rPr>
-          <w:i/>
-          <w:iCs/>
-        </w:rPr>
-        <w:t>c</w:t>
-      </w:r>
-      <w:r>
-        <w:t xml:space="preserve">. If a candidate motif </w:t>
-      </w:r>
-      <w:r>
-        <w:rPr>
-          <w:i/>
-          <w:iCs/>
-        </w:rPr>
-        <w:t xml:space="preserve">x </w:t>
-      </w:r>
-      <w:r>
-        <w:t xml:space="preserve">is eliminated and a candidate motif </w:t>
-      </w:r>
-      <w:r>
-        <w:rPr>
-          <w:i/>
-          <w:iCs/>
-        </w:rPr>
-        <w:t xml:space="preserve">y </w:t>
-      </w:r>
-      <w:r>
-        <w:t xml:space="preserve">is within </w:t>
-      </w:r>
-      <w:r>
-        <w:rPr>
-          <w:i/>
-          <w:iCs/>
-        </w:rPr>
-        <w:t>k</w:t>
-      </w:r>
-      <w:r>
-        <w:t xml:space="preserve">-block from </w:t>
-      </w:r>
-      <w:r>
-        <w:rPr>
-          <w:i/>
-          <w:iCs/>
-        </w:rPr>
-        <w:t>x</w:t>
-      </w:r>
-      <w:r>
-        <w:t xml:space="preserve">, it is possible to filter out some </w:t>
-      </w:r>
-      <w:r>
-        <w:rPr>
-          <w:i/>
-          <w:iCs/>
-        </w:rPr>
-        <w:t>l</w:t>
-      </w:r>
-      <w:r>
-        <w:t>-</w:t>
-      </w:r>
-      <w:proofErr w:type="spellStart"/>
-      <w:r>
-        <w:t>mers</w:t>
-      </w:r>
-      <w:proofErr w:type="spellEnd"/>
-      <w:r>
-        <w:t xml:space="preserve"> in the sequence where </w:t>
-      </w:r>
-      <w:r>
-        <w:rPr>
-          <w:i/>
-          <w:iCs/>
-        </w:rPr>
-        <w:t xml:space="preserve">x </w:t>
-      </w:r>
-      <w:r>
-        <w:t xml:space="preserve">got eliminated when we test </w:t>
-      </w:r>
-      <w:r>
-        <w:rPr>
-          <w:i/>
-          <w:iCs/>
-        </w:rPr>
-        <w:t>y</w:t>
-      </w:r>
-      <w:r>
+        <w:t xml:space="preserve"> </w:t>
+      </w:r>
+      <w:r>
+        <w:t>sequences. In</w:t>
+      </w:r>
+      <w:r>
+        <w:t xml:space="preserve"> </w:t>
+      </w:r>
+      <w:r>
+        <w:t xml:space="preserve">line with this, we run an experimentation that records the average runtime of the algorithm with the speedup techniques over 5 tests and having different values for </w:t>
+      </w:r>
+      <w:r>
+        <w:rPr>
+          <w:i/>
+          <w:iCs/>
+        </w:rPr>
+        <w:t>n</w:t>
+      </w:r>
+      <w:r>
+        <w:rPr>
+          <w:i/>
+          <w:iCs/>
+        </w:rPr>
+        <w:t>’</w:t>
+      </w:r>
+      <w:r>
+        <w:t xml:space="preserve">. The values for </w:t>
+      </w:r>
+      <w:r>
+        <w:rPr>
+          <w:i/>
+          <w:iCs/>
+        </w:rPr>
+        <w:t>n</w:t>
+      </w:r>
+      <w:r>
+        <w:rPr>
+          <w:i/>
+          <w:iCs/>
+        </w:rPr>
+        <w:t>’</w:t>
+      </w:r>
+      <w:r>
+        <w:rPr>
+          <w:position w:val="10"/>
+        </w:rPr>
+        <w:t xml:space="preserve"> </w:t>
+      </w:r>
+      <w:r>
+        <w:t>range</w:t>
+      </w:r>
+      <w:r>
+        <w:t xml:space="preserve"> from 5 to 10 in this experiment, since we only want to make the candidate motif set large enough for our speedup technique to take effect</w:t>
+      </w:r>
+      <w:r>
+        <w:rPr>
+          <w:rFonts w:ascii="Times" w:hAnsi="Times" w:cs="Times"/>
+          <w:sz w:val="26"/>
+          <w:szCs w:val="26"/>
+        </w:rPr>
         <w:t xml:space="preserve">. </w:t>
-      </w:r>
-    </w:p>
-    <w:p>
-      <w:pPr>
-        <w:widowControl w:val="0"/>
-        <w:autoSpaceDE w:val="0"/>
-        <w:autoSpaceDN w:val="0"/>
-        <w:adjustRightInd w:val="0"/>
-        <w:spacing w:line="480" w:lineRule="auto"/>
-        <w:rPr>
-          <w:b/>
-        </w:rPr>
-      </w:pPr>
-      <w:r>
-        <w:rPr>
-          <w:b/>
-        </w:rPr>
-        <w:t xml:space="preserve">Parameter Fine Tuning </w:t>
       </w:r>
     </w:p>
     <w:p>
@@ -6437,12 +7989,9 @@
         <w:adjustRightInd w:val="0"/>
         <w:spacing w:line="480" w:lineRule="auto"/>
         <w:ind w:firstLine="720"/>
-        <w:rPr>
-          <w:rFonts w:ascii="Times" w:hAnsi="Times" w:cs="Times"/>
-        </w:rPr>
-      </w:pPr>
-      <w:r>
-        <w:t xml:space="preserve">The EMS-GT2 defines an integer value </w:t>
+      </w:pPr>
+      <w:r>
+        <w:t xml:space="preserve">Table 1 shows the ideal </w:t>
       </w:r>
       <w:r>
         <w:rPr>
@@ -6453,12 +8002,69 @@
       </w:r>
       <w:r>
         <w:rPr>
+          <w:i/>
+          <w:iCs/>
+        </w:rPr>
+        <w:t>’</w:t>
+      </w:r>
+      <w:r>
+        <w:rPr>
           <w:position w:val="10"/>
         </w:rPr>
-        <w:t xml:space="preserve">′ </w:t>
-      </w:r>
-      <w:r>
-        <w:t xml:space="preserve">(1 &lt; </w:t>
+        <w:t xml:space="preserve"> </w:t>
+      </w:r>
+      <w:r>
+        <w:t>value for (</w:t>
+      </w:r>
+      <w:r>
+        <w:rPr>
+          <w:i/>
+          <w:iCs/>
+        </w:rPr>
+        <w:t>l</w:t>
+      </w:r>
+      <w:r>
+        <w:t xml:space="preserve">, </w:t>
+      </w:r>
+      <w:r>
+        <w:rPr>
+          <w:i/>
+          <w:iCs/>
+        </w:rPr>
+        <w:t>d</w:t>
+      </w:r>
+      <w:r>
+        <w:t>)-challenge instances. For (</w:t>
+      </w:r>
+      <w:r>
+        <w:rPr>
+          <w:i/>
+          <w:iCs/>
+        </w:rPr>
+        <w:t>l</w:t>
+      </w:r>
+      <w:r>
+        <w:t xml:space="preserve">, </w:t>
+      </w:r>
+      <w:r>
+        <w:rPr>
+          <w:i/>
+          <w:iCs/>
+        </w:rPr>
+        <w:t>d</w:t>
+      </w:r>
+      <w:r>
+        <w:t xml:space="preserve">) instances where </w:t>
+      </w:r>
+      <w:r>
+        <w:rPr>
+          <w:i/>
+          <w:iCs/>
+        </w:rPr>
+        <w:t xml:space="preserve">l </w:t>
+      </w:r>
+      <w:r>
+        <w:t xml:space="preserve">≤ 11, the ideal value for </w:t>
       </w:r>
       <w:r>
         <w:rPr>
@@ -6469,12 +8075,22 @@
       </w:r>
       <w:r>
         <w:rPr>
+          <w:i/>
+          <w:iCs/>
+        </w:rPr>
+        <w:t>’</w:t>
+      </w:r>
+      <w:r>
+        <w:rPr>
           <w:position w:val="10"/>
         </w:rPr>
-        <w:t xml:space="preserve">′ </w:t>
-      </w:r>
-      <w:r>
-        <w:t xml:space="preserve">&lt; </w:t>
+        <w:t xml:space="preserve"> </w:t>
+      </w:r>
+      <w:r>
+        <w:t xml:space="preserve">is still 10. This is true due to the efficiency of the Generate phase in small instances of the problem. </w:t>
+      </w:r>
+      <w:r>
+        <w:t xml:space="preserve">For (13, 4), (15, 5) and (17, 5), different </w:t>
       </w:r>
       <w:r>
         <w:rPr>
@@ -6484,262 +8100,17 @@
         <w:t>n</w:t>
       </w:r>
       <w:r>
-        <w:t xml:space="preserve">) that divides the dataset into two </w:t>
-      </w:r>
-      <w:proofErr w:type="gramStart"/>
-      <w:r>
-        <w:t>set</w:t>
-      </w:r>
-      <w:proofErr w:type="gramEnd"/>
-      <w:r>
-        <w:t xml:space="preserve"> of sequences. The first </w:t>
-      </w:r>
-      <w:r>
-        <w:rPr>
-          <w:i/>
-          <w:iCs/>
-        </w:rPr>
-        <w:t>n</w:t>
+        <w:rPr>
+          <w:i/>
+          <w:iCs/>
+        </w:rPr>
+        <w:t>’</w:t>
       </w:r>
       <w:r>
         <w:rPr>
           <w:position w:val="10"/>
         </w:rPr>
-        <w:t xml:space="preserve">′ </w:t>
-      </w:r>
-      <w:r>
-        <w:t>s</w:t>
-      </w:r>
-      <w:r>
-        <w:t>equences are</w:t>
-      </w:r>
-      <w:r>
-        <w:t xml:space="preserve"> used in the Generate phase while the remaining is assigned in the Test phase. Previous experimentations (</w:t>
-      </w:r>
-      <w:proofErr w:type="spellStart"/>
-      <w:r>
-        <w:t>Sia</w:t>
-      </w:r>
-      <w:proofErr w:type="spellEnd"/>
-      <w:r>
-        <w:t xml:space="preserve"> et al., 2015) showed that it is efficient for the algorithm to set the value of </w:t>
-      </w:r>
-      <w:r>
-        <w:rPr>
-          <w:i/>
-          <w:iCs/>
-        </w:rPr>
-        <w:t>n</w:t>
-      </w:r>
-      <w:r>
-        <w:rPr>
-          <w:position w:val="10"/>
-        </w:rPr>
-        <w:t xml:space="preserve">′ </w:t>
-      </w:r>
-      <w:r>
-        <w:t xml:space="preserve">to 10. Technically, </w:t>
-      </w:r>
-      <w:r>
-        <w:rPr>
-          <w:i/>
-          <w:iCs/>
-        </w:rPr>
-        <w:t>n</w:t>
-      </w:r>
-      <w:r>
-        <w:rPr>
-          <w:position w:val="10"/>
-        </w:rPr>
-        <w:t xml:space="preserve">′ </w:t>
-      </w:r>
-      <w:r>
-        <w:t xml:space="preserve">dictates how big is the size of the set of candidate motifs C to be evaluated if they are in the remaining </w:t>
-      </w:r>
-      <w:r>
-        <w:rPr>
-          <w:i/>
-          <w:iCs/>
-        </w:rPr>
-        <w:t xml:space="preserve">n </w:t>
-      </w:r>
-      <w:r>
-        <w:t xml:space="preserve">− </w:t>
-      </w:r>
-      <w:r>
-        <w:rPr>
-          <w:i/>
-          <w:iCs/>
-        </w:rPr>
-        <w:t>n</w:t>
-      </w:r>
-      <w:r>
-        <w:rPr>
-          <w:position w:val="10"/>
-        </w:rPr>
-        <w:t xml:space="preserve">′ </w:t>
-      </w:r>
-      <w:r>
-        <w:t xml:space="preserve">sequences. </w:t>
-      </w:r>
-      <w:proofErr w:type="gramStart"/>
-      <w:r>
-        <w:t xml:space="preserve">Inline with this, we run an experimentation that records the average runtime of the algorithm with the speedup techniques over 5 tests and having different values for </w:t>
-      </w:r>
-      <w:r>
-        <w:rPr>
-          <w:i/>
-          <w:iCs/>
-        </w:rPr>
-        <w:t>n</w:t>
-      </w:r>
-      <w:r>
-        <w:rPr>
-          <w:position w:val="10"/>
-        </w:rPr>
-        <w:t>′</w:t>
-      </w:r>
-      <w:r>
-        <w:t>.</w:t>
-      </w:r>
-      <w:proofErr w:type="gramEnd"/>
-      <w:r>
-        <w:t xml:space="preserve"> The values for </w:t>
-      </w:r>
-      <w:r>
-        <w:rPr>
-          <w:i/>
-          <w:iCs/>
-        </w:rPr>
-        <w:t>n</w:t>
-      </w:r>
-      <w:r>
-        <w:rPr>
-          <w:position w:val="10"/>
-        </w:rPr>
-        <w:t xml:space="preserve">′ </w:t>
-      </w:r>
-      <w:r>
-        <w:t>ranges from 5 to 10 in this experiment, since we only want to make the candidate motif set large enough for our speedup technique to take effect</w:t>
-      </w:r>
-      <w:r>
-        <w:rPr>
-          <w:rFonts w:ascii="Times" w:hAnsi="Times" w:cs="Times"/>
-          <w:sz w:val="26"/>
-          <w:szCs w:val="26"/>
-        </w:rPr>
-        <w:t xml:space="preserve">. </w:t>
-      </w:r>
-    </w:p>
-    <w:p>
-      <w:pPr>
-        <w:widowControl w:val="0"/>
-        <w:autoSpaceDE w:val="0"/>
-        <w:autoSpaceDN w:val="0"/>
-        <w:adjustRightInd w:val="0"/>
-        <w:spacing w:line="480" w:lineRule="auto"/>
-        <w:ind w:firstLine="720"/>
-      </w:pPr>
-      <w:r>
-        <w:t xml:space="preserve">Table 1 shows the ideal </w:t>
-      </w:r>
-      <w:r>
-        <w:rPr>
-          <w:i/>
-          <w:iCs/>
-        </w:rPr>
-        <w:t>n</w:t>
-      </w:r>
-      <w:r>
-        <w:rPr>
-          <w:position w:val="10"/>
-        </w:rPr>
-        <w:t xml:space="preserve">′ </w:t>
-      </w:r>
-      <w:r>
-        <w:t>value for (</w:t>
-      </w:r>
-      <w:r>
-        <w:rPr>
-          <w:i/>
-          <w:iCs/>
-        </w:rPr>
-        <w:t>l</w:t>
-      </w:r>
-      <w:r>
-        <w:t xml:space="preserve">, </w:t>
-      </w:r>
-      <w:r>
-        <w:rPr>
-          <w:i/>
-          <w:iCs/>
-        </w:rPr>
-        <w:t>d</w:t>
-      </w:r>
-      <w:r>
-        <w:t>)-challenge instances. For (</w:t>
-      </w:r>
-      <w:r>
-        <w:rPr>
-          <w:i/>
-          <w:iCs/>
-        </w:rPr>
-        <w:t>l</w:t>
-      </w:r>
-      <w:r>
-        <w:t xml:space="preserve">, </w:t>
-      </w:r>
-      <w:r>
-        <w:rPr>
-          <w:i/>
-          <w:iCs/>
-        </w:rPr>
-        <w:t>d</w:t>
-      </w:r>
-      <w:r>
-        <w:t xml:space="preserve">) instances where </w:t>
-      </w:r>
-      <w:r>
-        <w:rPr>
-          <w:i/>
-          <w:iCs/>
-        </w:rPr>
-        <w:t xml:space="preserve">l </w:t>
-      </w:r>
-      <w:r>
-        <w:t xml:space="preserve">≤ 11, the ideal value for </w:t>
-      </w:r>
-      <w:r>
-        <w:rPr>
-          <w:i/>
-          <w:iCs/>
-        </w:rPr>
-        <w:t>n</w:t>
-      </w:r>
-      <w:r>
-        <w:rPr>
-          <w:position w:val="10"/>
-        </w:rPr>
-        <w:t xml:space="preserve">′ </w:t>
-      </w:r>
-      <w:r>
-        <w:t xml:space="preserve">is still 10. This is true due to the efficiency of the Generate phase in small instances of the problem. </w:t>
-      </w:r>
-      <w:r>
-        <w:t xml:space="preserve">For (13, 4), (15, 5) and (17, 5), different </w:t>
-      </w:r>
-      <w:r>
-        <w:rPr>
-          <w:i/>
-          <w:iCs/>
-        </w:rPr>
-        <w:t>n</w:t>
-      </w:r>
-      <w:r>
-        <w:rPr>
-          <w:position w:val="10"/>
-        </w:rPr>
-        <w:t xml:space="preserve">′ </w:t>
+        <w:t xml:space="preserve"> </w:t>
       </w:r>
       <w:r>
         <w:t xml:space="preserve">were used in the </w:t>
@@ -6913,12 +8284,29 @@
             <w:r>
               <w:rPr>
                 <w:b/>
-                <w:i/>
                 <w:iCs/>
                 <w:sz w:val="22"/>
                 <w:szCs w:val="22"/>
               </w:rPr>
-              <w:t>(9,2)</w:t>
+              <w:t>(9,</w:t>
+            </w:r>
+            <w:r>
+              <w:rPr>
+                <w:b/>
+                <w:iCs/>
+                <w:sz w:val="22"/>
+                <w:szCs w:val="22"/>
+              </w:rPr>
+              <w:t xml:space="preserve"> </w:t>
+            </w:r>
+            <w:r>
+              <w:rPr>
+                <w:b/>
+                <w:iCs/>
+                <w:sz w:val="22"/>
+                <w:szCs w:val="22"/>
+              </w:rPr>
+              <w:t>2)</w:t>
             </w:r>
           </w:p>
         </w:tc>
@@ -8344,11 +9732,7 @@
         <w:ind w:firstLine="720"/>
       </w:pPr>
       <w:r>
-        <w:t xml:space="preserve">The EMS-GT algorithm tests candidate motifs in a brute-force approach. </w:t>
-      </w:r>
-      <w:proofErr w:type="gramStart"/>
-      <w:r>
-        <w:t xml:space="preserve">A candidate motif is tested by checking </w:t>
+        <w:t xml:space="preserve">The EMS-GT algorithm tests candidate motifs in a brute-force approach. A candidate motif is tested by checking </w:t>
       </w:r>
       <w:r>
         <w:t xml:space="preserve">if </w:t>
@@ -8364,7 +9748,10 @@
         <w:t>d</w:t>
       </w:r>
       <w:r>
-        <w:t>-neighbor in each of the remaining (</w:t>
+        <w:t>-nei</w:t>
+      </w:r>
+      <w:r>
+        <w:t xml:space="preserve">ghbor in each of the remaining </w:t>
       </w:r>
       <w:r>
         <w:rPr>
@@ -8385,20 +9772,17 @@
       </w:r>
       <w:r>
         <w:rPr>
-          <w:position w:val="10"/>
-        </w:rPr>
-        <w:t>′</w:t>
-      </w:r>
-      <w:r>
-        <w:t xml:space="preserve">) </w:t>
+          <w:i/>
+          <w:iCs/>
+        </w:rPr>
+        <w:t>’</w:t>
+      </w:r>
+      <w:r>
+        <w:t xml:space="preserve"> </w:t>
       </w:r>
       <w:r>
         <w:lastRenderedPageBreak/>
-        <w:t>sequences</w:t>
-      </w:r>
-      <w:proofErr w:type="gramEnd"/>
-      <w:r>
-        <w:t xml:space="preserve">. In testing a candidate motif </w:t>
+        <w:t xml:space="preserve">sequences. In testing a candidate motif </w:t>
       </w:r>
       <w:r>
         <w:rPr>
@@ -8436,7 +9820,7 @@
         <w:t xml:space="preserve"> </w:t>
       </w:r>
       <w:r>
-        <w:t>in the remaining (</w:t>
+        <w:t xml:space="preserve">in the remaining </w:t>
       </w:r>
       <w:r>
         <w:rPr>
@@ -8457,12 +9841,13 @@
       </w:r>
       <w:r>
         <w:rPr>
-          <w:position w:val="10"/>
-        </w:rPr>
-        <w:t>′</w:t>
-      </w:r>
-      <w:r>
-        <w:t xml:space="preserve">) sequences where </w:t>
+          <w:i/>
+          <w:iCs/>
+        </w:rPr>
+        <w:t>’</w:t>
+      </w:r>
+      <w:r>
+        <w:t xml:space="preserve"> sequences where </w:t>
       </w:r>
       <w:r>
         <w:rPr>
@@ -8472,7 +9857,19 @@
         <w:t xml:space="preserve">c </w:t>
       </w:r>
       <w:r>
-        <w:t xml:space="preserve">doesn’t have any </w:t>
+        <w:t>does</w:t>
+      </w:r>
+      <w:r>
+        <w:t xml:space="preserve"> </w:t>
+      </w:r>
+      <w:r>
+        <w:t>n</w:t>
+      </w:r>
+      <w:r>
+        <w:t>o</w:t>
+      </w:r>
+      <w:r>
+        <w:t xml:space="preserve">t have any </w:t>
       </w:r>
       <w:r>
         <w:rPr>
@@ -8482,7 +9879,13 @@
         <w:t>d</w:t>
       </w:r>
       <w:r>
-        <w:t xml:space="preserve">-neighbor, candidate motif </w:t>
+        <w:t xml:space="preserve">-neighbor, </w:t>
+      </w:r>
+      <w:r>
+        <w:t xml:space="preserve">then </w:t>
+      </w:r>
+      <w:r>
+        <w:t xml:space="preserve">candidate motif </w:t>
       </w:r>
       <w:r>
         <w:rPr>
@@ -8569,7 +9972,13 @@
         <w:ind w:firstLine="720"/>
       </w:pPr>
       <w:r>
-        <w:t>In EMS-GT, each testing of candidate motif is independent of each other. We proposed a speedup technique that processes these candidate motifs by blocks. We first partition the search space by blocks containing 4</w:t>
+        <w:t>In EMS-GT, each testing of candidate motif is independent of each other. We propose</w:t>
+      </w:r>
+      <w:r>
+        <w:t xml:space="preserve"> here a new</w:t>
+      </w:r>
+      <w:r>
+        <w:t xml:space="preserve"> speedup technique that processes these candidate motifs by blocks. We first partition the search space by blocks containing 4</w:t>
       </w:r>
       <w:r>
         <w:rPr>
@@ -8716,17 +10125,7 @@
         <w:t xml:space="preserve">k </w:t>
       </w:r>
       <w:r>
-        <w:t xml:space="preserve">hamming distance value between them. In our implementation we use </w:t>
-      </w:r>
-      <w:r>
-        <w:rPr>
-          <w:i/>
-          <w:iCs/>
-        </w:rPr>
-        <w:t xml:space="preserve">k </w:t>
-      </w:r>
-      <w:r>
-        <w:t xml:space="preserve">= 5 and every block has a height of 32. </w:t>
+        <w:t xml:space="preserve">hamming distance value between them. </w:t>
       </w:r>
     </w:p>
     <w:p>
@@ -8808,9 +10207,16 @@
       </w:r>
       <w:r>
         <w:rPr>
+          <w:i/>
+          <w:iCs/>
+        </w:rPr>
+        <w:t>’</w:t>
+      </w:r>
+      <w:r>
+        <w:rPr>
           <w:position w:val="10"/>
         </w:rPr>
-        <w:t xml:space="preserve">′ </w:t>
+        <w:t xml:space="preserve"> </w:t>
       </w:r>
       <w:r>
         <w:t xml:space="preserve">≤ </w:t>
@@ -8908,12 +10314,14 @@
       </w:r>
       <w:r>
         <w:rPr>
+          <w:i/>
           <w:iCs/>
         </w:rPr>
         <w:t>d</w:t>
       </w:r>
       <w:r>
         <w:rPr>
+          <w:i/>
           <w:iCs/>
           <w:position w:val="-3"/>
         </w:rPr>
@@ -9010,7 +10418,13 @@
         <w:t xml:space="preserve"> </w:t>
       </w:r>
       <w:r>
-        <w:t xml:space="preserve">and use it for testing the remaining candidate motifs in the block along with the other </w:t>
+        <w:t xml:space="preserve">and use </w:t>
+      </w:r>
+      <w:r>
+        <w:t>them</w:t>
+      </w:r>
+      <w:r>
+        <w:t xml:space="preserve"> for testing the remaining candidate motifs in the block along with the other </w:t>
       </w:r>
       <w:r>
         <w:rPr>
@@ -9031,51 +10445,78 @@
         <w:t xml:space="preserve"> in the remaining sequences in </w:t>
       </w:r>
       <w:r>
-        <w:rPr>
-          <w:i/>
-          <w:iCs/>
-        </w:rPr>
-        <w:t xml:space="preserve">S </w:t>
-      </w:r>
-      <w:r>
-        <w:rPr>
-          <w:i/>
-          <w:iCs/>
-          <w:position w:val="-6"/>
+        <w:t>{</w:t>
+      </w:r>
+      <w:proofErr w:type="spellStart"/>
+      <w:r>
+        <w:rPr>
+          <w:i/>
+          <w:iCs/>
+        </w:rPr>
+        <w:t>S</w:t>
+      </w:r>
+      <w:r>
+        <w:rPr>
+          <w:i/>
+          <w:iCs/>
+          <w:vertAlign w:val="subscript"/>
         </w:rPr>
         <w:t>n</w:t>
       </w:r>
+      <w:proofErr w:type="spellEnd"/>
+      <w:r>
+        <w:rPr>
+          <w:i/>
+          <w:iCs/>
+          <w:vertAlign w:val="subscript"/>
+        </w:rPr>
+        <w:t>’</w:t>
+      </w:r>
       <w:r>
         <w:rPr>
           <w:position w:val="10"/>
         </w:rPr>
-        <w:t xml:space="preserve">′ </w:t>
+        <w:t xml:space="preserve"> </w:t>
       </w:r>
       <w:r>
         <w:t xml:space="preserve">, </w:t>
       </w:r>
-      <w:r>
-        <w:rPr>
-          <w:i/>
-          <w:iCs/>
-        </w:rPr>
-        <w:t xml:space="preserve">S </w:t>
-      </w:r>
-      <w:r>
-        <w:rPr>
-          <w:i/>
-          <w:iCs/>
-          <w:position w:val="-6"/>
+      <w:proofErr w:type="spellStart"/>
+      <w:r>
+        <w:rPr>
+          <w:i/>
+          <w:iCs/>
+        </w:rPr>
+        <w:t>S</w:t>
+      </w:r>
+      <w:r>
+        <w:rPr>
+          <w:i/>
+          <w:iCs/>
+          <w:vertAlign w:val="subscript"/>
         </w:rPr>
         <w:t>n</w:t>
       </w:r>
+      <w:proofErr w:type="spellEnd"/>
+      <w:r>
+        <w:rPr>
+          <w:i/>
+          <w:iCs/>
+          <w:vertAlign w:val="subscript"/>
+        </w:rPr>
+        <w:t>’</w:t>
+      </w:r>
       <w:r>
         <w:rPr>
           <w:position w:val="10"/>
-        </w:rPr>
-        <w:t xml:space="preserve">′ </w:t>
-      </w:r>
-      <w:r>
+          <w:vertAlign w:val="subscript"/>
+        </w:rPr>
+        <w:t xml:space="preserve"> </w:t>
+      </w:r>
+      <w:r>
+        <w:rPr>
+          <w:vertAlign w:val="subscript"/>
+        </w:rPr>
         <w:t>+ 1</w:t>
       </w:r>
       <w:proofErr w:type="gramStart"/>
@@ -9091,25 +10532,32 @@
           <w:i/>
           <w:iCs/>
         </w:rPr>
-        <w:t xml:space="preserve">S </w:t>
+        <w:t>S</w:t>
       </w:r>
       <w:r>
         <w:rPr>
           <w:i/>
           <w:iCs/>
           <w:position w:val="-3"/>
-        </w:rPr>
-        <w:t xml:space="preserve">n </w:t>
-      </w:r>
-      <w:r>
-        <w:t xml:space="preserve">− </w:t>
-      </w:r>
-      <w:r>
-        <w:rPr>
-          <w:i/>
-          <w:iCs/>
-        </w:rPr>
-        <w:t xml:space="preserve">S </w:t>
+          <w:vertAlign w:val="subscript"/>
+        </w:rPr>
+        <w:t>n</w:t>
+      </w:r>
+      <w:r>
+        <w:t>}</w:t>
+      </w:r>
+      <w:r>
+        <w:t>\</w:t>
+      </w:r>
+      <w:r>
+        <w:t>{</w:t>
+      </w:r>
+      <w:r>
+        <w:rPr>
+          <w:i/>
+          <w:iCs/>
+        </w:rPr>
+        <w:t>S</w:t>
       </w:r>
       <w:proofErr w:type="spellStart"/>
       <w:r>
@@ -9122,6 +10570,9 @@
       </w:r>
       <w:proofErr w:type="spellEnd"/>
       <w:r>
+        <w:t>}</w:t>
+      </w:r>
+      <w:r>
         <w:rPr>
           <w:i/>
           <w:iCs/>
@@ -9130,7 +10581,13 @@
         <w:t xml:space="preserve"> </w:t>
       </w:r>
       <w:r>
-        <w:t xml:space="preserve">. The theorem below formalized the main property used in this speedup technique. </w:t>
+        <w:t>. The theorem below formalize</w:t>
+      </w:r>
+      <w:r>
+        <w:t>s</w:t>
+      </w:r>
+      <w:r>
+        <w:t xml:space="preserve"> the main property used in this speedup technique. </w:t>
       </w:r>
     </w:p>
     <w:p>
@@ -9143,7 +10600,13 @@
         <w:ind w:firstLine="720"/>
       </w:pPr>
       <w:r>
-        <w:t xml:space="preserve">Theorem 1. </w:t>
+        <w:rPr>
+          <w:b/>
+        </w:rPr>
+        <w:t>Theorem 1.</w:t>
+      </w:r>
+      <w:r>
+        <w:t xml:space="preserve"> </w:t>
       </w:r>
       <w:r>
         <w:rPr>
@@ -9200,25 +10663,55 @@
           <w:i/>
           <w:iCs/>
         </w:rPr>
-        <w:t xml:space="preserve"> and </w:t>
-      </w:r>
-      <w:r>
-        <w:rPr>
+        <w:t>.</w:t>
+      </w:r>
+      <w:r>
+        <w:rPr>
+          <w:i/>
+          <w:iCs/>
+        </w:rPr>
+        <w:t xml:space="preserve"> Let d be the number of allowed mutations in the problem</w:t>
+      </w:r>
+      <w:r>
+        <w:rPr>
+          <w:i/>
+          <w:iCs/>
+        </w:rPr>
+        <w:t xml:space="preserve"> instance</w:t>
+      </w:r>
+      <w:r>
+        <w:rPr>
+          <w:i/>
+          <w:iCs/>
+        </w:rPr>
+        <w:t xml:space="preserve">. Let z be another l-mer. If </w:t>
+      </w:r>
+      <w:r>
+        <w:rPr>
+          <w:i/>
           <w:iCs/>
         </w:rPr>
         <w:t>d</w:t>
       </w:r>
       <w:r>
         <w:rPr>
+          <w:i/>
           <w:iCs/>
           <w:position w:val="-3"/>
         </w:rPr>
         <w:t>H</w:t>
       </w:r>
       <w:r>
+        <w:rPr>
+          <w:i/>
+          <w:iCs/>
+          <w:position w:val="-3"/>
+        </w:rPr>
+        <w:t xml:space="preserve"> </w:t>
+      </w:r>
+      <w:r>
         <w:t>(</w:t>
       </w:r>
-      <w:proofErr w:type="spellStart"/>
       <w:r>
         <w:rPr>
           <w:i/>
@@ -9226,162 +10719,149 @@
         </w:rPr>
         <w:t>x</w:t>
       </w:r>
+      <w:r>
+        <w:t xml:space="preserve">, </w:t>
+      </w:r>
+      <w:r>
+        <w:rPr>
+          <w:i/>
+          <w:iCs/>
+        </w:rPr>
+        <w:t>z</w:t>
+      </w:r>
+      <w:r>
+        <w:t xml:space="preserve">) </w:t>
+      </w:r>
+      <w:r>
+        <w:lastRenderedPageBreak/>
+        <w:t>&gt; (</w:t>
+      </w:r>
+      <w:r>
+        <w:rPr>
+          <w:i/>
+          <w:iCs/>
+        </w:rPr>
+        <w:t>k</w:t>
+      </w:r>
+      <w:r>
+        <w:rPr>
+          <w:i/>
+          <w:iCs/>
+        </w:rPr>
+        <w:t xml:space="preserve"> </w:t>
+      </w:r>
+      <w:r>
+        <w:t xml:space="preserve">+ </w:t>
+      </w:r>
+      <w:r>
+        <w:rPr>
+          <w:i/>
+          <w:iCs/>
+        </w:rPr>
+        <w:t>d</w:t>
+      </w:r>
+      <w:r>
+        <w:t xml:space="preserve">) </w:t>
+      </w:r>
+      <w:r>
+        <w:rPr>
+          <w:i/>
+          <w:iCs/>
+        </w:rPr>
+        <w:t xml:space="preserve">then </w:t>
+      </w:r>
+      <w:r>
+        <w:rPr>
+          <w:i/>
+          <w:iCs/>
+        </w:rPr>
+        <w:t>d</w:t>
+      </w:r>
+      <w:r>
+        <w:rPr>
+          <w:i/>
+          <w:iCs/>
+          <w:position w:val="-3"/>
+        </w:rPr>
+        <w:t>H</w:t>
+      </w:r>
+      <w:r>
+        <w:rPr>
+          <w:i/>
+          <w:iCs/>
+          <w:position w:val="-3"/>
+        </w:rPr>
+        <w:t xml:space="preserve"> </w:t>
+      </w:r>
+      <w:r>
+        <w:t>(</w:t>
+      </w:r>
+      <w:r>
+        <w:rPr>
+          <w:i/>
+          <w:iCs/>
+        </w:rPr>
+        <w:t>y</w:t>
+      </w:r>
+      <w:r>
+        <w:t xml:space="preserve">, </w:t>
+      </w:r>
+      <w:r>
+        <w:rPr>
+          <w:i/>
+          <w:iCs/>
+        </w:rPr>
+        <w:t>z</w:t>
+      </w:r>
+      <w:r>
+        <w:t xml:space="preserve">) &gt; </w:t>
+      </w:r>
+      <w:r>
+        <w:rPr>
+          <w:i/>
+          <w:iCs/>
+        </w:rPr>
+        <w:t>d</w:t>
+      </w:r>
+      <w:r>
+        <w:rPr>
+          <w:i/>
+          <w:iCs/>
+        </w:rPr>
+        <w:t>,</w:t>
+      </w:r>
+      <w:r>
+        <w:rPr>
+          <w:i/>
+          <w:iCs/>
+        </w:rPr>
+        <w:t xml:space="preserve"> and</w:t>
+      </w:r>
+      <w:r>
+        <w:rPr>
+          <w:i/>
+          <w:iCs/>
+        </w:rPr>
+        <w:t xml:space="preserve"> therefore</w:t>
+      </w:r>
+      <w:r>
+        <w:rPr>
+          <w:i/>
+          <w:iCs/>
+        </w:rPr>
+        <w:t xml:space="preserve"> z </w:t>
+      </w:r>
+      <w:r>
+        <w:rPr>
+          <w:i/>
+          <w:iCs/>
+        </w:rPr>
+        <w:t xml:space="preserve">is not in </w:t>
+      </w:r>
       <w:proofErr w:type="gramStart"/>
       <w:r>
-        <w:t>,</w:t>
-      </w:r>
-      <w:r>
-        <w:rPr>
-          <w:i/>
-          <w:iCs/>
-        </w:rPr>
-        <w:t>y</w:t>
-      </w:r>
-      <w:proofErr w:type="spellEnd"/>
-      <w:proofErr w:type="gramEnd"/>
-      <w:r>
-        <w:t xml:space="preserve">) ≤ </w:t>
-      </w:r>
-      <w:r>
-        <w:rPr>
-          <w:i/>
-          <w:iCs/>
-        </w:rPr>
-        <w:t xml:space="preserve">k. Let d be the number of allowed mutations in the problem. Let z be another l-mer. If </w:t>
-      </w:r>
-      <w:r>
-        <w:rPr>
-          <w:iCs/>
-        </w:rPr>
-        <w:lastRenderedPageBreak/>
-        <w:t>d</w:t>
-      </w:r>
-      <w:r>
-        <w:rPr>
-          <w:iCs/>
-          <w:position w:val="-3"/>
-        </w:rPr>
-        <w:t>H</w:t>
-      </w:r>
-      <w:r>
-        <w:rPr>
-          <w:i/>
-          <w:iCs/>
-          <w:position w:val="-3"/>
-        </w:rPr>
-        <w:t xml:space="preserve"> </w:t>
-      </w:r>
-      <w:r>
-        <w:t>(</w:t>
-      </w:r>
-      <w:r>
-        <w:rPr>
-          <w:i/>
-          <w:iCs/>
-        </w:rPr>
-        <w:t>x</w:t>
-      </w:r>
-      <w:r>
-        <w:t xml:space="preserve">, </w:t>
-      </w:r>
-      <w:r>
-        <w:rPr>
-          <w:i/>
-          <w:iCs/>
-        </w:rPr>
-        <w:t>z</w:t>
-      </w:r>
-      <w:r>
-        <w:t>) &gt; (</w:t>
-      </w:r>
-      <w:r>
-        <w:rPr>
-          <w:i/>
-          <w:iCs/>
-        </w:rPr>
-        <w:t xml:space="preserve">d </w:t>
-      </w:r>
-      <w:r>
-        <w:t xml:space="preserve">+ </w:t>
-      </w:r>
-      <w:r>
-        <w:rPr>
-          <w:i/>
-          <w:iCs/>
-        </w:rPr>
-        <w:t>k</w:t>
-      </w:r>
-      <w:r>
-        <w:t xml:space="preserve">) </w:t>
-      </w:r>
-      <w:r>
-        <w:rPr>
-          <w:i/>
-          <w:iCs/>
-        </w:rPr>
-        <w:t xml:space="preserve">then </w:t>
-      </w:r>
-      <w:r>
-        <w:rPr>
-          <w:iCs/>
-        </w:rPr>
-        <w:t>d</w:t>
-      </w:r>
-      <w:r>
-        <w:rPr>
-          <w:iCs/>
-          <w:position w:val="-3"/>
-        </w:rPr>
-        <w:t>H</w:t>
-      </w:r>
-      <w:r>
-        <w:rPr>
-          <w:i/>
-          <w:iCs/>
-          <w:position w:val="-3"/>
-        </w:rPr>
-        <w:t xml:space="preserve"> </w:t>
-      </w:r>
-      <w:r>
-        <w:t>(</w:t>
-      </w:r>
-      <w:r>
-        <w:rPr>
-          <w:i/>
-          <w:iCs/>
-        </w:rPr>
-        <w:t>y</w:t>
-      </w:r>
-      <w:r>
-        <w:t xml:space="preserve">, </w:t>
-      </w:r>
-      <w:r>
-        <w:rPr>
-          <w:i/>
-          <w:iCs/>
-        </w:rPr>
-        <w:t>z</w:t>
-      </w:r>
-      <w:r>
-        <w:t xml:space="preserve">) &gt; </w:t>
-      </w:r>
-      <w:r>
-        <w:rPr>
-          <w:i/>
-          <w:iCs/>
-        </w:rPr>
-        <w:t xml:space="preserve">d and z </w:t>
-      </w:r>
-      <w:r>
-        <w:rPr>
-          <w:i/>
-          <w:iCs/>
-        </w:rPr>
-        <w:t xml:space="preserve">is not in </w:t>
-      </w:r>
-      <w:proofErr w:type="gramStart"/>
-      <w:r>
-        <w:rPr>
+        <w:rPr>
+          <w:i/>
           <w:iCs/>
         </w:rPr>
         <w:t>N</w:t>
@@ -9420,33 +10900,121 @@
         <w:spacing w:line="480" w:lineRule="auto"/>
         <w:ind w:firstLine="720"/>
       </w:pPr>
-      <w:proofErr w:type="gramStart"/>
-      <w:r>
-        <w:rPr>
-          <w:i/>
-          <w:iCs/>
-        </w:rPr>
-        <w:t>Proof of Theorem 1.</w:t>
-      </w:r>
-      <w:proofErr w:type="gramEnd"/>
-      <w:r>
-        <w:rPr>
-          <w:i/>
-          <w:iCs/>
-        </w:rPr>
+      <w:r>
+        <w:rPr>
+          <w:i/>
+          <w:iCs/>
+        </w:rPr>
+        <w:t xml:space="preserve">Proof. </w:t>
+      </w:r>
+      <w:r>
+        <w:t xml:space="preserve">Using proof by contradiction, </w:t>
+      </w:r>
+      <w:r>
+        <w:t xml:space="preserve">we first </w:t>
+      </w:r>
+      <w:r>
+        <w:t xml:space="preserve">suppose that </w:t>
+      </w:r>
+      <w:r>
+        <w:rPr>
+          <w:i/>
+          <w:iCs/>
+        </w:rPr>
+        <w:t>d</w:t>
+      </w:r>
+      <w:r>
+        <w:rPr>
+          <w:i/>
+          <w:iCs/>
+          <w:position w:val="-3"/>
+        </w:rPr>
+        <w:t>H</w:t>
+      </w:r>
+      <w:r>
+        <w:t>(</w:t>
+      </w:r>
+      <w:r>
+        <w:rPr>
+          <w:i/>
+          <w:iCs/>
+        </w:rPr>
+        <w:t>y</w:t>
+      </w:r>
+      <w:r>
+        <w:t>,</w:t>
+      </w:r>
+      <w:r>
         <w:t xml:space="preserve"> </w:t>
       </w:r>
       <w:r>
-        <w:t xml:space="preserve">Using proof by contradiction, suppose that </w:t>
-      </w:r>
-      <w:r>
-        <w:rPr>
+        <w:rPr>
+          <w:i/>
+          <w:iCs/>
+        </w:rPr>
+        <w:t>z</w:t>
+      </w:r>
+      <w:r>
+        <w:t xml:space="preserve">) ≤ </w:t>
+      </w:r>
+      <w:r>
+        <w:rPr>
+          <w:i/>
           <w:iCs/>
         </w:rPr>
         <w:t>d</w:t>
       </w:r>
       <w:r>
-        <w:rPr>
+        <w:t xml:space="preserve">. </w:t>
+      </w:r>
+      <w:r>
+        <w:t xml:space="preserve">Since the </w:t>
+      </w:r>
+      <w:r>
+        <w:rPr>
+          <w:i/>
+        </w:rPr>
+        <w:t>l-</w:t>
+      </w:r>
+      <w:r>
+        <w:rPr>
+          <w:i/>
+        </w:rPr>
+        <w:softHyphen/>
+      </w:r>
+      <w:proofErr w:type="spellStart"/>
+      <w:r>
+        <w:t>mers</w:t>
+      </w:r>
+      <w:proofErr w:type="spellEnd"/>
+      <w:r>
+        <w:rPr>
+          <w:i/>
+        </w:rPr>
+        <w:t xml:space="preserve"> x </w:t>
+      </w:r>
+      <w:r>
+        <w:t xml:space="preserve">and </w:t>
+      </w:r>
+      <w:r>
+        <w:rPr>
+          <w:i/>
+        </w:rPr>
+        <w:t xml:space="preserve">y </w:t>
+      </w:r>
+      <w:r>
+        <w:t xml:space="preserve">belong to the same block, then </w:t>
+      </w:r>
+      <w:r>
+        <w:rPr>
+          <w:i/>
+          <w:iCs/>
+        </w:rPr>
+        <w:t>d</w:t>
+      </w:r>
+      <w:r>
+        <w:rPr>
+          <w:i/>
           <w:iCs/>
           <w:position w:val="-3"/>
         </w:rPr>
@@ -9455,7 +11023,19 @@
       <w:r>
         <w:t>(</w:t>
       </w:r>
-      <w:proofErr w:type="spellStart"/>
+      <w:r>
+        <w:rPr>
+          <w:i/>
+          <w:iCs/>
+        </w:rPr>
+        <w:t>x</w:t>
+      </w:r>
+      <w:r>
+        <w:t>,</w:t>
+      </w:r>
+      <w:r>
+        <w:t xml:space="preserve"> </w:t>
+      </w:r>
       <w:r>
         <w:rPr>
           <w:i/>
@@ -9463,21 +11043,77 @@
         </w:rPr>
         <w:t>y</w:t>
       </w:r>
-      <w:proofErr w:type="gramStart"/>
+      <w:r>
+        <w:t>)</w:t>
+      </w:r>
+      <w:r>
+        <w:t xml:space="preserve"> </w:t>
+      </w:r>
+      <w:r>
+        <w:t xml:space="preserve">≤ </w:t>
+      </w:r>
+      <w:r>
+        <w:rPr>
+          <w:i/>
+          <w:iCs/>
+        </w:rPr>
+        <w:t>k.</w:t>
+      </w:r>
+      <w:r>
+        <w:t xml:space="preserve"> </w:t>
+      </w:r>
+      <w:r>
+        <w:t>We use these bounds in the triangle of inequality</w:t>
+      </w:r>
+      <w:r>
+        <w:t xml:space="preserve"> </w:t>
+      </w:r>
+      <w:r>
+        <w:rPr>
+          <w:i/>
+          <w:iCs/>
+        </w:rPr>
+        <w:t>d</w:t>
+      </w:r>
+      <w:r>
+        <w:rPr>
+          <w:i/>
+          <w:iCs/>
+          <w:position w:val="-3"/>
+        </w:rPr>
+        <w:t>H</w:t>
+      </w:r>
+      <w:r>
+        <w:t>(</w:t>
+      </w:r>
+      <w:r>
+        <w:rPr>
+          <w:i/>
+          <w:iCs/>
+        </w:rPr>
+        <w:t>x</w:t>
+      </w:r>
       <w:r>
         <w:t>,</w:t>
       </w:r>
       <w:r>
+        <w:t xml:space="preserve"> </w:t>
+      </w:r>
+      <w:r>
         <w:rPr>
           <w:i/>
           <w:iCs/>
         </w:rPr>
         <w:t>z</w:t>
       </w:r>
-      <w:proofErr w:type="spellEnd"/>
-      <w:proofErr w:type="gramEnd"/>
-      <w:r>
-        <w:t xml:space="preserve">) ≤ </w:t>
+      <w:r>
+        <w:t xml:space="preserve">) </w:t>
+      </w:r>
+      <w:r>
+        <w:t>≤</w:t>
+      </w:r>
+      <w:r>
+        <w:t xml:space="preserve"> </w:t>
       </w:r>
       <w:r>
         <w:rPr>
@@ -9487,16 +11123,52 @@
         <w:t>d</w:t>
       </w:r>
       <w:r>
-        <w:t xml:space="preserve">. We know that </w:t>
-      </w:r>
-      <w:r>
-        <w:rPr>
+        <w:rPr>
+          <w:i/>
+          <w:iCs/>
+          <w:position w:val="-3"/>
+        </w:rPr>
+        <w:t>H</w:t>
+      </w:r>
+      <w:r>
+        <w:t>(</w:t>
+      </w:r>
+      <w:r>
+        <w:rPr>
+          <w:i/>
+          <w:iCs/>
+        </w:rPr>
+        <w:t>x</w:t>
+      </w:r>
+      <w:r>
+        <w:t>,</w:t>
+      </w:r>
+      <w:r>
+        <w:t xml:space="preserve"> </w:t>
+      </w:r>
+      <w:r>
+        <w:rPr>
+          <w:i/>
+          <w:iCs/>
+        </w:rPr>
+        <w:t>y</w:t>
+      </w:r>
+      <w:r>
+        <w:t>)</w:t>
+      </w:r>
+      <w:r>
+        <w:t xml:space="preserve"> + </w:t>
+      </w:r>
+      <w:r>
+        <w:rPr>
+          <w:i/>
           <w:iCs/>
         </w:rPr>
         <w:t>d</w:t>
       </w:r>
       <w:r>
         <w:rPr>
+          <w:i/>
           <w:iCs/>
           <w:position w:val="-3"/>
         </w:rPr>
@@ -9505,7 +11177,53 @@
       <w:r>
         <w:t>(</w:t>
       </w:r>
-      <w:proofErr w:type="spellStart"/>
+      <w:r>
+        <w:rPr>
+          <w:i/>
+          <w:iCs/>
+        </w:rPr>
+        <w:t>y</w:t>
+      </w:r>
+      <w:r>
+        <w:t>,</w:t>
+      </w:r>
+      <w:r>
+        <w:t xml:space="preserve"> </w:t>
+      </w:r>
+      <w:r>
+        <w:rPr>
+          <w:i/>
+          <w:iCs/>
+        </w:rPr>
+        <w:t>z</w:t>
+      </w:r>
+      <w:r>
+        <w:t>)</w:t>
+      </w:r>
+      <w:r>
+        <w:t xml:space="preserve"> </w:t>
+      </w:r>
+      <w:r>
+        <w:t xml:space="preserve">to derive the result </w:t>
+      </w:r>
+      <w:r>
+        <w:rPr>
+          <w:i/>
+          <w:iCs/>
+        </w:rPr>
+        <w:t>d</w:t>
+      </w:r>
+      <w:r>
+        <w:rPr>
+          <w:i/>
+          <w:iCs/>
+          <w:position w:val="-3"/>
+        </w:rPr>
+        <w:t xml:space="preserve">H </w:t>
+      </w:r>
+      <w:r>
+        <w:t>(</w:t>
+      </w:r>
       <w:r>
         <w:rPr>
           <w:i/>
@@ -9513,9 +11231,8 @@
         </w:rPr>
         <w:t>x</w:t>
       </w:r>
-      <w:proofErr w:type="gramStart"/>
-      <w:r>
-        <w:t>,</w:t>
+      <w:r>
+        <w:t xml:space="preserve">, </w:t>
       </w:r>
       <w:r>
         <w:rPr>
@@ -9524,28 +11241,164 @@
         </w:rPr>
         <w:t>z</w:t>
       </w:r>
-      <w:proofErr w:type="spellEnd"/>
-      <w:proofErr w:type="gramEnd"/>
-      <w:r>
-        <w:t xml:space="preserve">) &lt; </w:t>
-      </w:r>
-      <w:r>
-        <w:rPr>
+      <w:r>
+        <w:t xml:space="preserve">) </w:t>
+      </w:r>
+      <w:r>
+        <w:t>≤</w:t>
+      </w:r>
+      <w:r>
+        <w:t xml:space="preserve"> </w:t>
+      </w:r>
+      <w:r>
+        <w:rPr>
+          <w:i/>
+          <w:iCs/>
+        </w:rPr>
+        <w:t>k</w:t>
+      </w:r>
+      <w:r>
+        <w:rPr>
+          <w:i/>
+          <w:iCs/>
+        </w:rPr>
+        <w:t xml:space="preserve"> </w:t>
+      </w:r>
+      <w:r>
+        <w:t xml:space="preserve">+ </w:t>
+      </w:r>
+      <w:r>
+        <w:rPr>
+          <w:i/>
           <w:iCs/>
         </w:rPr>
         <w:t>d</w:t>
       </w:r>
       <w:r>
         <w:rPr>
+          <w:i/>
+          <w:iCs/>
+        </w:rPr>
+        <w:t>.</w:t>
+      </w:r>
+      <w:r>
+        <w:rPr>
+          <w:i/>
+          <w:iCs/>
+        </w:rPr>
+        <w:t xml:space="preserve"> </w:t>
+      </w:r>
+      <w:r>
+        <w:t xml:space="preserve">This result contradicts the given condition </w:t>
+      </w:r>
+      <w:r>
+        <w:t xml:space="preserve">that </w:t>
+      </w:r>
+      <w:r>
+        <w:rPr>
+          <w:i/>
+          <w:iCs/>
+        </w:rPr>
+        <w:t>d</w:t>
+      </w:r>
+      <w:r>
+        <w:rPr>
+          <w:i/>
           <w:iCs/>
           <w:position w:val="-3"/>
         </w:rPr>
         <w:t>H</w:t>
       </w:r>
       <w:r>
+        <w:rPr>
+          <w:i/>
+          <w:iCs/>
+          <w:position w:val="-3"/>
+        </w:rPr>
+        <w:t xml:space="preserve"> </w:t>
+      </w:r>
+      <w:r>
         <w:t>(</w:t>
       </w:r>
-      <w:proofErr w:type="spellStart"/>
+      <w:r>
+        <w:rPr>
+          <w:i/>
+          <w:iCs/>
+        </w:rPr>
+        <w:t>x</w:t>
+      </w:r>
+      <w:r>
+        <w:t xml:space="preserve">, </w:t>
+      </w:r>
+      <w:r>
+        <w:rPr>
+          <w:i/>
+          <w:iCs/>
+        </w:rPr>
+        <w:t>z</w:t>
+      </w:r>
+      <w:r>
+        <w:t>) &gt; (</w:t>
+      </w:r>
+      <w:r>
+        <w:rPr>
+          <w:i/>
+          <w:iCs/>
+        </w:rPr>
+        <w:t>k</w:t>
+      </w:r>
+      <w:r>
+        <w:rPr>
+          <w:i/>
+          <w:iCs/>
+        </w:rPr>
+        <w:t xml:space="preserve"> </w:t>
+      </w:r>
+      <w:r>
+        <w:t xml:space="preserve">+ </w:t>
+      </w:r>
+      <w:r>
+        <w:rPr>
+          <w:i/>
+          <w:iCs/>
+        </w:rPr>
+        <w:t>d</w:t>
+      </w:r>
+      <w:r>
+        <w:t>).</w:t>
+      </w:r>
+      <w:r>
+        <w:t xml:space="preserve"> Hence, we are sure that</w:t>
+      </w:r>
+      <w:r>
+        <w:t xml:space="preserve"> </w:t>
+      </w:r>
+      <w:r>
+        <w:rPr>
+          <w:i/>
+          <w:iCs/>
+        </w:rPr>
+        <w:t>d</w:t>
+      </w:r>
+      <w:r>
+        <w:rPr>
+          <w:i/>
+          <w:iCs/>
+          <w:position w:val="-3"/>
+        </w:rPr>
+        <w:t>H</w:t>
+      </w:r>
+      <w:r>
+        <w:rPr>
+          <w:i/>
+          <w:iCs/>
+          <w:position w:val="-3"/>
+        </w:rPr>
+        <w:t xml:space="preserve"> </w:t>
+      </w:r>
+      <w:r>
+        <w:t>(</w:t>
+      </w:r>
       <w:r>
         <w:rPr>
           <w:i/>
@@ -9554,7 +11407,7 @@
         <w:t>y</w:t>
       </w:r>
       <w:r>
-        <w:t>,</w:t>
+        <w:t xml:space="preserve">, </w:t>
       </w:r>
       <w:r>
         <w:rPr>
@@ -9563,12 +11416,12 @@
         </w:rPr>
         <w:t>z</w:t>
       </w:r>
-      <w:proofErr w:type="spellEnd"/>
-      <w:r>
-        <w:t xml:space="preserve">) + </w:t>
-      </w:r>
-      <w:r>
-        <w:rPr>
+      <w:r>
+        <w:t xml:space="preserve">) &gt; </w:t>
+      </w:r>
+      <w:r>
+        <w:rPr>
+          <w:i/>
           <w:iCs/>
         </w:rPr>
         <w:t>d</w:t>
@@ -9576,170 +11429,8 @@
       <w:r>
         <w:rPr>
           <w:iCs/>
-          <w:position w:val="-3"/>
-        </w:rPr>
-        <w:t>H</w:t>
-      </w:r>
-      <w:r>
-        <w:t>(</w:t>
-      </w:r>
-      <w:proofErr w:type="spellStart"/>
-      <w:r>
-        <w:rPr>
-          <w:i/>
-          <w:iCs/>
-        </w:rPr>
-        <w:t>x</w:t>
-      </w:r>
-      <w:r>
-        <w:t>,</w:t>
-      </w:r>
-      <w:r>
-        <w:rPr>
-          <w:i/>
-          <w:iCs/>
-        </w:rPr>
-        <w:t>y</w:t>
-      </w:r>
-      <w:proofErr w:type="spellEnd"/>
-      <w:r>
-        <w:t xml:space="preserve">) from the triangle inequality. We can write this equation into </w:t>
-      </w:r>
-      <w:r>
-        <w:rPr>
-          <w:i/>
-          <w:iCs/>
-        </w:rPr>
-        <w:t>d</w:t>
-      </w:r>
-      <w:r>
-        <w:rPr>
-          <w:i/>
-          <w:iCs/>
-          <w:position w:val="-3"/>
-        </w:rPr>
-        <w:t xml:space="preserve">H </w:t>
-      </w:r>
-      <w:r>
-        <w:t>(</w:t>
-      </w:r>
-      <w:r>
-        <w:rPr>
-          <w:i/>
-          <w:iCs/>
-        </w:rPr>
-        <w:t>x</w:t>
-      </w:r>
-      <w:r>
-        <w:t xml:space="preserve">, </w:t>
-      </w:r>
-      <w:r>
-        <w:rPr>
-          <w:i/>
-          <w:iCs/>
-        </w:rPr>
-        <w:t>z</w:t>
-      </w:r>
-      <w:r>
-        <w:t xml:space="preserve">) &lt; </w:t>
-      </w:r>
-      <w:r>
-        <w:rPr>
-          <w:i/>
-          <w:iCs/>
-        </w:rPr>
-        <w:t xml:space="preserve">d </w:t>
-      </w:r>
-      <w:r>
-        <w:t xml:space="preserve">+ </w:t>
-      </w:r>
-      <w:r>
-        <w:rPr>
-          <w:i/>
-          <w:iCs/>
-        </w:rPr>
-        <w:t>k</w:t>
-      </w:r>
-      <w:r>
-        <w:rPr>
-          <w:i/>
-          <w:iCs/>
-        </w:rPr>
-        <w:t>,</w:t>
-      </w:r>
-      <w:r>
-        <w:rPr>
-          <w:i/>
-          <w:iCs/>
-        </w:rPr>
-        <w:t xml:space="preserve"> </w:t>
-      </w:r>
-      <w:r>
-        <w:t xml:space="preserve">thus a contradiction to the previous assumption that </w:t>
-      </w:r>
-      <w:r>
-        <w:rPr>
-          <w:iCs/>
-        </w:rPr>
-        <w:t>d</w:t>
-      </w:r>
-      <w:r>
-        <w:rPr>
-          <w:iCs/>
-          <w:position w:val="-3"/>
-        </w:rPr>
-        <w:t>H</w:t>
-      </w:r>
-      <w:r>
-        <w:rPr>
-          <w:i/>
-          <w:iCs/>
-          <w:position w:val="-3"/>
-        </w:rPr>
-        <w:t xml:space="preserve"> </w:t>
-      </w:r>
-      <w:r>
-        <w:t>(</w:t>
-      </w:r>
-      <w:r>
-        <w:rPr>
-          <w:i/>
-          <w:iCs/>
-        </w:rPr>
-        <w:t>x</w:t>
-      </w:r>
-      <w:r>
-        <w:t xml:space="preserve">, </w:t>
-      </w:r>
-      <w:r>
-        <w:rPr>
-          <w:i/>
-          <w:iCs/>
-        </w:rPr>
-        <w:t>z</w:t>
-      </w:r>
-      <w:r>
-        <w:t>) &gt; (</w:t>
-      </w:r>
-      <w:r>
-        <w:rPr>
-          <w:i/>
-          <w:iCs/>
-        </w:rPr>
-        <w:t xml:space="preserve">d </w:t>
-      </w:r>
-      <w:r>
-        <w:t xml:space="preserve">+ </w:t>
-      </w:r>
-      <w:r>
-        <w:rPr>
-          <w:i/>
-          <w:iCs/>
-        </w:rPr>
-        <w:t>k</w:t>
-      </w:r>
-      <w:r>
-        <w:t xml:space="preserve">). </w:t>
+        </w:rPr>
+        <w:t>.</w:t>
       </w:r>
     </w:p>
     <w:p>
@@ -9828,6 +11519,54 @@
       <w:r>
         <w:t xml:space="preserve"> in a block, the lower its value, the fewer the candidate motifs that might benefit from the speedup technique. </w:t>
       </w:r>
+      <w:r>
+        <w:t xml:space="preserve">In our implementation we use </w:t>
+      </w:r>
+      <w:r>
+        <w:rPr>
+          <w:i/>
+          <w:iCs/>
+        </w:rPr>
+        <w:t xml:space="preserve">k </w:t>
+      </w:r>
+      <w:r>
+        <w:t xml:space="preserve">= 5 </w:t>
+      </w:r>
+      <w:r>
+        <w:t xml:space="preserve">where every block </w:t>
+      </w:r>
+      <w:r>
+        <w:t>32</w:t>
+      </w:r>
+      <w:r>
+        <w:t xml:space="preserve"> rows of 32 bit flags representing a total of 4</w:t>
+      </w:r>
+      <w:r>
+        <w:rPr>
+          <w:vertAlign w:val="superscript"/>
+        </w:rPr>
+        <w:t>5</w:t>
+      </w:r>
+      <w:r>
+        <w:t xml:space="preserve"> </w:t>
+      </w:r>
+      <w:r>
+        <w:rPr>
+          <w:i/>
+        </w:rPr>
+        <w:t>l</w:t>
+      </w:r>
+      <w:r>
+        <w:t>-</w:t>
+      </w:r>
+      <w:proofErr w:type="spellStart"/>
+      <w:r>
+        <w:t>mers</w:t>
+      </w:r>
+      <w:proofErr w:type="spellEnd"/>
+      <w:r>
+        <w:t>.</w:t>
+      </w:r>
     </w:p>
     <w:p>
       <w:pPr>
@@ -9857,7 +11596,19 @@
         <w:ind w:firstLine="720"/>
       </w:pPr>
       <w:r>
-        <w:t xml:space="preserve">The EMS-GT2 uses the hamming distance computation heavily on the Test phase. To compute the hamming distance of two binary represented </w:t>
+        <w:t xml:space="preserve">The EMS-GT2 uses the hamming distance computation heavily </w:t>
+      </w:r>
+      <w:r>
+        <w:t>during</w:t>
+      </w:r>
+      <w:r>
+        <w:t xml:space="preserve"> the Test phase. </w:t>
+      </w:r>
+      <w:r>
+        <w:t>As discussed earlier for the original EMS-GT,</w:t>
+      </w:r>
+      <w:r>
+        <w:t xml:space="preserve"> the hamming distance of two binary represented </w:t>
       </w:r>
       <w:r>
         <w:rPr>
@@ -9870,27 +11621,83 @@
         <w:t>-</w:t>
       </w:r>
       <w:proofErr w:type="spellStart"/>
+      <w:proofErr w:type="gramStart"/>
       <w:r>
         <w:t>mers</w:t>
       </w:r>
       <w:proofErr w:type="spellEnd"/>
       <w:r>
-        <w:t xml:space="preserve">, the algorithm uses the </w:t>
-      </w:r>
-      <w:proofErr w:type="spellStart"/>
-      <w:proofErr w:type="gramStart"/>
+        <w:t>,</w:t>
+      </w:r>
+      <w:proofErr w:type="gramEnd"/>
+      <w:r>
+        <w:t xml:space="preserve"> </w:t>
+      </w:r>
+      <w:r>
+        <w:t xml:space="preserve">can be efficiently computed using the </w:t>
+      </w:r>
+      <w:proofErr w:type="spellStart"/>
       <w:r>
         <w:t>boolean</w:t>
       </w:r>
       <w:proofErr w:type="spellEnd"/>
-      <w:proofErr w:type="gramEnd"/>
-      <w:r>
-        <w:t xml:space="preserve"> operator XOR between the two </w:t>
-      </w:r>
-      <w:r>
-        <w:rPr>
-          <w:i/>
-          <w:iCs/>
+      <w:r>
+        <w:t xml:space="preserve"> operator XOR</w:t>
+      </w:r>
+      <w:r>
+        <w:t>. In EMS-GT2, i</w:t>
+      </w:r>
+      <w:r>
+        <w:t>nstead of repeatedly counting this nonzero pairs of bits every</w:t>
+      </w:r>
+      <w:r>
+        <w:t xml:space="preserve"> </w:t>
+      </w:r>
+      <w:r>
+        <w:t xml:space="preserve">time we compute the hamming distance, </w:t>
+      </w:r>
+      <w:r>
+        <w:t xml:space="preserve">we </w:t>
+      </w:r>
+      <w:r>
+        <w:t>us</w:t>
+      </w:r>
+      <w:r>
+        <w:t>e</w:t>
+      </w:r>
+      <w:r>
+        <w:t xml:space="preserve"> a </w:t>
+      </w:r>
+      <w:r>
+        <w:t xml:space="preserve">pre-computed </w:t>
+      </w:r>
+      <w:r>
+        <w:t>lookup table</w:t>
+      </w:r>
+      <w:r>
+        <w:t xml:space="preserve"> to</w:t>
+      </w:r>
+      <w:r>
+        <w:t xml:space="preserve"> help </w:t>
+      </w:r>
+      <w:r>
+        <w:t>reduce computational time. A naive</w:t>
+      </w:r>
+      <w:r>
+        <w:t xml:space="preserve"> pre-computation</w:t>
+      </w:r>
+      <w:r>
+        <w:t xml:space="preserve"> </w:t>
+      </w:r>
+      <w:r>
+        <w:t xml:space="preserve">of </w:t>
+      </w:r>
+      <w:r>
+        <w:t xml:space="preserve">these nonzero pair counts for all possible </w:t>
+      </w:r>
+      <w:r>
+        <w:rPr>
+          <w:i/>
         </w:rPr>
         <w:t>l</w:t>
       </w:r>
@@ -9903,7 +11710,256 @@
       </w:r>
       <w:proofErr w:type="spellEnd"/>
       <w:r>
-        <w:t xml:space="preserve"> and results an integer with nonzero pair of bits at every mismatch position. Counting these pair of bits results to the hamming distance value. The total number of pairs of bits is equal to the length of the motif and is also equal to the total number of comparisons it has to do in the hamming distance computation. </w:t>
+        <w:t xml:space="preserve"> (each represented by 2</w:t>
+      </w:r>
+      <w:r>
+        <w:rPr>
+          <w:i/>
+        </w:rPr>
+        <w:t>l</w:t>
+      </w:r>
+      <w:r>
+        <w:t xml:space="preserve"> bit values</w:t>
+      </w:r>
+      <w:r>
+        <w:t>)</w:t>
+      </w:r>
+      <w:r>
+        <w:t xml:space="preserve"> will introduce an</w:t>
+      </w:r>
+      <w:r>
+        <w:t xml:space="preserve"> unacceptable</w:t>
+      </w:r>
+      <w:r>
+        <w:t xml:space="preserve"> overhead computation </w:t>
+      </w:r>
+      <w:r>
+        <w:t xml:space="preserve">time when </w:t>
+      </w:r>
+      <w:r>
+        <w:rPr>
+          <w:i/>
+        </w:rPr>
+        <w:t>l</w:t>
+      </w:r>
+      <w:r>
+        <w:t xml:space="preserve"> is sufficiently large</w:t>
+      </w:r>
+      <w:r>
+        <w:t xml:space="preserve">, i.e., when </w:t>
+      </w:r>
+      <w:r>
+        <w:rPr>
+          <w:i/>
+        </w:rPr>
+        <w:t xml:space="preserve">l &gt;= </w:t>
+      </w:r>
+      <w:r>
+        <w:t>10 (based on actual runs on our current machine configurations).</w:t>
+      </w:r>
+      <w:r>
+        <w:t xml:space="preserve"> A more efficient approach is to pre-compute only up to </w:t>
+      </w:r>
+      <w:r>
+        <w:rPr>
+          <w:i/>
+        </w:rPr>
+        <w:softHyphen/>
+      </w:r>
+      <w:r>
+        <w:rPr>
+          <w:i/>
+        </w:rPr>
+        <w:t>l-</w:t>
+      </w:r>
+      <w:proofErr w:type="spellStart"/>
+      <w:r>
+        <w:t>mers</w:t>
+      </w:r>
+      <w:proofErr w:type="spellEnd"/>
+      <w:r>
+        <w:t xml:space="preserve"> of length</w:t>
+      </w:r>
+      <w:r>
+        <w:t xml:space="preserve"> </w:t>
+      </w:r>
+      <w:r>
+        <w:rPr>
+          <w:i/>
+        </w:rPr>
+        <w:t>l</w:t>
+      </w:r>
+      <w:r>
+        <w:t xml:space="preserve">’&lt; </w:t>
+      </w:r>
+      <w:r>
+        <w:rPr>
+          <w:i/>
+        </w:rPr>
+        <w:t>l</w:t>
+      </w:r>
+      <w:r>
+        <w:t>, which requires</w:t>
+      </w:r>
+      <w:r>
+        <w:t xml:space="preserve"> </w:t>
+      </w:r>
+      <w:r>
+        <w:rPr>
+          <w:i/>
+          <w:iCs/>
+        </w:rPr>
+        <w:t>b</w:t>
+      </w:r>
+      <w:r>
+        <w:rPr>
+          <w:i/>
+          <w:iCs/>
+        </w:rPr>
+        <w:t xml:space="preserve"> = 2l’</w:t>
+      </w:r>
+      <w:r>
+        <w:rPr>
+          <w:i/>
+          <w:iCs/>
+        </w:rPr>
+        <w:t xml:space="preserve"> </w:t>
+      </w:r>
+      <w:r>
+        <w:t xml:space="preserve">number of bits. Then we </w:t>
+      </w:r>
+      <w:r>
+        <w:t xml:space="preserve">determine </w:t>
+      </w:r>
+      <w:r>
+        <w:t>the hamming distance by looking up the nonzero counts</w:t>
+      </w:r>
+      <w:r>
+        <w:t xml:space="preserve"> in the XOR results,</w:t>
+      </w:r>
+      <w:r>
+        <w:t xml:space="preserve"> </w:t>
+      </w:r>
+      <w:r>
+        <w:rPr>
+          <w:i/>
+          <w:iCs/>
+        </w:rPr>
+        <w:t xml:space="preserve">b </w:t>
+      </w:r>
+      <w:r>
+        <w:t>number of bits at a time</w:t>
+      </w:r>
+      <w:r>
+        <w:t>,</w:t>
+      </w:r>
+      <w:r>
+        <w:t xml:space="preserve"> </w:t>
+      </w:r>
+      <w:r>
+        <w:t>as described in Algorithm 1</w:t>
+      </w:r>
+      <w:r>
+        <w:t xml:space="preserve">. In our experimentation the maximum </w:t>
+      </w:r>
+      <w:r>
+        <w:t xml:space="preserve">required </w:t>
+      </w:r>
+      <w:r>
+        <w:t xml:space="preserve">bits </w:t>
+      </w:r>
+      <w:r>
+        <w:t xml:space="preserve">to represent </w:t>
+      </w:r>
+      <w:r>
+        <w:rPr>
+          <w:i/>
+          <w:iCs/>
+        </w:rPr>
+        <w:t>l</w:t>
+      </w:r>
+      <w:r>
+        <w:t>-</w:t>
+      </w:r>
+      <w:proofErr w:type="spellStart"/>
+      <w:r>
+        <w:t>mers</w:t>
+      </w:r>
+      <w:proofErr w:type="spellEnd"/>
+      <w:r>
+        <w:t xml:space="preserve"> is 34</w:t>
+      </w:r>
+      <w:r>
+        <w:t xml:space="preserve"> bits (</w:t>
+      </w:r>
+      <w:r>
+        <w:t xml:space="preserve">for (17, 6)-instance). Given this, we pre-compute up </w:t>
+      </w:r>
+      <w:r>
+        <w:lastRenderedPageBreak/>
+        <w:t>to 18 bit</w:t>
+      </w:r>
+      <w:r>
+        <w:t>s</w:t>
+      </w:r>
+      <w:r>
+        <w:t xml:space="preserve"> (</w:t>
+      </w:r>
+      <w:r>
+        <w:rPr>
+          <w:i/>
+        </w:rPr>
+        <w:t>l</w:t>
+      </w:r>
+      <w:r>
+        <w:t>’=9</w:t>
+      </w:r>
+      <w:r>
+        <w:t xml:space="preserve">) values only and use the lookup table twice for the computation of </w:t>
+      </w:r>
+      <w:r>
+        <w:t xml:space="preserve">the actual </w:t>
+      </w:r>
+      <w:r>
+        <w:t>hamming distance</w:t>
+      </w:r>
+      <w:r>
+        <w:t xml:space="preserve"> between any given pair of </w:t>
+      </w:r>
+      <w:r>
+        <w:rPr>
+          <w:i/>
+        </w:rPr>
+        <w:t>l</w:t>
+      </w:r>
+      <w:r>
+        <w:t>-</w:t>
+      </w:r>
+      <w:proofErr w:type="spellStart"/>
+      <w:r>
+        <w:t>mers</w:t>
+      </w:r>
+      <w:proofErr w:type="spellEnd"/>
+      <w:r>
+        <w:t xml:space="preserve">. </w:t>
+      </w:r>
+    </w:p>
+    <w:p>
+      <w:pPr>
+        <w:widowControl w:val="0"/>
+        <w:autoSpaceDE w:val="0"/>
+        <w:autoSpaceDN w:val="0"/>
+        <w:adjustRightInd w:val="0"/>
+        <w:spacing w:line="480" w:lineRule="auto"/>
+        <w:rPr>
+          <w:b/>
+        </w:rPr>
+      </w:pPr>
+      <w:r>
+        <w:rPr>
+          <w:b/>
+        </w:rPr>
+        <w:t xml:space="preserve">Performance of EMS-GT with speedup techniques </w:t>
       </w:r>
     </w:p>
     <w:p>
@@ -9916,138 +11972,13 @@
         <w:ind w:firstLine="720"/>
       </w:pPr>
       <w:r>
-        <w:t>Instead of repeatedly counting this nonzero pairs of bits every</w:t>
-      </w:r>
-      <w:r>
-        <w:t xml:space="preserve"> </w:t>
-      </w:r>
-      <w:r>
-        <w:t xml:space="preserve">time we compute the hamming distance, using a lookup table of nonzero pair of bits count for all possible integer values will help save computational time. Although, pre-computing these nonzero pair counts for all possible </w:t>
-      </w:r>
-      <w:proofErr w:type="gramStart"/>
-      <w:r>
-        <w:t>32 bit</w:t>
-      </w:r>
-      <w:proofErr w:type="gramEnd"/>
-      <w:r>
-        <w:t xml:space="preserve"> values will introduce an overhead computation problem. A more efficient approach is to pre-compute only up to </w:t>
-      </w:r>
-      <w:r>
-        <w:rPr>
-          <w:i/>
-          <w:iCs/>
-        </w:rPr>
-        <w:t xml:space="preserve">b </w:t>
-      </w:r>
-      <w:r>
-        <w:t xml:space="preserve">number of bits where </w:t>
-      </w:r>
-      <w:r>
-        <w:rPr>
-          <w:i/>
-          <w:iCs/>
-        </w:rPr>
-        <w:t xml:space="preserve">b </w:t>
-      </w:r>
-      <w:r>
-        <w:t>&lt; 64</w:t>
-      </w:r>
-      <w:r>
-        <w:t xml:space="preserve"> and </w:t>
-      </w:r>
-      <w:r>
-        <w:rPr>
-          <w:i/>
-          <w:iCs/>
-        </w:rPr>
-        <w:t xml:space="preserve">b </w:t>
-      </w:r>
-      <w:r>
-        <w:t xml:space="preserve">is an even number. Then we count for the hamming distance by looking up the nonzero counts </w:t>
-      </w:r>
-      <w:r>
-        <w:rPr>
-          <w:i/>
-          <w:iCs/>
-        </w:rPr>
-        <w:t xml:space="preserve">b </w:t>
-      </w:r>
-      <w:r>
-        <w:t xml:space="preserve">number of bits at a time </w:t>
-      </w:r>
-      <w:r>
-        <w:t>(see Algorithm 1)</w:t>
-      </w:r>
-      <w:r>
-        <w:t xml:space="preserve">. In our experimentation the maximum bits that we are considering to represent </w:t>
-      </w:r>
-      <w:r>
-        <w:rPr>
-          <w:i/>
-          <w:iCs/>
-        </w:rPr>
-        <w:t>l</w:t>
-      </w:r>
-      <w:r>
-        <w:t>-</w:t>
-      </w:r>
-      <w:proofErr w:type="spellStart"/>
-      <w:r>
-        <w:t>mers</w:t>
-      </w:r>
-      <w:proofErr w:type="spellEnd"/>
-      <w:r>
-        <w:t xml:space="preserve"> is 34 bits (for (17, 6)-instance). Given this, we pre-compute up to 18 bit</w:t>
-      </w:r>
-      <w:r>
-        <w:t>s</w:t>
-      </w:r>
-      <w:r>
-        <w:t xml:space="preserve"> (2</w:t>
-      </w:r>
-      <w:r>
-        <w:rPr>
-          <w:position w:val="10"/>
-        </w:rPr>
-        <w:t>9</w:t>
-      </w:r>
-      <w:r>
-        <w:t xml:space="preserve">) </w:t>
-      </w:r>
-      <w:r>
-        <w:lastRenderedPageBreak/>
-        <w:t xml:space="preserve">values only and use the lookup table twice for the computation of hamming distance. </w:t>
-      </w:r>
-    </w:p>
-    <w:p>
-      <w:pPr>
-        <w:widowControl w:val="0"/>
-        <w:autoSpaceDE w:val="0"/>
-        <w:autoSpaceDN w:val="0"/>
-        <w:adjustRightInd w:val="0"/>
-        <w:spacing w:line="480" w:lineRule="auto"/>
-        <w:rPr>
-          <w:b/>
-        </w:rPr>
-      </w:pPr>
-      <w:r>
-        <w:rPr>
-          <w:b/>
-        </w:rPr>
-        <w:t xml:space="preserve">Performance of EMS-GT with speedup techniques </w:t>
-      </w:r>
-    </w:p>
-    <w:p>
-      <w:pPr>
-        <w:widowControl w:val="0"/>
-        <w:autoSpaceDE w:val="0"/>
-        <w:autoSpaceDN w:val="0"/>
-        <w:adjustRightInd w:val="0"/>
-        <w:spacing w:line="480" w:lineRule="auto"/>
-        <w:ind w:firstLine="720"/>
-      </w:pPr>
-      <w:r>
-        <w:t xml:space="preserve">The EMS-GT2, EMS-GT and qPMS9 were evaluated using Intel Xeon, 2.10 </w:t>
+        <w:t xml:space="preserve">The EMS-GT2, EMS-GT and qPMS9 were evaluated </w:t>
+      </w:r>
+      <w:r>
+        <w:t>in terms of actual runtime on an</w:t>
+      </w:r>
+      <w:r>
+        <w:t xml:space="preserve"> Intel Xeon, 2.10 </w:t>
       </w:r>
       <w:proofErr w:type="spellStart"/>
       <w:r>
@@ -10175,7 +12106,6 @@
             </w:pPr>
             <w:r>
               <w:rPr>
-                <w:i/>
                 <w:iCs/>
                 <w:sz w:val="22"/>
                 <w:szCs w:val="22"/>
@@ -10200,7 +12130,15 @@
                 <w:sz w:val="22"/>
                 <w:szCs w:val="22"/>
               </w:rPr>
-              <w:t>, d)</w:t>
+              <w:t>, d</w:t>
+            </w:r>
+            <w:r>
+              <w:rPr>
+                <w:iCs/>
+                <w:sz w:val="22"/>
+                <w:szCs w:val="22"/>
+              </w:rPr>
+              <w:t>)</w:t>
             </w:r>
           </w:p>
         </w:tc>
@@ -10360,14 +12298,12 @@
               <w:pStyle w:val="BodyText"/>
               <w:ind w:firstLine="0"/>
               <w:rPr>
-                <w:i/>
                 <w:sz w:val="22"/>
                 <w:szCs w:val="22"/>
               </w:rPr>
             </w:pPr>
             <w:r>
               <w:rPr>
-                <w:i/>
                 <w:sz w:val="22"/>
                 <w:szCs w:val="22"/>
               </w:rPr>
@@ -10479,14 +12415,12 @@
               <w:pStyle w:val="BodyText"/>
               <w:ind w:firstLine="0"/>
               <w:rPr>
-                <w:i/>
                 <w:sz w:val="22"/>
                 <w:szCs w:val="22"/>
               </w:rPr>
             </w:pPr>
             <w:r>
               <w:rPr>
-                <w:i/>
                 <w:sz w:val="22"/>
                 <w:szCs w:val="22"/>
               </w:rPr>
@@ -10598,14 +12532,12 @@
               <w:pStyle w:val="BodyText"/>
               <w:ind w:firstLine="0"/>
               <w:rPr>
-                <w:i/>
                 <w:sz w:val="22"/>
                 <w:szCs w:val="22"/>
               </w:rPr>
             </w:pPr>
             <w:r>
               <w:rPr>
-                <w:i/>
                 <w:sz w:val="22"/>
                 <w:szCs w:val="22"/>
               </w:rPr>
@@ -10717,14 +12649,12 @@
               <w:pStyle w:val="BodyText"/>
               <w:ind w:firstLine="0"/>
               <w:rPr>
-                <w:i/>
                 <w:sz w:val="22"/>
                 <w:szCs w:val="22"/>
               </w:rPr>
             </w:pPr>
             <w:r>
               <w:rPr>
-                <w:i/>
                 <w:sz w:val="22"/>
                 <w:szCs w:val="22"/>
               </w:rPr>
@@ -10836,14 +12766,12 @@
               <w:pStyle w:val="BodyText"/>
               <w:ind w:firstLine="0"/>
               <w:rPr>
-                <w:i/>
                 <w:sz w:val="22"/>
                 <w:szCs w:val="22"/>
               </w:rPr>
             </w:pPr>
             <w:r>
               <w:rPr>
-                <w:i/>
                 <w:sz w:val="22"/>
                 <w:szCs w:val="22"/>
               </w:rPr>
@@ -10959,7 +12887,13 @@
         <w:ind w:firstLine="720"/>
       </w:pPr>
       <w:r>
-        <w:t xml:space="preserve">The additional speedup techniques become more efficient as the </w:t>
+        <w:t xml:space="preserve">The additional speedup techniques become more </w:t>
+      </w:r>
+      <w:r>
+        <w:t>effective</w:t>
+      </w:r>
+      <w:r>
+        <w:t xml:space="preserve"> as the </w:t>
       </w:r>
       <w:r>
         <w:rPr>
@@ -11030,7 +12964,13 @@
         <w:t xml:space="preserve">≥ 13, EMS-GT2 has improved the runtime over the </w:t>
       </w:r>
       <w:r>
-        <w:t>EMS-GT for at least 15%. Unfor</w:t>
+        <w:t xml:space="preserve">EMS-GT </w:t>
+      </w:r>
+      <w:r>
+        <w:t>by</w:t>
+      </w:r>
+      <w:r>
+        <w:t xml:space="preserve"> at least 15%. Unfor</w:t>
       </w:r>
       <w:r>
         <w:t xml:space="preserve">tunately, the speedup techniques in EMS-GT2 failed to compensate for their additional overhead computations in both (9, 2) and (11, 3) challenge instances and failed to improve the overall runtime of the implementation. </w:t>
@@ -11043,10 +12983,141 @@
         <w:autoSpaceDN w:val="0"/>
         <w:adjustRightInd w:val="0"/>
         <w:spacing w:line="480" w:lineRule="auto"/>
-        <w:ind w:firstLine="720"/>
-      </w:pPr>
-      <w:r>
-        <w:t xml:space="preserve">Previous implementations of EMS-GT2 failed to beat qPMS9 in (17, 6)-challenge instance. EMS-GT2 not only improved the runtime of the implementation but also succeed in beating the qPMS9 in this challenge instance. The implementation of EMS-GT now is faster than </w:t>
+      </w:pPr>
+      <w:r>
+        <w:t xml:space="preserve">Previous implementations of </w:t>
+      </w:r>
+      <w:r>
+        <w:t xml:space="preserve">the original </w:t>
+      </w:r>
+      <w:r>
+        <w:t xml:space="preserve">EMS-GT failed to beat qPMS9 in (17, 6)-challenge </w:t>
+      </w:r>
+      <w:r>
+        <w:lastRenderedPageBreak/>
+        <w:t xml:space="preserve">instance. </w:t>
+      </w:r>
+      <w:r>
+        <w:t xml:space="preserve">The proposed </w:t>
+      </w:r>
+      <w:r>
+        <w:t xml:space="preserve">EMS-GT2 not only </w:t>
+      </w:r>
+      <w:r>
+        <w:t>produced improved</w:t>
+      </w:r>
+      <w:r>
+        <w:t xml:space="preserve"> runtime</w:t>
+      </w:r>
+      <w:r>
+        <w:t>s</w:t>
+      </w:r>
+      <w:r>
+        <w:t xml:space="preserve"> but also succeed in beating the qPMS9 in this challenge instance. The </w:t>
+      </w:r>
+      <w:r>
+        <w:t xml:space="preserve">improved </w:t>
+      </w:r>
+      <w:r>
+        <w:t>EMS-GT is</w:t>
+      </w:r>
+      <w:r>
+        <w:t xml:space="preserve"> </w:t>
+      </w:r>
+      <w:r>
+        <w:t>now</w:t>
+      </w:r>
+      <w:r>
+        <w:t xml:space="preserve"> faster than</w:t>
+      </w:r>
+      <w:r>
+        <w:t xml:space="preserve"> </w:t>
+      </w:r>
+      <w:r>
+        <w:t>the state-of-the-art qPMS9 in all of the (</w:t>
+      </w:r>
+      <w:r>
+        <w:rPr>
+          <w:i/>
+          <w:iCs/>
+        </w:rPr>
+        <w:t>l</w:t>
+      </w:r>
+      <w:r>
+        <w:t xml:space="preserve">, </w:t>
+      </w:r>
+      <w:r>
+        <w:rPr>
+          <w:i/>
+          <w:iCs/>
+        </w:rPr>
+        <w:t>d</w:t>
+      </w:r>
+      <w:r>
+        <w:t xml:space="preserve">)-challenge instances where </w:t>
+      </w:r>
+      <w:r>
+        <w:rPr>
+          <w:i/>
+          <w:iCs/>
+        </w:rPr>
+        <w:t xml:space="preserve">l </w:t>
+      </w:r>
+      <w:r>
+        <w:t>≤ 17. Even though the implementation of EMS-GT can only run in (</w:t>
+      </w:r>
+      <w:r>
+        <w:rPr>
+          <w:i/>
+          <w:iCs/>
+        </w:rPr>
+        <w:t>l</w:t>
+      </w:r>
+      <w:r>
+        <w:t xml:space="preserve">, </w:t>
+      </w:r>
+      <w:r>
+        <w:rPr>
+          <w:i/>
+          <w:iCs/>
+        </w:rPr>
+        <w:t>d</w:t>
+      </w:r>
+      <w:r>
+        <w:t xml:space="preserve">)-challenge instances where </w:t>
+      </w:r>
+      <w:r>
+        <w:rPr>
+          <w:i/>
+          <w:iCs/>
+        </w:rPr>
+        <w:t xml:space="preserve">l </w:t>
+      </w:r>
+      <w:r>
+        <w:t xml:space="preserve">≤ 17 because of </w:t>
+      </w:r>
+      <w:r>
+        <w:t xml:space="preserve">computer </w:t>
+      </w:r>
+      <w:r>
+        <w:t xml:space="preserve">memory constraint, studies </w:t>
+      </w:r>
+      <w:r>
+        <w:t xml:space="preserve">have </w:t>
+      </w:r>
+      <w:r>
+        <w:t>shown that the typical length of motifs is around 10 base pa</w:t>
+      </w:r>
+      <w:r>
+        <w:t>irs (</w:t>
+      </w:r>
+      <w:proofErr w:type="spellStart"/>
+      <w:r>
+        <w:t>bp</w:t>
+      </w:r>
+      <w:proofErr w:type="spellEnd"/>
+      <w:r>
+        <w:t>) (Stewart et al., 2012) anyway.</w:t>
       </w:r>
     </w:p>
     <w:p>
@@ -11055,11 +13126,7 @@
         <w:ind w:firstLine="0"/>
       </w:pPr>
       <w:r>
-        <w:lastRenderedPageBreak/>
-        <w:t>Table 3</w:t>
-      </w:r>
-      <w:r>
-        <w:t>.</w:t>
+        <w:t>Table 3.</w:t>
       </w:r>
     </w:p>
     <w:p>
@@ -11140,7 +13207,6 @@
             </w:pPr>
             <w:r>
               <w:rPr>
-                <w:i/>
                 <w:iCs/>
                 <w:sz w:val="22"/>
                 <w:szCs w:val="22"/>
@@ -11165,7 +13231,15 @@
                 <w:sz w:val="22"/>
                 <w:szCs w:val="22"/>
               </w:rPr>
-              <w:t>, d)</w:t>
+              <w:t>, d</w:t>
+            </w:r>
+            <w:r>
+              <w:rPr>
+                <w:iCs/>
+                <w:sz w:val="22"/>
+                <w:szCs w:val="22"/>
+              </w:rPr>
+              <w:t>)</w:t>
             </w:r>
           </w:p>
         </w:tc>
@@ -11327,14 +13401,12 @@
               <w:pStyle w:val="BodyText"/>
               <w:ind w:firstLine="0"/>
               <w:rPr>
-                <w:i/>
                 <w:sz w:val="22"/>
                 <w:szCs w:val="22"/>
               </w:rPr>
             </w:pPr>
             <w:r>
               <w:rPr>
-                <w:i/>
                 <w:sz w:val="22"/>
                 <w:szCs w:val="22"/>
               </w:rPr>
@@ -11453,14 +13525,12 @@
               <w:pStyle w:val="BodyText"/>
               <w:ind w:firstLine="0"/>
               <w:rPr>
-                <w:i/>
                 <w:sz w:val="22"/>
                 <w:szCs w:val="22"/>
               </w:rPr>
             </w:pPr>
             <w:r>
               <w:rPr>
-                <w:i/>
                 <w:sz w:val="22"/>
                 <w:szCs w:val="22"/>
               </w:rPr>
@@ -11579,14 +13649,12 @@
               <w:pStyle w:val="BodyText"/>
               <w:ind w:firstLine="0"/>
               <w:rPr>
-                <w:i/>
                 <w:sz w:val="22"/>
                 <w:szCs w:val="22"/>
               </w:rPr>
             </w:pPr>
             <w:r>
               <w:rPr>
-                <w:i/>
                 <w:sz w:val="22"/>
                 <w:szCs w:val="22"/>
               </w:rPr>
@@ -11712,14 +13780,12 @@
               <w:pStyle w:val="BodyText"/>
               <w:ind w:firstLine="0"/>
               <w:rPr>
-                <w:i/>
                 <w:sz w:val="22"/>
                 <w:szCs w:val="22"/>
               </w:rPr>
             </w:pPr>
             <w:r>
               <w:rPr>
-                <w:i/>
                 <w:sz w:val="22"/>
                 <w:szCs w:val="22"/>
               </w:rPr>
@@ -11845,14 +13911,12 @@
               <w:pStyle w:val="BodyText"/>
               <w:ind w:firstLine="0"/>
               <w:rPr>
-                <w:i/>
                 <w:sz w:val="22"/>
                 <w:szCs w:val="22"/>
               </w:rPr>
             </w:pPr>
             <w:r>
               <w:rPr>
-                <w:i/>
                 <w:sz w:val="22"/>
                 <w:szCs w:val="22"/>
               </w:rPr>
@@ -11970,96 +14034,7 @@
         <w:autoSpaceDN w:val="0"/>
         <w:adjustRightInd w:val="0"/>
         <w:spacing w:line="480" w:lineRule="auto"/>
-        <w:ind w:firstLine="720"/>
-      </w:pPr>
-    </w:p>
-    <w:p>
-      <w:pPr>
-        <w:widowControl w:val="0"/>
-        <w:autoSpaceDE w:val="0"/>
-        <w:autoSpaceDN w:val="0"/>
-        <w:adjustRightInd w:val="0"/>
-        <w:spacing w:line="480" w:lineRule="auto"/>
-      </w:pPr>
-      <w:proofErr w:type="gramStart"/>
-      <w:r>
-        <w:t>the</w:t>
-      </w:r>
-      <w:proofErr w:type="gramEnd"/>
-      <w:r>
-        <w:t xml:space="preserve"> state-of-the-art qPMS9 in all of the (</w:t>
-      </w:r>
-      <w:r>
-        <w:rPr>
-          <w:i/>
-          <w:iCs/>
-        </w:rPr>
-        <w:t>l</w:t>
-      </w:r>
-      <w:r>
-        <w:t xml:space="preserve">, </w:t>
-      </w:r>
-      <w:r>
-        <w:rPr>
-          <w:i/>
-          <w:iCs/>
-        </w:rPr>
-        <w:t>d</w:t>
-      </w:r>
-      <w:r>
-        <w:t xml:space="preserve">)-challenge instances where </w:t>
-      </w:r>
-      <w:r>
-        <w:rPr>
-          <w:i/>
-          <w:iCs/>
-        </w:rPr>
-        <w:t xml:space="preserve">l </w:t>
-      </w:r>
-      <w:r>
-        <w:t>≤ 17. Even though the implementation of EMS-GT can only run in (</w:t>
-      </w:r>
-      <w:r>
-        <w:rPr>
-          <w:i/>
-          <w:iCs/>
-        </w:rPr>
-        <w:t>l</w:t>
-      </w:r>
-      <w:r>
-        <w:t xml:space="preserve">, </w:t>
-      </w:r>
-      <w:r>
-        <w:rPr>
-          <w:i/>
-          <w:iCs/>
-        </w:rPr>
-        <w:t>d</w:t>
-      </w:r>
-      <w:r>
-        <w:t xml:space="preserve">)-challenge instances where </w:t>
-      </w:r>
-      <w:r>
-        <w:rPr>
-          <w:i/>
-          <w:iCs/>
-        </w:rPr>
-        <w:t xml:space="preserve">l </w:t>
-      </w:r>
-      <w:r>
-        <w:t>≤ 17 because of memory constraint, studies shown that the typical length of motifs is around 10 base pa</w:t>
-      </w:r>
-      <w:r>
-        <w:t>irs (</w:t>
-      </w:r>
-      <w:proofErr w:type="spellStart"/>
-      <w:r>
-        <w:t>bp</w:t>
-      </w:r>
-      <w:proofErr w:type="spellEnd"/>
-      <w:r>
-        <w:t>) (Stewart et al., 2012).</w:t>
-      </w:r>
+      </w:pPr>
     </w:p>
     <w:p>
       <w:pPr>
@@ -12069,12 +14044,16 @@
         <w:adjustRightInd w:val="0"/>
         <w:spacing w:line="480" w:lineRule="auto"/>
         <w:jc w:val="center"/>
+        <w:rPr>
+          <w:b/>
+        </w:rPr>
       </w:pPr>
       <w:r>
         <w:rPr>
           <w:rFonts w:ascii="Times" w:hAnsi="Times" w:cs="Times"/>
-        </w:rPr>
-        <w:t>Discussions</w:t>
+          <w:b/>
+        </w:rPr>
+        <w:t>Conclusions</w:t>
       </w:r>
     </w:p>
     <w:p>
@@ -12087,7 +14066,13 @@
         <w:ind w:firstLine="720"/>
       </w:pPr>
       <w:r>
-        <w:t xml:space="preserve">We have presented EMS-GT2, an improved exact solution for the planted-motif search problem. EMS-GT2 was able to efficiently test candidate motifs in block by filtering out </w:t>
+        <w:t xml:space="preserve">We have presented EMS-GT2, an improved exact solution for the planted-motif search problem. EMS-GT2 was able to efficiently test candidate motifs </w:t>
+      </w:r>
+      <w:r>
+        <w:t xml:space="preserve">within the same </w:t>
+      </w:r>
+      <w:r>
+        <w:t xml:space="preserve">block by filtering out </w:t>
       </w:r>
       <w:r>
         <w:rPr>
@@ -12111,7 +14096,13 @@
         <w:t xml:space="preserve"> that we have discov</w:t>
       </w:r>
       <w:r>
-        <w:t>ered. The previous implementation of EMS-GT already outperforms the state-of-the-art algorithm qPMS9 in (</w:t>
+        <w:t>ered</w:t>
+      </w:r>
+      <w:r>
+        <w:t xml:space="preserve"> and proven in this paper</w:t>
+      </w:r>
+      <w:r>
+        <w:t>. The previous implementation of EMS-GT already outperforms the state-of-the-art algorithm qPMS9 in (</w:t>
       </w:r>
       <w:r>
         <w:rPr>
@@ -12131,7 +14122,13 @@
         <w:t>d</w:t>
       </w:r>
       <w:r>
-        <w:t>)-challenge instances (9, 2), (11, 3), (13, 4) and (15, 5) but failed to beat qPMS9 in (17, 6)-challenge instance. EMS-GT2 improved the algorithm’s performance on (13, 4), (15, 5) and (17, 6) and was able to beat qPMS9 in all (</w:t>
+        <w:t xml:space="preserve">)-challenge instances (9, 2), (11, 3), (13, 4) and (15, 5) but failed to beat qPMS9 in (17, 6)-challenge instance. EMS-GT2 improved the </w:t>
+      </w:r>
+      <w:r>
+        <w:t xml:space="preserve">original </w:t>
+      </w:r>
+      <w:r>
+        <w:t>algorithm’s performance on (13, 4), (15, 5) and (17, 6) and was able to beat qPMS9 in all (</w:t>
       </w:r>
       <w:r>
         <w:rPr>
@@ -12151,7 +14148,11 @@
         <w:t>d</w:t>
       </w:r>
       <w:r>
-        <w:t xml:space="preserve">)-challenge instances where </w:t>
+        <w:t xml:space="preserve">)-challenge </w:t>
+      </w:r>
+      <w:r>
+        <w:lastRenderedPageBreak/>
+        <w:t xml:space="preserve">instances where </w:t>
       </w:r>
       <w:r>
         <w:rPr>
@@ -15194,12 +17195,7 @@
       </w:r>
       <w:proofErr w:type="spellStart"/>
       <w:r>
-        <w:t>m</w:t>
-      </w:r>
-      <w:bookmarkStart w:id="0" w:name="_GoBack"/>
-      <w:bookmarkEnd w:id="0"/>
-      <w:r>
-        <w:t>ers</w:t>
+        <w:t>mers</w:t>
       </w:r>
       <w:proofErr w:type="spellEnd"/>
       <w:r>
@@ -15316,7 +17312,16 @@
       <w:jc w:val="left"/>
     </w:pPr>
     <w:r>
-      <w:t xml:space="preserve">EMS-GT2: AN IMPROVED EXACT SOLUTION FOR THE (l, d)-PLANTED MOTIF…      </w:t>
+      <w:t>EMS-GT2: AN IMPROVED EXACT SOLUTION FOR THE (</w:t>
+    </w:r>
+    <w:r>
+      <w:rPr>
+        <w:i/>
+      </w:rPr>
+      <w:t>l, d</w:t>
+    </w:r>
+    <w:r>
+      <w:t xml:space="preserve">)-PLANTED MOTIF…      </w:t>
     </w:r>
     <w:r>
       <w:rPr>
@@ -15341,7 +17346,7 @@
         <w:rStyle w:val="PageNumber"/>
         <w:noProof/>
       </w:rPr>
-      <w:t>22</w:t>
+      <w:t>3</w:t>
     </w:r>
     <w:r>
       <w:rPr>
@@ -16352,6 +18357,7 @@
   <w:style w:type="character" w:default="1" w:styleId="DefaultParagraphFont">
     <w:name w:val="Default Paragraph Font"/>
     <w:uiPriority w:val="1"/>
+    <w:semiHidden/>
     <w:unhideWhenUsed/>
   </w:style>
   <w:style w:type="table" w:default="1" w:styleId="TableNormal">
@@ -16998,6 +19004,7 @@
   <w:style w:type="character" w:default="1" w:styleId="DefaultParagraphFont">
     <w:name w:val="Default Paragraph Font"/>
     <w:uiPriority w:val="1"/>
+    <w:semiHidden/>
     <w:unhideWhenUsed/>
   </w:style>
   <w:style w:type="table" w:default="1" w:styleId="TableNormal">
@@ -17718,7 +19725,7 @@
 </file>
 
 <file path=customXml/itemProps1.xml><?xml version="1.0" encoding="utf-8"?>
-<ds:datastoreItem xmlns:ds="http://schemas.openxmlformats.org/officeDocument/2006/customXml" ds:itemID="{A90CDF43-6760-654C-BE66-C833E05677F2}">
+<ds:datastoreItem xmlns:ds="http://schemas.openxmlformats.org/officeDocument/2006/customXml" ds:itemID="{E339F684-6810-4540-BBFB-B672AC5EF9A3}">
   <ds:schemaRefs>
     <ds:schemaRef ds:uri="http://schemas.openxmlformats.org/officeDocument/2006/bibliography"/>
   </ds:schemaRefs>
